--- a/Note/01_java/0317.8_객체지향 프로그램의 기초적인 코딩방법.docx
+++ b/Note/01_java/0317.8_객체지향 프로그램의 기초적인 코딩방법.docx
@@ -114,8 +114,6 @@
         </w:rPr>
         <w:t>p</w:t>
       </w:r>
-      <w:bookmarkStart w:id="0" w:name="_GoBack"/>
-      <w:bookmarkEnd w:id="0"/>
       <w:r>
         <w:t>ackage</w:t>
       </w:r>
@@ -657,119 +655,101 @@
           <w:kern w:val="0"/>
           <w:szCs w:val="20"/>
         </w:rPr>
-        <w:t xml:space="preserve"> Square() {System.</w:t>
-      </w:r>
-      <w:r>
-        <w:rPr>
-          <w:rFonts w:ascii="Consolas" w:hAnsi="Consolas" w:cs="Consolas"/>
-          <w:b/>
-          <w:bCs/>
-          <w:i/>
-          <w:iCs/>
+        <w:t xml:space="preserve"> Square(</w:t>
+      </w:r>
+      <w:r>
+        <w:rPr>
+          <w:rFonts w:ascii="Consolas" w:hAnsi="Consolas" w:cs="Consolas"/>
+          <w:b/>
+          <w:bCs/>
+          <w:color w:val="7F0055"/>
+          <w:kern w:val="0"/>
+          <w:szCs w:val="20"/>
+        </w:rPr>
+        <w:t>int</w:t>
+      </w:r>
+      <w:r>
+        <w:rPr>
+          <w:rFonts w:ascii="Consolas" w:hAnsi="Consolas" w:cs="Consolas"/>
+          <w:color w:val="000000"/>
+          <w:kern w:val="0"/>
+          <w:szCs w:val="20"/>
+        </w:rPr>
+        <w:t xml:space="preserve"> </w:t>
+      </w:r>
+      <w:r>
+        <w:rPr>
+          <w:rFonts w:ascii="Consolas" w:hAnsi="Consolas" w:cs="Consolas"/>
+          <w:color w:val="6A3E3E"/>
+          <w:kern w:val="0"/>
+          <w:szCs w:val="20"/>
+        </w:rPr>
+        <w:t>side</w:t>
+      </w:r>
+      <w:r>
+        <w:rPr>
+          <w:rFonts w:ascii="Consolas" w:hAnsi="Consolas" w:cs="Consolas"/>
+          <w:color w:val="000000"/>
+          <w:kern w:val="0"/>
+          <w:szCs w:val="20"/>
+        </w:rPr>
+        <w:t>) {</w:t>
+      </w:r>
+      <w:r>
+        <w:rPr>
+          <w:rFonts w:ascii="Consolas" w:hAnsi="Consolas" w:cs="Consolas"/>
+          <w:b/>
+          <w:bCs/>
+          <w:color w:val="7F0055"/>
+          <w:kern w:val="0"/>
+          <w:szCs w:val="20"/>
+        </w:rPr>
+        <w:t>this</w:t>
+      </w:r>
+      <w:r>
+        <w:rPr>
+          <w:rFonts w:ascii="Consolas" w:hAnsi="Consolas" w:cs="Consolas"/>
+          <w:color w:val="000000"/>
+          <w:kern w:val="0"/>
+          <w:szCs w:val="20"/>
+        </w:rPr>
+        <w:t>.</w:t>
+      </w:r>
+      <w:r>
+        <w:rPr>
+          <w:rFonts w:ascii="Consolas" w:hAnsi="Consolas" w:cs="Consolas"/>
           <w:color w:val="0000C0"/>
           <w:kern w:val="0"/>
           <w:szCs w:val="20"/>
         </w:rPr>
-        <w:t>out</w:t>
-      </w:r>
-      <w:r>
-        <w:rPr>
-          <w:rFonts w:ascii="Consolas" w:hAnsi="Consolas" w:cs="Consolas"/>
-          <w:color w:val="000000"/>
-          <w:kern w:val="0"/>
-          <w:szCs w:val="20"/>
-        </w:rPr>
-        <w:t>.println(</w:t>
-      </w:r>
-      <w:r>
-        <w:rPr>
-          <w:rFonts w:ascii="Consolas" w:hAnsi="Consolas" w:cs="Consolas"/>
-          <w:color w:val="2A00FF"/>
-          <w:kern w:val="0"/>
-          <w:szCs w:val="20"/>
-        </w:rPr>
-        <w:t>"</w:t>
-      </w:r>
-      <w:r>
-        <w:rPr>
-          <w:rFonts w:ascii="Consolas" w:hAnsi="Consolas" w:cs="Consolas"/>
-          <w:color w:val="2A00FF"/>
-          <w:kern w:val="0"/>
-          <w:szCs w:val="20"/>
-        </w:rPr>
-        <w:t>매개변수가</w:t>
-      </w:r>
-      <w:r>
-        <w:rPr>
-          <w:rFonts w:ascii="Consolas" w:hAnsi="Consolas" w:cs="Consolas"/>
-          <w:color w:val="2A00FF"/>
-          <w:kern w:val="0"/>
-          <w:szCs w:val="20"/>
-        </w:rPr>
-        <w:t xml:space="preserve"> </w:t>
-      </w:r>
-      <w:r>
-        <w:rPr>
-          <w:rFonts w:ascii="Consolas" w:hAnsi="Consolas" w:cs="Consolas"/>
-          <w:color w:val="2A00FF"/>
-          <w:kern w:val="0"/>
-          <w:szCs w:val="20"/>
-        </w:rPr>
-        <w:t>없는</w:t>
-      </w:r>
-      <w:r>
-        <w:rPr>
-          <w:rFonts w:ascii="Consolas" w:hAnsi="Consolas" w:cs="Consolas"/>
-          <w:color w:val="2A00FF"/>
-          <w:kern w:val="0"/>
-          <w:szCs w:val="20"/>
-        </w:rPr>
-        <w:t xml:space="preserve"> </w:t>
-      </w:r>
-      <w:r>
-        <w:rPr>
-          <w:rFonts w:ascii="Consolas" w:hAnsi="Consolas" w:cs="Consolas"/>
-          <w:color w:val="2A00FF"/>
-          <w:kern w:val="0"/>
-          <w:szCs w:val="20"/>
-        </w:rPr>
-        <w:t>생성자</w:t>
-      </w:r>
-      <w:r>
-        <w:rPr>
-          <w:rFonts w:ascii="Consolas" w:hAnsi="Consolas" w:cs="Consolas"/>
-          <w:color w:val="2A00FF"/>
-          <w:kern w:val="0"/>
-          <w:szCs w:val="20"/>
-        </w:rPr>
-        <w:t xml:space="preserve"> </w:t>
-      </w:r>
-      <w:r>
-        <w:rPr>
-          <w:rFonts w:ascii="Consolas" w:hAnsi="Consolas" w:cs="Consolas"/>
-          <w:color w:val="2A00FF"/>
-          <w:kern w:val="0"/>
-          <w:szCs w:val="20"/>
-        </w:rPr>
-        <w:t>호출했음</w:t>
-      </w:r>
-      <w:r>
-        <w:rPr>
-          <w:rFonts w:ascii="Consolas" w:hAnsi="Consolas" w:cs="Consolas"/>
-          <w:color w:val="2A00FF"/>
-          <w:kern w:val="0"/>
-          <w:szCs w:val="20"/>
-        </w:rPr>
-        <w:t>"</w:t>
-      </w:r>
-      <w:r>
-        <w:rPr>
-          <w:rFonts w:ascii="Consolas" w:hAnsi="Consolas" w:cs="Consolas"/>
-          <w:color w:val="000000"/>
-          <w:kern w:val="0"/>
-          <w:szCs w:val="20"/>
-        </w:rPr>
-        <w:t>);}</w:t>
+        <w:t>side</w:t>
+      </w:r>
+      <w:r>
+        <w:rPr>
+          <w:rFonts w:ascii="Consolas" w:hAnsi="Consolas" w:cs="Consolas"/>
+          <w:color w:val="000000"/>
+          <w:kern w:val="0"/>
+          <w:szCs w:val="20"/>
+        </w:rPr>
+        <w:t xml:space="preserve"> = </w:t>
+      </w:r>
+      <w:r>
+        <w:rPr>
+          <w:rFonts w:ascii="Consolas" w:hAnsi="Consolas" w:cs="Consolas"/>
+          <w:color w:val="6A3E3E"/>
+          <w:kern w:val="0"/>
+          <w:szCs w:val="20"/>
+        </w:rPr>
+        <w:t>side</w:t>
+      </w:r>
+      <w:r>
+        <w:rPr>
+          <w:rFonts w:ascii="Consolas" w:hAnsi="Consolas" w:cs="Consolas"/>
+          <w:color w:val="000000"/>
+          <w:kern w:val="0"/>
+          <w:szCs w:val="20"/>
+        </w:rPr>
+        <w:t>;</w:t>
       </w:r>
     </w:p>
     <w:p>
@@ -797,38 +777,57 @@
       <w:r>
         <w:rPr>
           <w:rFonts w:ascii="Consolas" w:hAnsi="Consolas" w:cs="Consolas"/>
-          <w:b/>
-          <w:bCs/>
-          <w:color w:val="7F0055"/>
-          <w:kern w:val="0"/>
-          <w:szCs w:val="20"/>
-        </w:rPr>
-        <w:t>public</w:t>
-      </w:r>
-      <w:r>
-        <w:rPr>
-          <w:rFonts w:ascii="Consolas" w:hAnsi="Consolas" w:cs="Consolas"/>
-          <w:color w:val="000000"/>
-          <w:kern w:val="0"/>
-          <w:szCs w:val="20"/>
-        </w:rPr>
-        <w:t xml:space="preserve"> Square(</w:t>
-      </w:r>
-      <w:r>
-        <w:rPr>
-          <w:rFonts w:ascii="Consolas" w:hAnsi="Consolas" w:cs="Consolas"/>
-          <w:b/>
-          <w:bCs/>
-          <w:color w:val="7F0055"/>
-          <w:kern w:val="0"/>
-          <w:szCs w:val="20"/>
-        </w:rPr>
-        <w:t>int</w:t>
-      </w:r>
-      <w:r>
-        <w:rPr>
-          <w:rFonts w:ascii="Consolas" w:hAnsi="Consolas" w:cs="Consolas"/>
-          <w:color w:val="000000"/>
+          <w:color w:val="000000"/>
+          <w:kern w:val="0"/>
+          <w:szCs w:val="20"/>
+        </w:rPr>
+        <w:tab/>
+        <w:t>System.</w:t>
+      </w:r>
+      <w:r>
+        <w:rPr>
+          <w:rFonts w:ascii="Consolas" w:hAnsi="Consolas" w:cs="Consolas"/>
+          <w:b/>
+          <w:bCs/>
+          <w:i/>
+          <w:iCs/>
+          <w:color w:val="0000C0"/>
+          <w:kern w:val="0"/>
+          <w:szCs w:val="20"/>
+        </w:rPr>
+        <w:t>out</w:t>
+      </w:r>
+      <w:r>
+        <w:rPr>
+          <w:rFonts w:ascii="Consolas" w:hAnsi="Consolas" w:cs="Consolas"/>
+          <w:color w:val="000000"/>
+          <w:kern w:val="0"/>
+          <w:szCs w:val="20"/>
+        </w:rPr>
+        <w:t>.println(</w:t>
+      </w:r>
+      <w:r>
+        <w:rPr>
+          <w:rFonts w:ascii="Consolas" w:hAnsi="Consolas" w:cs="Consolas"/>
+          <w:color w:val="2A00FF"/>
+          <w:kern w:val="0"/>
+          <w:szCs w:val="20"/>
+        </w:rPr>
+        <w:t>"</w:t>
+      </w:r>
+      <w:r>
+        <w:rPr>
+          <w:rFonts w:ascii="Consolas" w:hAnsi="Consolas" w:cs="Consolas"/>
+          <w:color w:val="2A00FF"/>
+          <w:kern w:val="0"/>
+          <w:szCs w:val="20"/>
+        </w:rPr>
+        <w:t>매개변수가</w:t>
+      </w:r>
+      <w:r>
+        <w:rPr>
+          <w:rFonts w:ascii="Consolas" w:hAnsi="Consolas" w:cs="Consolas"/>
+          <w:color w:val="2A00FF"/>
           <w:kern w:val="0"/>
           <w:szCs w:val="20"/>
         </w:rPr>
@@ -837,76 +836,65 @@
       <w:r>
         <w:rPr>
           <w:rFonts w:ascii="Consolas" w:hAnsi="Consolas" w:cs="Consolas"/>
-          <w:color w:val="6A3E3E"/>
-          <w:kern w:val="0"/>
-          <w:szCs w:val="20"/>
-        </w:rPr>
-        <w:t>side</w:t>
-      </w:r>
-      <w:r>
-        <w:rPr>
-          <w:rFonts w:ascii="Consolas" w:hAnsi="Consolas" w:cs="Consolas"/>
-          <w:color w:val="000000"/>
-          <w:kern w:val="0"/>
-          <w:szCs w:val="20"/>
-        </w:rPr>
-        <w:t>) {</w:t>
-      </w:r>
-      <w:r>
-        <w:rPr>
-          <w:rFonts w:ascii="Consolas" w:hAnsi="Consolas" w:cs="Consolas"/>
-          <w:b/>
-          <w:bCs/>
-          <w:color w:val="7F0055"/>
-          <w:kern w:val="0"/>
-          <w:szCs w:val="20"/>
-        </w:rPr>
-        <w:t>this</w:t>
-      </w:r>
-      <w:r>
-        <w:rPr>
-          <w:rFonts w:ascii="Consolas" w:hAnsi="Consolas" w:cs="Consolas"/>
-          <w:color w:val="000000"/>
-          <w:kern w:val="0"/>
-          <w:szCs w:val="20"/>
-        </w:rPr>
-        <w:t>.</w:t>
-      </w:r>
-      <w:r>
-        <w:rPr>
-          <w:rFonts w:ascii="Consolas" w:hAnsi="Consolas" w:cs="Consolas"/>
-          <w:color w:val="0000C0"/>
-          <w:kern w:val="0"/>
-          <w:szCs w:val="20"/>
-        </w:rPr>
-        <w:t>side</w:t>
-      </w:r>
-      <w:r>
-        <w:rPr>
-          <w:rFonts w:ascii="Consolas" w:hAnsi="Consolas" w:cs="Consolas"/>
-          <w:color w:val="000000"/>
-          <w:kern w:val="0"/>
-          <w:szCs w:val="20"/>
-        </w:rPr>
-        <w:t xml:space="preserve"> = </w:t>
-      </w:r>
-      <w:r>
-        <w:rPr>
-          <w:rFonts w:ascii="Consolas" w:hAnsi="Consolas" w:cs="Consolas"/>
-          <w:color w:val="6A3E3E"/>
-          <w:kern w:val="0"/>
-          <w:szCs w:val="20"/>
-        </w:rPr>
-        <w:t>side</w:t>
-      </w:r>
-      <w:r>
-        <w:rPr>
-          <w:rFonts w:ascii="Consolas" w:hAnsi="Consolas" w:cs="Consolas"/>
-          <w:color w:val="000000"/>
-          <w:kern w:val="0"/>
-          <w:szCs w:val="20"/>
-        </w:rPr>
-        <w:t>;</w:t>
+          <w:color w:val="2A00FF"/>
+          <w:kern w:val="0"/>
+          <w:szCs w:val="20"/>
+        </w:rPr>
+        <w:t>있는</w:t>
+      </w:r>
+      <w:r>
+        <w:rPr>
+          <w:rFonts w:ascii="Consolas" w:hAnsi="Consolas" w:cs="Consolas"/>
+          <w:color w:val="2A00FF"/>
+          <w:kern w:val="0"/>
+          <w:szCs w:val="20"/>
+        </w:rPr>
+        <w:t xml:space="preserve"> </w:t>
+      </w:r>
+      <w:r>
+        <w:rPr>
+          <w:rFonts w:ascii="Consolas" w:hAnsi="Consolas" w:cs="Consolas"/>
+          <w:color w:val="2A00FF"/>
+          <w:kern w:val="0"/>
+          <w:szCs w:val="20"/>
+        </w:rPr>
+        <w:t>생성자</w:t>
+      </w:r>
+      <w:r>
+        <w:rPr>
+          <w:rFonts w:ascii="Consolas" w:hAnsi="Consolas" w:cs="Consolas"/>
+          <w:color w:val="2A00FF"/>
+          <w:kern w:val="0"/>
+          <w:szCs w:val="20"/>
+        </w:rPr>
+        <w:t xml:space="preserve"> </w:t>
+      </w:r>
+      <w:r>
+        <w:rPr>
+          <w:rFonts w:ascii="Consolas" w:hAnsi="Consolas" w:cs="Consolas"/>
+          <w:color w:val="2A00FF"/>
+          <w:kern w:val="0"/>
+          <w:szCs w:val="20"/>
+        </w:rPr>
+        <w:t>호출했음</w:t>
+      </w:r>
+      <w:r>
+        <w:rPr>
+          <w:rFonts w:ascii="Consolas" w:hAnsi="Consolas" w:cs="Consolas"/>
+          <w:color w:val="2A00FF"/>
+          <w:kern w:val="0"/>
+          <w:szCs w:val="20"/>
+        </w:rPr>
+        <w:t>"</w:t>
+      </w:r>
+      <w:r>
+        <w:rPr>
+          <w:rFonts w:ascii="Consolas" w:hAnsi="Consolas" w:cs="Consolas"/>
+          <w:color w:val="000000"/>
+          <w:kern w:val="0"/>
+          <w:szCs w:val="20"/>
+        </w:rPr>
+        <w:t>);</w:t>
       </w:r>
     </w:p>
     <w:p>
@@ -930,128 +918,7 @@
           <w:szCs w:val="20"/>
         </w:rPr>
         <w:tab/>
-      </w:r>
-      <w:r>
-        <w:rPr>
-          <w:rFonts w:ascii="Consolas" w:hAnsi="Consolas" w:cs="Consolas"/>
-          <w:color w:val="000000"/>
-          <w:kern w:val="0"/>
-          <w:szCs w:val="20"/>
-        </w:rPr>
-        <w:tab/>
-        <w:t>System.</w:t>
-      </w:r>
-      <w:r>
-        <w:rPr>
-          <w:rFonts w:ascii="Consolas" w:hAnsi="Consolas" w:cs="Consolas"/>
-          <w:b/>
-          <w:bCs/>
-          <w:i/>
-          <w:iCs/>
-          <w:color w:val="0000C0"/>
-          <w:kern w:val="0"/>
-          <w:szCs w:val="20"/>
-        </w:rPr>
-        <w:t>out</w:t>
-      </w:r>
-      <w:r>
-        <w:rPr>
-          <w:rFonts w:ascii="Consolas" w:hAnsi="Consolas" w:cs="Consolas"/>
-          <w:color w:val="000000"/>
-          <w:kern w:val="0"/>
-          <w:szCs w:val="20"/>
-        </w:rPr>
-        <w:t>.println(</w:t>
-      </w:r>
-      <w:r>
-        <w:rPr>
-          <w:rFonts w:ascii="Consolas" w:hAnsi="Consolas" w:cs="Consolas"/>
-          <w:color w:val="2A00FF"/>
-          <w:kern w:val="0"/>
-          <w:szCs w:val="20"/>
-        </w:rPr>
-        <w:t>"</w:t>
-      </w:r>
-      <w:r>
-        <w:rPr>
-          <w:rFonts w:ascii="Consolas" w:hAnsi="Consolas" w:cs="Consolas"/>
-          <w:color w:val="2A00FF"/>
-          <w:kern w:val="0"/>
-          <w:szCs w:val="20"/>
-        </w:rPr>
-        <w:t>매개변수가</w:t>
-      </w:r>
-      <w:r>
-        <w:rPr>
-          <w:rFonts w:ascii="Consolas" w:hAnsi="Consolas" w:cs="Consolas"/>
-          <w:color w:val="2A00FF"/>
-          <w:kern w:val="0"/>
-          <w:szCs w:val="20"/>
-        </w:rPr>
-        <w:t xml:space="preserve"> </w:t>
-      </w:r>
-      <w:r>
-        <w:rPr>
-          <w:rFonts w:ascii="Consolas" w:hAnsi="Consolas" w:cs="Consolas"/>
-          <w:color w:val="2A00FF"/>
-          <w:kern w:val="0"/>
-          <w:szCs w:val="20"/>
-        </w:rPr>
-        <w:t>있는</w:t>
-      </w:r>
-      <w:r>
-        <w:rPr>
-          <w:rFonts w:ascii="Consolas" w:hAnsi="Consolas" w:cs="Consolas"/>
-          <w:color w:val="2A00FF"/>
-          <w:kern w:val="0"/>
-          <w:szCs w:val="20"/>
-        </w:rPr>
-        <w:t xml:space="preserve"> </w:t>
-      </w:r>
-      <w:r>
-        <w:rPr>
-          <w:rFonts w:ascii="Consolas" w:hAnsi="Consolas" w:cs="Consolas"/>
-          <w:color w:val="2A00FF"/>
-          <w:kern w:val="0"/>
-          <w:szCs w:val="20"/>
-        </w:rPr>
-        <w:t>생성자</w:t>
-      </w:r>
-      <w:r>
-        <w:rPr>
-          <w:rFonts w:ascii="Consolas" w:hAnsi="Consolas" w:cs="Consolas"/>
-          <w:color w:val="2A00FF"/>
-          <w:kern w:val="0"/>
-          <w:szCs w:val="20"/>
-        </w:rPr>
-        <w:t xml:space="preserve"> </w:t>
-      </w:r>
-      <w:r>
-        <w:rPr>
-          <w:rFonts w:ascii="Consolas" w:hAnsi="Consolas" w:cs="Consolas"/>
-          <w:color w:val="2A00FF"/>
-          <w:kern w:val="0"/>
-          <w:szCs w:val="20"/>
-        </w:rPr>
-        <w:t>호출했음</w:t>
-      </w:r>
-      <w:r>
-        <w:rPr>
-          <w:rFonts w:ascii="Consolas" w:hAnsi="Consolas" w:cs="Consolas"/>
-          <w:color w:val="2A00FF"/>
-          <w:kern w:val="0"/>
-          <w:szCs w:val="20"/>
-        </w:rPr>
-        <w:t>"</w:t>
-      </w:r>
-      <w:r>
-        <w:rPr>
-          <w:rFonts w:ascii="Consolas" w:hAnsi="Consolas" w:cs="Consolas"/>
-          <w:color w:val="000000"/>
-          <w:kern w:val="0"/>
-          <w:szCs w:val="20"/>
-        </w:rPr>
-        <w:t>);</w:t>
+        <w:t>}</w:t>
       </w:r>
     </w:p>
     <w:p>
@@ -1075,7 +942,102 @@
           <w:szCs w:val="20"/>
         </w:rPr>
         <w:tab/>
-        <w:t>}</w:t>
+      </w:r>
+      <w:r>
+        <w:rPr>
+          <w:rFonts w:ascii="Consolas" w:hAnsi="Consolas" w:cs="Consolas"/>
+          <w:b/>
+          <w:bCs/>
+          <w:color w:val="7F0055"/>
+          <w:kern w:val="0"/>
+          <w:szCs w:val="20"/>
+        </w:rPr>
+        <w:t>public</w:t>
+      </w:r>
+      <w:r>
+        <w:rPr>
+          <w:rFonts w:ascii="Consolas" w:hAnsi="Consolas" w:cs="Consolas"/>
+          <w:color w:val="000000"/>
+          <w:kern w:val="0"/>
+          <w:szCs w:val="20"/>
+        </w:rPr>
+        <w:t xml:space="preserve"> </w:t>
+      </w:r>
+      <w:r>
+        <w:rPr>
+          <w:rFonts w:ascii="Consolas" w:hAnsi="Consolas" w:cs="Consolas"/>
+          <w:b/>
+          <w:bCs/>
+          <w:color w:val="7F0055"/>
+          <w:kern w:val="0"/>
+          <w:szCs w:val="20"/>
+        </w:rPr>
+        <w:t>int</w:t>
+      </w:r>
+      <w:r>
+        <w:rPr>
+          <w:rFonts w:ascii="Consolas" w:hAnsi="Consolas" w:cs="Consolas"/>
+          <w:color w:val="000000"/>
+          <w:kern w:val="0"/>
+          <w:szCs w:val="20"/>
+        </w:rPr>
+        <w:t xml:space="preserve"> area() {</w:t>
+      </w:r>
+      <w:r>
+        <w:rPr>
+          <w:rFonts w:ascii="Consolas" w:hAnsi="Consolas" w:cs="Consolas"/>
+          <w:b/>
+          <w:bCs/>
+          <w:color w:val="7F0055"/>
+          <w:kern w:val="0"/>
+          <w:szCs w:val="20"/>
+        </w:rPr>
+        <w:t>return</w:t>
+      </w:r>
+      <w:r>
+        <w:rPr>
+          <w:rFonts w:ascii="Consolas" w:hAnsi="Consolas" w:cs="Consolas"/>
+          <w:color w:val="000000"/>
+          <w:kern w:val="0"/>
+          <w:szCs w:val="20"/>
+        </w:rPr>
+        <w:t xml:space="preserve"> </w:t>
+      </w:r>
+      <w:r>
+        <w:rPr>
+          <w:rFonts w:ascii="Consolas" w:hAnsi="Consolas" w:cs="Consolas"/>
+          <w:color w:val="0000C0"/>
+          <w:kern w:val="0"/>
+          <w:szCs w:val="20"/>
+        </w:rPr>
+        <w:t>side</w:t>
+      </w:r>
+      <w:r>
+        <w:rPr>
+          <w:rFonts w:ascii="Consolas" w:hAnsi="Consolas" w:cs="Consolas"/>
+          <w:color w:val="000000"/>
+          <w:kern w:val="0"/>
+          <w:szCs w:val="20"/>
+        </w:rPr>
+        <w:t>*</w:t>
+      </w:r>
+      <w:r>
+        <w:rPr>
+          <w:rFonts w:ascii="Consolas" w:hAnsi="Consolas" w:cs="Consolas"/>
+          <w:color w:val="0000C0"/>
+          <w:kern w:val="0"/>
+          <w:szCs w:val="20"/>
+        </w:rPr>
+        <w:t>side</w:t>
+      </w:r>
+      <w:r>
+        <w:rPr>
+          <w:rFonts w:ascii="Consolas" w:hAnsi="Consolas" w:cs="Consolas"/>
+          <w:color w:val="000000"/>
+          <w:kern w:val="0"/>
+          <w:szCs w:val="20"/>
+        </w:rPr>
+        <w:t>;}</w:t>
       </w:r>
     </w:p>
     <w:p>
@@ -1138,7 +1100,7 @@
           <w:kern w:val="0"/>
           <w:szCs w:val="20"/>
         </w:rPr>
-        <w:t xml:space="preserve"> area() {</w:t>
+        <w:t xml:space="preserve"> getSide() { </w:t>
       </w:r>
       <w:r>
         <w:rPr>
@@ -1176,25 +1138,7 @@
           <w:kern w:val="0"/>
           <w:szCs w:val="20"/>
         </w:rPr>
-        <w:t>*</w:t>
-      </w:r>
-      <w:r>
-        <w:rPr>
-          <w:rFonts w:ascii="Consolas" w:hAnsi="Consolas" w:cs="Consolas"/>
-          <w:color w:val="0000C0"/>
-          <w:kern w:val="0"/>
-          <w:szCs w:val="20"/>
-        </w:rPr>
-        <w:t>side</w:t>
-      </w:r>
-      <w:r>
-        <w:rPr>
-          <w:rFonts w:ascii="Consolas" w:hAnsi="Consolas" w:cs="Consolas"/>
-          <w:color w:val="000000"/>
-          <w:kern w:val="0"/>
-          <w:szCs w:val="20"/>
-        </w:rPr>
-        <w:t>;}</w:t>
+        <w:t>; }</w:t>
       </w:r>
     </w:p>
     <w:p>
@@ -1248,6 +1192,26 @@
           <w:kern w:val="0"/>
           <w:szCs w:val="20"/>
         </w:rPr>
+        <w:t>void</w:t>
+      </w:r>
+      <w:r>
+        <w:rPr>
+          <w:rFonts w:ascii="Consolas" w:hAnsi="Consolas" w:cs="Consolas"/>
+          <w:color w:val="000000"/>
+          <w:kern w:val="0"/>
+          <w:szCs w:val="20"/>
+        </w:rPr>
+        <w:t xml:space="preserve"> setSide(</w:t>
+      </w:r>
+      <w:r>
+        <w:rPr>
+          <w:rFonts w:ascii="Consolas" w:hAnsi="Consolas" w:cs="Consolas"/>
+          <w:b/>
+          <w:bCs/>
+          <w:color w:val="7F0055"/>
+          <w:kern w:val="0"/>
+          <w:szCs w:val="20"/>
+        </w:rPr>
         <w:t>int</w:t>
       </w:r>
       <w:r>
@@ -1257,32 +1221,12 @@
           <w:kern w:val="0"/>
           <w:szCs w:val="20"/>
         </w:rPr>
-        <w:t xml:space="preserve"> getSide() { </w:t>
-      </w:r>
-      <w:r>
-        <w:rPr>
-          <w:rFonts w:ascii="Consolas" w:hAnsi="Consolas" w:cs="Consolas"/>
-          <w:b/>
-          <w:bCs/>
-          <w:color w:val="7F0055"/>
-          <w:kern w:val="0"/>
-          <w:szCs w:val="20"/>
-        </w:rPr>
-        <w:t>return</w:t>
-      </w:r>
-      <w:r>
-        <w:rPr>
-          <w:rFonts w:ascii="Consolas" w:hAnsi="Consolas" w:cs="Consolas"/>
-          <w:color w:val="000000"/>
-          <w:kern w:val="0"/>
-          <w:szCs w:val="20"/>
-        </w:rPr>
         <w:t xml:space="preserve"> </w:t>
       </w:r>
       <w:r>
         <w:rPr>
           <w:rFonts w:ascii="Consolas" w:hAnsi="Consolas" w:cs="Consolas"/>
-          <w:color w:val="0000C0"/>
+          <w:color w:val="6A3E3E"/>
           <w:kern w:val="0"/>
           <w:szCs w:val="20"/>
         </w:rPr>
@@ -1295,7 +1239,7 @@
           <w:kern w:val="0"/>
           <w:szCs w:val="20"/>
         </w:rPr>
-        <w:t>; }</w:t>
+        <w:t>) {</w:t>
       </w:r>
     </w:p>
     <w:p>
@@ -1323,62 +1267,49 @@
       <w:r>
         <w:rPr>
           <w:rFonts w:ascii="Consolas" w:hAnsi="Consolas" w:cs="Consolas"/>
+          <w:color w:val="000000"/>
+          <w:kern w:val="0"/>
+          <w:szCs w:val="20"/>
+        </w:rPr>
+        <w:tab/>
+      </w:r>
+      <w:r>
+        <w:rPr>
+          <w:rFonts w:ascii="Consolas" w:hAnsi="Consolas" w:cs="Consolas"/>
           <w:b/>
           <w:bCs/>
           <w:color w:val="7F0055"/>
           <w:kern w:val="0"/>
           <w:szCs w:val="20"/>
         </w:rPr>
-        <w:t>public</w:t>
-      </w:r>
-      <w:r>
-        <w:rPr>
-          <w:rFonts w:ascii="Consolas" w:hAnsi="Consolas" w:cs="Consolas"/>
-          <w:color w:val="000000"/>
-          <w:kern w:val="0"/>
-          <w:szCs w:val="20"/>
-        </w:rPr>
-        <w:t xml:space="preserve"> </w:t>
-      </w:r>
-      <w:r>
-        <w:rPr>
-          <w:rFonts w:ascii="Consolas" w:hAnsi="Consolas" w:cs="Consolas"/>
-          <w:b/>
-          <w:bCs/>
-          <w:color w:val="7F0055"/>
-          <w:kern w:val="0"/>
-          <w:szCs w:val="20"/>
-        </w:rPr>
-        <w:t>void</w:t>
-      </w:r>
-      <w:r>
-        <w:rPr>
-          <w:rFonts w:ascii="Consolas" w:hAnsi="Consolas" w:cs="Consolas"/>
-          <w:color w:val="000000"/>
-          <w:kern w:val="0"/>
-          <w:szCs w:val="20"/>
-        </w:rPr>
-        <w:t xml:space="preserve"> setSide(</w:t>
-      </w:r>
-      <w:r>
-        <w:rPr>
-          <w:rFonts w:ascii="Consolas" w:hAnsi="Consolas" w:cs="Consolas"/>
-          <w:b/>
-          <w:bCs/>
-          <w:color w:val="7F0055"/>
-          <w:kern w:val="0"/>
-          <w:szCs w:val="20"/>
-        </w:rPr>
-        <w:t>int</w:t>
-      </w:r>
-      <w:r>
-        <w:rPr>
-          <w:rFonts w:ascii="Consolas" w:hAnsi="Consolas" w:cs="Consolas"/>
-          <w:color w:val="000000"/>
-          <w:kern w:val="0"/>
-          <w:szCs w:val="20"/>
-        </w:rPr>
-        <w:t xml:space="preserve"> </w:t>
+        <w:t>this</w:t>
+      </w:r>
+      <w:r>
+        <w:rPr>
+          <w:rFonts w:ascii="Consolas" w:hAnsi="Consolas" w:cs="Consolas"/>
+          <w:color w:val="000000"/>
+          <w:kern w:val="0"/>
+          <w:szCs w:val="20"/>
+        </w:rPr>
+        <w:t>.</w:t>
+      </w:r>
+      <w:r>
+        <w:rPr>
+          <w:rFonts w:ascii="Consolas" w:hAnsi="Consolas" w:cs="Consolas"/>
+          <w:color w:val="0000C0"/>
+          <w:kern w:val="0"/>
+          <w:szCs w:val="20"/>
+        </w:rPr>
+        <w:t>side</w:t>
+      </w:r>
+      <w:r>
+        <w:rPr>
+          <w:rFonts w:ascii="Consolas" w:hAnsi="Consolas" w:cs="Consolas"/>
+          <w:color w:val="000000"/>
+          <w:kern w:val="0"/>
+          <w:szCs w:val="20"/>
+        </w:rPr>
+        <w:t xml:space="preserve"> = </w:t>
       </w:r>
       <w:r>
         <w:rPr>
@@ -1396,7 +1327,7 @@
           <w:kern w:val="0"/>
           <w:szCs w:val="20"/>
         </w:rPr>
-        <w:t>) {</w:t>
+        <w:t>;</w:t>
       </w:r>
     </w:p>
     <w:p>
@@ -1420,71 +1351,7 @@
           <w:szCs w:val="20"/>
         </w:rPr>
         <w:tab/>
-      </w:r>
-      <w:r>
-        <w:rPr>
-          <w:rFonts w:ascii="Consolas" w:hAnsi="Consolas" w:cs="Consolas"/>
-          <w:color w:val="000000"/>
-          <w:kern w:val="0"/>
-          <w:szCs w:val="20"/>
-        </w:rPr>
-        <w:tab/>
-      </w:r>
-      <w:r>
-        <w:rPr>
-          <w:rFonts w:ascii="Consolas" w:hAnsi="Consolas" w:cs="Consolas"/>
-          <w:b/>
-          <w:bCs/>
-          <w:color w:val="7F0055"/>
-          <w:kern w:val="0"/>
-          <w:szCs w:val="20"/>
-        </w:rPr>
-        <w:t>this</w:t>
-      </w:r>
-      <w:r>
-        <w:rPr>
-          <w:rFonts w:ascii="Consolas" w:hAnsi="Consolas" w:cs="Consolas"/>
-          <w:color w:val="000000"/>
-          <w:kern w:val="0"/>
-          <w:szCs w:val="20"/>
-        </w:rPr>
-        <w:t>.</w:t>
-      </w:r>
-      <w:r>
-        <w:rPr>
-          <w:rFonts w:ascii="Consolas" w:hAnsi="Consolas" w:cs="Consolas"/>
-          <w:color w:val="0000C0"/>
-          <w:kern w:val="0"/>
-          <w:szCs w:val="20"/>
-        </w:rPr>
-        <w:t>side</w:t>
-      </w:r>
-      <w:r>
-        <w:rPr>
-          <w:rFonts w:ascii="Consolas" w:hAnsi="Consolas" w:cs="Consolas"/>
-          <w:color w:val="000000"/>
-          <w:kern w:val="0"/>
-          <w:szCs w:val="20"/>
-        </w:rPr>
-        <w:t xml:space="preserve"> = </w:t>
-      </w:r>
-      <w:r>
-        <w:rPr>
-          <w:rFonts w:ascii="Consolas" w:hAnsi="Consolas" w:cs="Consolas"/>
-          <w:color w:val="6A3E3E"/>
-          <w:kern w:val="0"/>
-          <w:szCs w:val="20"/>
-        </w:rPr>
-        <w:t>side</w:t>
-      </w:r>
-      <w:r>
-        <w:rPr>
-          <w:rFonts w:ascii="Consolas" w:hAnsi="Consolas" w:cs="Consolas"/>
-          <w:color w:val="000000"/>
-          <w:kern w:val="0"/>
-          <w:szCs w:val="20"/>
-        </w:rPr>
-        <w:t>;</w:t>
+        <w:t>}</w:t>
       </w:r>
     </w:p>
     <w:p>
@@ -1507,8 +1374,27 @@
           <w:kern w:val="0"/>
           <w:szCs w:val="20"/>
         </w:rPr>
-        <w:tab/>
         <w:t>}</w:t>
+      </w:r>
+      <w:r>
+        <w:rPr>
+          <w:rFonts w:ascii="Consolas" w:hAnsi="Consolas" w:cs="Consolas"/>
+          <w:b/>
+          <w:bCs/>
+          <w:color w:val="7F0055"/>
+          <w:kern w:val="0"/>
+          <w:szCs w:val="20"/>
+        </w:rPr>
+        <w:t>package</w:t>
+      </w:r>
+      <w:r>
+        <w:rPr>
+          <w:rFonts w:ascii="Consolas" w:hAnsi="Consolas" w:cs="Consolas"/>
+          <w:color w:val="000000"/>
+          <w:kern w:val="0"/>
+          <w:szCs w:val="20"/>
+        </w:rPr>
+        <w:t xml:space="preserve"> com.tj.square;</w:t>
       </w:r>
     </w:p>
     <w:p>
@@ -1527,31 +1413,42 @@
       <w:r>
         <w:rPr>
           <w:rFonts w:ascii="Consolas" w:hAnsi="Consolas" w:cs="Consolas"/>
-          <w:color w:val="000000"/>
-          <w:kern w:val="0"/>
-          <w:szCs w:val="20"/>
-        </w:rPr>
-        <w:t>}</w:t>
-      </w:r>
-      <w:r>
-        <w:rPr>
-          <w:rFonts w:ascii="Consolas" w:hAnsi="Consolas" w:cs="Consolas"/>
           <w:b/>
           <w:bCs/>
           <w:color w:val="7F0055"/>
           <w:kern w:val="0"/>
           <w:szCs w:val="20"/>
         </w:rPr>
-        <w:t>package</w:t>
-      </w:r>
-      <w:r>
-        <w:rPr>
-          <w:rFonts w:ascii="Consolas" w:hAnsi="Consolas" w:cs="Consolas"/>
-          <w:color w:val="000000"/>
-          <w:kern w:val="0"/>
-          <w:szCs w:val="20"/>
-        </w:rPr>
-        <w:t xml:space="preserve"> com.tj.square;</w:t>
+        <w:t>public</w:t>
+      </w:r>
+      <w:r>
+        <w:rPr>
+          <w:rFonts w:ascii="Consolas" w:hAnsi="Consolas" w:cs="Consolas"/>
+          <w:color w:val="000000"/>
+          <w:kern w:val="0"/>
+          <w:szCs w:val="20"/>
+        </w:rPr>
+        <w:t xml:space="preserve"> </w:t>
+      </w:r>
+      <w:r>
+        <w:rPr>
+          <w:rFonts w:ascii="Consolas" w:hAnsi="Consolas" w:cs="Consolas"/>
+          <w:b/>
+          <w:bCs/>
+          <w:color w:val="7F0055"/>
+          <w:kern w:val="0"/>
+          <w:szCs w:val="20"/>
+        </w:rPr>
+        <w:t>class</w:t>
+      </w:r>
+      <w:r>
+        <w:rPr>
+          <w:rFonts w:ascii="Consolas" w:hAnsi="Consolas" w:cs="Consolas"/>
+          <w:color w:val="000000"/>
+          <w:kern w:val="0"/>
+          <w:szCs w:val="20"/>
+        </w:rPr>
+        <w:t xml:space="preserve"> SquareMain {</w:t>
       </w:r>
     </w:p>
     <w:p>
@@ -1570,6 +1467,15 @@
       <w:r>
         <w:rPr>
           <w:rFonts w:ascii="Consolas" w:hAnsi="Consolas" w:cs="Consolas"/>
+          <w:color w:val="000000"/>
+          <w:kern w:val="0"/>
+          <w:szCs w:val="20"/>
+        </w:rPr>
+        <w:tab/>
+      </w:r>
+      <w:r>
+        <w:rPr>
+          <w:rFonts w:ascii="Consolas" w:hAnsi="Consolas" w:cs="Consolas"/>
           <w:b/>
           <w:bCs/>
           <w:color w:val="7F0055"/>
@@ -1596,16 +1502,54 @@
           <w:kern w:val="0"/>
           <w:szCs w:val="20"/>
         </w:rPr>
-        <w:t>class</w:t>
-      </w:r>
-      <w:r>
-        <w:rPr>
-          <w:rFonts w:ascii="Consolas" w:hAnsi="Consolas" w:cs="Consolas"/>
-          <w:color w:val="000000"/>
-          <w:kern w:val="0"/>
-          <w:szCs w:val="20"/>
-        </w:rPr>
-        <w:t xml:space="preserve"> SquareMain {</w:t>
+        <w:t>static</w:t>
+      </w:r>
+      <w:r>
+        <w:rPr>
+          <w:rFonts w:ascii="Consolas" w:hAnsi="Consolas" w:cs="Consolas"/>
+          <w:color w:val="000000"/>
+          <w:kern w:val="0"/>
+          <w:szCs w:val="20"/>
+        </w:rPr>
+        <w:t xml:space="preserve"> </w:t>
+      </w:r>
+      <w:r>
+        <w:rPr>
+          <w:rFonts w:ascii="Consolas" w:hAnsi="Consolas" w:cs="Consolas"/>
+          <w:b/>
+          <w:bCs/>
+          <w:color w:val="7F0055"/>
+          <w:kern w:val="0"/>
+          <w:szCs w:val="20"/>
+        </w:rPr>
+        <w:t>void</w:t>
+      </w:r>
+      <w:r>
+        <w:rPr>
+          <w:rFonts w:ascii="Consolas" w:hAnsi="Consolas" w:cs="Consolas"/>
+          <w:color w:val="000000"/>
+          <w:kern w:val="0"/>
+          <w:szCs w:val="20"/>
+        </w:rPr>
+        <w:t xml:space="preserve"> main(String[] </w:t>
+      </w:r>
+      <w:r>
+        <w:rPr>
+          <w:rFonts w:ascii="Consolas" w:hAnsi="Consolas" w:cs="Consolas"/>
+          <w:color w:val="6A3E3E"/>
+          <w:kern w:val="0"/>
+          <w:szCs w:val="20"/>
+        </w:rPr>
+        <w:t>args</w:t>
+      </w:r>
+      <w:r>
+        <w:rPr>
+          <w:rFonts w:ascii="Consolas" w:hAnsi="Consolas" w:cs="Consolas"/>
+          <w:color w:val="000000"/>
+          <w:kern w:val="0"/>
+          <w:szCs w:val="20"/>
+        </w:rPr>
+        <w:t>) {</w:t>
       </w:r>
     </w:p>
     <w:p>
@@ -1633,80 +1577,50 @@
       <w:r>
         <w:rPr>
           <w:rFonts w:ascii="Consolas" w:hAnsi="Consolas" w:cs="Consolas"/>
+          <w:color w:val="000000"/>
+          <w:kern w:val="0"/>
+          <w:szCs w:val="20"/>
+        </w:rPr>
+        <w:tab/>
+        <w:t xml:space="preserve">Square </w:t>
+      </w:r>
+      <w:r>
+        <w:rPr>
+          <w:rFonts w:ascii="Consolas" w:hAnsi="Consolas" w:cs="Consolas"/>
+          <w:color w:val="6A3E3E"/>
+          <w:kern w:val="0"/>
+          <w:szCs w:val="20"/>
+        </w:rPr>
+        <w:t>s1</w:t>
+      </w:r>
+      <w:r>
+        <w:rPr>
+          <w:rFonts w:ascii="Consolas" w:hAnsi="Consolas" w:cs="Consolas"/>
+          <w:color w:val="000000"/>
+          <w:kern w:val="0"/>
+          <w:szCs w:val="20"/>
+        </w:rPr>
+        <w:t xml:space="preserve"> = </w:t>
+      </w:r>
+      <w:r>
+        <w:rPr>
+          <w:rFonts w:ascii="Consolas" w:hAnsi="Consolas" w:cs="Consolas"/>
           <w:b/>
           <w:bCs/>
           <w:color w:val="7F0055"/>
           <w:kern w:val="0"/>
           <w:szCs w:val="20"/>
         </w:rPr>
-        <w:t>public</w:t>
-      </w:r>
-      <w:r>
-        <w:rPr>
-          <w:rFonts w:ascii="Consolas" w:hAnsi="Consolas" w:cs="Consolas"/>
-          <w:color w:val="000000"/>
-          <w:kern w:val="0"/>
-          <w:szCs w:val="20"/>
-        </w:rPr>
-        <w:t xml:space="preserve"> </w:t>
-      </w:r>
-      <w:r>
-        <w:rPr>
-          <w:rFonts w:ascii="Consolas" w:hAnsi="Consolas" w:cs="Consolas"/>
-          <w:b/>
-          <w:bCs/>
-          <w:color w:val="7F0055"/>
-          <w:kern w:val="0"/>
-          <w:szCs w:val="20"/>
-        </w:rPr>
-        <w:t>static</w:t>
-      </w:r>
-      <w:r>
-        <w:rPr>
-          <w:rFonts w:ascii="Consolas" w:hAnsi="Consolas" w:cs="Consolas"/>
-          <w:color w:val="000000"/>
-          <w:kern w:val="0"/>
-          <w:szCs w:val="20"/>
-        </w:rPr>
-        <w:t xml:space="preserve"> </w:t>
-      </w:r>
-      <w:r>
-        <w:rPr>
-          <w:rFonts w:ascii="Consolas" w:hAnsi="Consolas" w:cs="Consolas"/>
-          <w:b/>
-          <w:bCs/>
-          <w:color w:val="7F0055"/>
-          <w:kern w:val="0"/>
-          <w:szCs w:val="20"/>
-        </w:rPr>
-        <w:t>void</w:t>
-      </w:r>
-      <w:r>
-        <w:rPr>
-          <w:rFonts w:ascii="Consolas" w:hAnsi="Consolas" w:cs="Consolas"/>
-          <w:color w:val="000000"/>
-          <w:kern w:val="0"/>
-          <w:szCs w:val="20"/>
-        </w:rPr>
-        <w:t xml:space="preserve"> main(String[] </w:t>
-      </w:r>
-      <w:r>
-        <w:rPr>
-          <w:rFonts w:ascii="Consolas" w:hAnsi="Consolas" w:cs="Consolas"/>
-          <w:color w:val="6A3E3E"/>
-          <w:kern w:val="0"/>
-          <w:szCs w:val="20"/>
-        </w:rPr>
-        <w:t>args</w:t>
-      </w:r>
-      <w:r>
-        <w:rPr>
-          <w:rFonts w:ascii="Consolas" w:hAnsi="Consolas" w:cs="Consolas"/>
-          <w:color w:val="000000"/>
-          <w:kern w:val="0"/>
-          <w:szCs w:val="20"/>
-        </w:rPr>
-        <w:t>) {</w:t>
+        <w:t>new</w:t>
+      </w:r>
+      <w:r>
+        <w:rPr>
+          <w:rFonts w:ascii="Consolas" w:hAnsi="Consolas" w:cs="Consolas"/>
+          <w:color w:val="000000"/>
+          <w:kern w:val="0"/>
+          <w:szCs w:val="20"/>
+        </w:rPr>
+        <w:t xml:space="preserve"> Square(5);</w:t>
       </w:r>
     </w:p>
     <w:p>
@@ -1748,7 +1662,7 @@
           <w:kern w:val="0"/>
           <w:szCs w:val="20"/>
         </w:rPr>
-        <w:t>s1</w:t>
+        <w:t>s2</w:t>
       </w:r>
       <w:r>
         <w:rPr>
@@ -1777,7 +1691,7 @@
           <w:kern w:val="0"/>
           <w:szCs w:val="20"/>
         </w:rPr>
-        <w:t xml:space="preserve"> Square(5);</w:t>
+        <w:t xml:space="preserve"> Square(25);</w:t>
       </w:r>
     </w:p>
     <w:p>
@@ -1810,45 +1724,15 @@
           <w:szCs w:val="20"/>
         </w:rPr>
         <w:tab/>
-        <w:t xml:space="preserve">Square </w:t>
-      </w:r>
-      <w:r>
-        <w:rPr>
-          <w:rFonts w:ascii="Consolas" w:hAnsi="Consolas" w:cs="Consolas"/>
-          <w:color w:val="6A3E3E"/>
-          <w:kern w:val="0"/>
-          <w:szCs w:val="20"/>
-        </w:rPr>
-        <w:t>s2</w:t>
-      </w:r>
-      <w:r>
-        <w:rPr>
-          <w:rFonts w:ascii="Consolas" w:hAnsi="Consolas" w:cs="Consolas"/>
-          <w:color w:val="000000"/>
-          <w:kern w:val="0"/>
-          <w:szCs w:val="20"/>
-        </w:rPr>
-        <w:t xml:space="preserve"> = </w:t>
-      </w:r>
-      <w:r>
-        <w:rPr>
-          <w:rFonts w:ascii="Consolas" w:hAnsi="Consolas" w:cs="Consolas"/>
-          <w:b/>
-          <w:bCs/>
-          <w:color w:val="7F0055"/>
-          <w:kern w:val="0"/>
-          <w:szCs w:val="20"/>
-        </w:rPr>
-        <w:t>new</w:t>
-      </w:r>
-      <w:r>
-        <w:rPr>
-          <w:rFonts w:ascii="Consolas" w:hAnsi="Consolas" w:cs="Consolas"/>
-          <w:color w:val="000000"/>
-          <w:kern w:val="0"/>
-          <w:szCs w:val="20"/>
-        </w:rPr>
-        <w:t xml:space="preserve"> Square(25);</w:t>
+      </w:r>
+      <w:r>
+        <w:rPr>
+          <w:rFonts w:ascii="Consolas" w:hAnsi="Consolas" w:cs="Consolas"/>
+          <w:color w:val="3F7F5F"/>
+          <w:kern w:val="0"/>
+          <w:szCs w:val="20"/>
+        </w:rPr>
+        <w:t>//s1.setSide(5);</w:t>
       </w:r>
     </w:p>
     <w:p>
@@ -1889,7 +1773,7 @@
           <w:kern w:val="0"/>
           <w:szCs w:val="20"/>
         </w:rPr>
-        <w:t>//s1.setSide(5);</w:t>
+        <w:t>//s2.setSide(10);</w:t>
       </w:r>
     </w:p>
     <w:p>
@@ -1922,15 +1806,101 @@
           <w:szCs w:val="20"/>
         </w:rPr>
         <w:tab/>
-      </w:r>
-      <w:r>
-        <w:rPr>
-          <w:rFonts w:ascii="Consolas" w:hAnsi="Consolas" w:cs="Consolas"/>
-          <w:color w:val="3F7F5F"/>
-          <w:kern w:val="0"/>
-          <w:szCs w:val="20"/>
-        </w:rPr>
-        <w:t>//s2.setSide(10);</w:t>
+        <w:t>System.</w:t>
+      </w:r>
+      <w:r>
+        <w:rPr>
+          <w:rFonts w:ascii="Consolas" w:hAnsi="Consolas" w:cs="Consolas"/>
+          <w:b/>
+          <w:bCs/>
+          <w:i/>
+          <w:iCs/>
+          <w:color w:val="0000C0"/>
+          <w:kern w:val="0"/>
+          <w:szCs w:val="20"/>
+        </w:rPr>
+        <w:t>out</w:t>
+      </w:r>
+      <w:r>
+        <w:rPr>
+          <w:rFonts w:ascii="Consolas" w:hAnsi="Consolas" w:cs="Consolas"/>
+          <w:color w:val="000000"/>
+          <w:kern w:val="0"/>
+          <w:szCs w:val="20"/>
+        </w:rPr>
+        <w:t>.println(</w:t>
+      </w:r>
+      <w:r>
+        <w:rPr>
+          <w:rFonts w:ascii="Consolas" w:hAnsi="Consolas" w:cs="Consolas"/>
+          <w:color w:val="2A00FF"/>
+          <w:kern w:val="0"/>
+          <w:szCs w:val="20"/>
+        </w:rPr>
+        <w:t>"s1</w:t>
+      </w:r>
+      <w:r>
+        <w:rPr>
+          <w:rFonts w:ascii="Consolas" w:hAnsi="Consolas" w:cs="Consolas"/>
+          <w:color w:val="2A00FF"/>
+          <w:kern w:val="0"/>
+          <w:szCs w:val="20"/>
+        </w:rPr>
+        <w:t>의</w:t>
+      </w:r>
+      <w:r>
+        <w:rPr>
+          <w:rFonts w:ascii="Consolas" w:hAnsi="Consolas" w:cs="Consolas"/>
+          <w:color w:val="2A00FF"/>
+          <w:kern w:val="0"/>
+          <w:szCs w:val="20"/>
+        </w:rPr>
+        <w:t xml:space="preserve"> </w:t>
+      </w:r>
+      <w:r>
+        <w:rPr>
+          <w:rFonts w:ascii="Consolas" w:hAnsi="Consolas" w:cs="Consolas"/>
+          <w:color w:val="2A00FF"/>
+          <w:kern w:val="0"/>
+          <w:szCs w:val="20"/>
+        </w:rPr>
+        <w:t>넓이는</w:t>
+      </w:r>
+      <w:r>
+        <w:rPr>
+          <w:rFonts w:ascii="Consolas" w:hAnsi="Consolas" w:cs="Consolas"/>
+          <w:color w:val="2A00FF"/>
+          <w:kern w:val="0"/>
+          <w:szCs w:val="20"/>
+        </w:rPr>
+        <w:t xml:space="preserve"> "</w:t>
+      </w:r>
+      <w:r>
+        <w:rPr>
+          <w:rFonts w:ascii="Consolas" w:hAnsi="Consolas" w:cs="Consolas"/>
+          <w:color w:val="000000"/>
+          <w:kern w:val="0"/>
+          <w:szCs w:val="20"/>
+        </w:rPr>
+        <w:t xml:space="preserve">+ </w:t>
+      </w:r>
+      <w:r>
+        <w:rPr>
+          <w:rFonts w:ascii="Consolas" w:hAnsi="Consolas" w:cs="Consolas"/>
+          <w:color w:val="6A3E3E"/>
+          <w:kern w:val="0"/>
+          <w:szCs w:val="20"/>
+        </w:rPr>
+        <w:t>s1</w:t>
+      </w:r>
+      <w:r>
+        <w:rPr>
+          <w:rFonts w:ascii="Consolas" w:hAnsi="Consolas" w:cs="Consolas"/>
+          <w:color w:val="000000"/>
+          <w:kern w:val="0"/>
+          <w:szCs w:val="20"/>
+        </w:rPr>
+        <w:t>.area());</w:t>
       </w:r>
     </w:p>
     <w:p>
@@ -1994,7 +1964,7 @@
           <w:kern w:val="0"/>
           <w:szCs w:val="20"/>
         </w:rPr>
-        <w:t>"s1</w:t>
+        <w:t>"s2</w:t>
       </w:r>
       <w:r>
         <w:rPr>
@@ -2048,7 +2018,7 @@
           <w:kern w:val="0"/>
           <w:szCs w:val="20"/>
         </w:rPr>
-        <w:t>s1</w:t>
+        <w:t>s2</w:t>
       </w:r>
       <w:r>
         <w:rPr>
@@ -2081,110 +2051,61 @@
           <w:szCs w:val="20"/>
         </w:rPr>
         <w:tab/>
-      </w:r>
-      <w:r>
-        <w:rPr>
-          <w:rFonts w:ascii="Consolas" w:hAnsi="Consolas" w:cs="Consolas"/>
-          <w:color w:val="000000"/>
-          <w:kern w:val="0"/>
-          <w:szCs w:val="20"/>
-        </w:rPr>
-        <w:tab/>
-        <w:t>System.</w:t>
-      </w:r>
-      <w:r>
-        <w:rPr>
-          <w:rFonts w:ascii="Consolas" w:hAnsi="Consolas" w:cs="Consolas"/>
-          <w:b/>
-          <w:bCs/>
-          <w:i/>
-          <w:iCs/>
-          <w:color w:val="0000C0"/>
-          <w:kern w:val="0"/>
-          <w:szCs w:val="20"/>
-        </w:rPr>
-        <w:t>out</w:t>
-      </w:r>
-      <w:r>
-        <w:rPr>
-          <w:rFonts w:ascii="Consolas" w:hAnsi="Consolas" w:cs="Consolas"/>
-          <w:color w:val="000000"/>
-          <w:kern w:val="0"/>
-          <w:szCs w:val="20"/>
-        </w:rPr>
-        <w:t>.println(</w:t>
-      </w:r>
-      <w:r>
-        <w:rPr>
-          <w:rFonts w:ascii="Consolas" w:hAnsi="Consolas" w:cs="Consolas"/>
-          <w:color w:val="2A00FF"/>
-          <w:kern w:val="0"/>
-          <w:szCs w:val="20"/>
-        </w:rPr>
-        <w:t>"s2</w:t>
-      </w:r>
-      <w:r>
-        <w:rPr>
-          <w:rFonts w:ascii="Consolas" w:hAnsi="Consolas" w:cs="Consolas"/>
-          <w:color w:val="2A00FF"/>
-          <w:kern w:val="0"/>
-          <w:szCs w:val="20"/>
-        </w:rPr>
-        <w:t>의</w:t>
-      </w:r>
-      <w:r>
-        <w:rPr>
-          <w:rFonts w:ascii="Consolas" w:hAnsi="Consolas" w:cs="Consolas"/>
-          <w:color w:val="2A00FF"/>
-          <w:kern w:val="0"/>
-          <w:szCs w:val="20"/>
-        </w:rPr>
+        <w:t>}</w:t>
+      </w:r>
+    </w:p>
+    <w:p>
+      <w:pPr>
+        <w:spacing w:after="0"/>
+        <w:ind w:leftChars="400" w:left="800"/>
+        <w:rPr>
+          <w:szCs w:val="20"/>
+        </w:rPr>
+      </w:pPr>
+      <w:r>
+        <w:rPr>
+          <w:rFonts w:ascii="Consolas" w:hAnsi="Consolas" w:cs="Consolas"/>
+          <w:color w:val="000000"/>
+          <w:kern w:val="0"/>
+          <w:szCs w:val="20"/>
+        </w:rPr>
+        <w:t>}</w:t>
+      </w:r>
+    </w:p>
+    <w:p>
+      <w:pPr>
+        <w:spacing w:after="0"/>
+      </w:pPr>
+      <w:r>
+        <w:rPr>
+          <w:rFonts w:hint="eastAsia"/>
+        </w:rPr>
+        <w:t xml:space="preserve">2. 생성자의 이해 : 생성자는 매개변수 있는 생성자와 매개변수 없는 생성자 등 여러 종류의 생성자를 가질 수 </w:t>
+      </w:r>
+      <w:r>
+        <w:rPr>
+          <w:rFonts w:hint="eastAsia"/>
+        </w:rPr>
+        <w:lastRenderedPageBreak/>
+        <w:t>있다.</w:t>
+      </w:r>
+      <w:r>
         <w:t xml:space="preserve"> </w:t>
       </w:r>
       <w:r>
         <w:rPr>
-          <w:rFonts w:ascii="Consolas" w:hAnsi="Consolas" w:cs="Consolas"/>
-          <w:color w:val="2A00FF"/>
-          <w:kern w:val="0"/>
-          <w:szCs w:val="20"/>
-        </w:rPr>
-        <w:t>넓이는</w:t>
-      </w:r>
-      <w:r>
-        <w:rPr>
-          <w:rFonts w:ascii="Consolas" w:hAnsi="Consolas" w:cs="Consolas"/>
-          <w:color w:val="2A00FF"/>
-          <w:kern w:val="0"/>
-          <w:szCs w:val="20"/>
-        </w:rPr>
-        <w:t xml:space="preserve"> "</w:t>
-      </w:r>
-      <w:r>
-        <w:rPr>
-          <w:rFonts w:ascii="Consolas" w:hAnsi="Consolas" w:cs="Consolas"/>
-          <w:color w:val="000000"/>
-          <w:kern w:val="0"/>
-          <w:szCs w:val="20"/>
-        </w:rPr>
-        <w:t xml:space="preserve">+ </w:t>
-      </w:r>
-      <w:r>
-        <w:rPr>
-          <w:rFonts w:ascii="Consolas" w:hAnsi="Consolas" w:cs="Consolas"/>
-          <w:color w:val="6A3E3E"/>
-          <w:kern w:val="0"/>
-          <w:szCs w:val="20"/>
-        </w:rPr>
-        <w:t>s2</w:t>
-      </w:r>
-      <w:r>
-        <w:rPr>
-          <w:rFonts w:ascii="Consolas" w:hAnsi="Consolas" w:cs="Consolas"/>
-          <w:color w:val="000000"/>
-          <w:kern w:val="0"/>
-          <w:szCs w:val="20"/>
-        </w:rPr>
-        <w:t>.area());</w:t>
+          <w:rFonts w:hint="eastAsia"/>
+        </w:rPr>
+        <w:t>생성자가 없을 때는 디폴트 생성자가 컴파일러 단계에서 자동 생성한다.</w:t>
+      </w:r>
+      <w:r>
+        <w:t xml:space="preserve"> </w:t>
+      </w:r>
+      <w:r>
+        <w:rPr>
+          <w:rFonts w:hint="eastAsia"/>
+        </w:rPr>
+        <w:t>한 개 이상의 생성자가 있으면 디폴트 생성자는 자동 생성되지 않는다.</w:t>
       </w:r>
     </w:p>
     <w:p>
@@ -2203,60 +2124,42 @@
       <w:r>
         <w:rPr>
           <w:rFonts w:ascii="Consolas" w:hAnsi="Consolas" w:cs="Consolas"/>
-          <w:color w:val="000000"/>
-          <w:kern w:val="0"/>
-          <w:szCs w:val="20"/>
-        </w:rPr>
-        <w:tab/>
-        <w:t>}</w:t>
-      </w:r>
-    </w:p>
-    <w:p>
-      <w:pPr>
-        <w:spacing w:after="0"/>
-        <w:ind w:leftChars="400" w:left="800"/>
-        <w:rPr>
-          <w:szCs w:val="20"/>
-        </w:rPr>
-      </w:pPr>
-      <w:r>
-        <w:rPr>
-          <w:rFonts w:ascii="Consolas" w:hAnsi="Consolas" w:cs="Consolas"/>
-          <w:color w:val="000000"/>
-          <w:kern w:val="0"/>
-          <w:szCs w:val="20"/>
-        </w:rPr>
-        <w:t>}</w:t>
-      </w:r>
-    </w:p>
-    <w:p>
-      <w:pPr>
-        <w:spacing w:after="0"/>
-      </w:pPr>
-      <w:r>
-        <w:rPr>
-          <w:rFonts w:hint="eastAsia"/>
-        </w:rPr>
-        <w:lastRenderedPageBreak/>
-        <w:t>2. 생성자의 이해 : 생성자는 매개변수 있는 생성자와 매개변수 없는 생성자 등 여러 종류의 생성자를 가질 수 있다.</w:t>
-      </w:r>
-      <w:r>
+          <w:b/>
+          <w:bCs/>
+          <w:color w:val="7F0055"/>
+          <w:kern w:val="0"/>
+          <w:szCs w:val="20"/>
+        </w:rPr>
+        <w:t>public</w:t>
+      </w:r>
+      <w:r>
+        <w:rPr>
+          <w:rFonts w:ascii="Consolas" w:hAnsi="Consolas" w:cs="Consolas"/>
+          <w:color w:val="000000"/>
+          <w:kern w:val="0"/>
+          <w:szCs w:val="20"/>
+        </w:rPr>
         <w:t xml:space="preserve"> </w:t>
       </w:r>
       <w:r>
         <w:rPr>
-          <w:rFonts w:hint="eastAsia"/>
-        </w:rPr>
-        <w:t>생성자가 없을 때는 디폴트 생성자가 컴파일러 단계에서 자동 생성한다.</w:t>
-      </w:r>
-      <w:r>
-        <w:t xml:space="preserve"> </w:t>
-      </w:r>
-      <w:r>
-        <w:rPr>
-          <w:rFonts w:hint="eastAsia"/>
-        </w:rPr>
-        <w:t>한 개 이상의 생성자가 있으면 디폴트 생성자는 자동 생성되지 않는다.</w:t>
+          <w:rFonts w:ascii="Consolas" w:hAnsi="Consolas" w:cs="Consolas"/>
+          <w:b/>
+          <w:bCs/>
+          <w:color w:val="7F0055"/>
+          <w:kern w:val="0"/>
+          <w:szCs w:val="20"/>
+        </w:rPr>
+        <w:t>class</w:t>
+      </w:r>
+      <w:r>
+        <w:rPr>
+          <w:rFonts w:ascii="Consolas" w:hAnsi="Consolas" w:cs="Consolas"/>
+          <w:color w:val="000000"/>
+          <w:kern w:val="0"/>
+          <w:szCs w:val="20"/>
+        </w:rPr>
+        <w:t xml:space="preserve"> Man {</w:t>
       </w:r>
     </w:p>
     <w:p>
@@ -2275,13 +2178,22 @@
       <w:r>
         <w:rPr>
           <w:rFonts w:ascii="Consolas" w:hAnsi="Consolas" w:cs="Consolas"/>
+          <w:color w:val="000000"/>
+          <w:kern w:val="0"/>
+          <w:szCs w:val="20"/>
+        </w:rPr>
+        <w:tab/>
+      </w:r>
+      <w:r>
+        <w:rPr>
+          <w:rFonts w:ascii="Consolas" w:hAnsi="Consolas" w:cs="Consolas"/>
           <w:b/>
           <w:bCs/>
           <w:color w:val="7F0055"/>
           <w:kern w:val="0"/>
           <w:szCs w:val="20"/>
         </w:rPr>
-        <w:t>public</w:t>
+        <w:t>private</w:t>
       </w:r>
       <w:r>
         <w:rPr>
@@ -2301,16 +2213,34 @@
           <w:kern w:val="0"/>
           <w:szCs w:val="20"/>
         </w:rPr>
-        <w:t>class</w:t>
-      </w:r>
-      <w:r>
-        <w:rPr>
-          <w:rFonts w:ascii="Consolas" w:hAnsi="Consolas" w:cs="Consolas"/>
-          <w:color w:val="000000"/>
-          <w:kern w:val="0"/>
-          <w:szCs w:val="20"/>
-        </w:rPr>
-        <w:t xml:space="preserve"> Man {</w:t>
+        <w:t>int</w:t>
+      </w:r>
+      <w:r>
+        <w:rPr>
+          <w:rFonts w:ascii="Consolas" w:hAnsi="Consolas" w:cs="Consolas"/>
+          <w:color w:val="000000"/>
+          <w:kern w:val="0"/>
+          <w:szCs w:val="20"/>
+        </w:rPr>
+        <w:t xml:space="preserve"> </w:t>
+      </w:r>
+      <w:r>
+        <w:rPr>
+          <w:rFonts w:ascii="Consolas" w:hAnsi="Consolas" w:cs="Consolas"/>
+          <w:color w:val="0000C0"/>
+          <w:kern w:val="0"/>
+          <w:szCs w:val="20"/>
+        </w:rPr>
+        <w:t>age</w:t>
+      </w:r>
+      <w:r>
+        <w:rPr>
+          <w:rFonts w:ascii="Consolas" w:hAnsi="Consolas" w:cs="Consolas"/>
+          <w:color w:val="000000"/>
+          <w:kern w:val="0"/>
+          <w:szCs w:val="20"/>
+        </w:rPr>
+        <w:t>;</w:t>
       </w:r>
     </w:p>
     <w:p>
@@ -2382,7 +2312,7 @@
           <w:kern w:val="0"/>
           <w:szCs w:val="20"/>
         </w:rPr>
-        <w:t>age</w:t>
+        <w:t>height</w:t>
       </w:r>
       <w:r>
         <w:rPr>
@@ -2463,7 +2393,7 @@
           <w:kern w:val="0"/>
           <w:szCs w:val="20"/>
         </w:rPr>
-        <w:t>height</w:t>
+        <w:t>weight</w:t>
       </w:r>
       <w:r>
         <w:rPr>
@@ -2515,27 +2445,7 @@
           <w:kern w:val="0"/>
           <w:szCs w:val="20"/>
         </w:rPr>
-        <w:t xml:space="preserve"> </w:t>
-      </w:r>
-      <w:r>
-        <w:rPr>
-          <w:rFonts w:ascii="Consolas" w:hAnsi="Consolas" w:cs="Consolas"/>
-          <w:b/>
-          <w:bCs/>
-          <w:color w:val="7F0055"/>
-          <w:kern w:val="0"/>
-          <w:szCs w:val="20"/>
-        </w:rPr>
-        <w:t>int</w:t>
-      </w:r>
-      <w:r>
-        <w:rPr>
-          <w:rFonts w:ascii="Consolas" w:hAnsi="Consolas" w:cs="Consolas"/>
-          <w:color w:val="000000"/>
-          <w:kern w:val="0"/>
-          <w:szCs w:val="20"/>
-        </w:rPr>
-        <w:t xml:space="preserve"> </w:t>
+        <w:t xml:space="preserve"> String </w:t>
       </w:r>
       <w:r>
         <w:rPr>
@@ -2544,7 +2454,7 @@
           <w:kern w:val="0"/>
           <w:szCs w:val="20"/>
         </w:rPr>
-        <w:t>weight</w:t>
+        <w:t>phoneNum</w:t>
       </w:r>
       <w:r>
         <w:rPr>
@@ -2565,16 +2475,95 @@
         <w:jc w:val="left"/>
         <w:rPr>
           <w:rFonts w:ascii="Consolas" w:hAnsi="Consolas" w:cs="Consolas"/>
-          <w:kern w:val="0"/>
-          <w:szCs w:val="20"/>
-        </w:rPr>
-      </w:pPr>
-      <w:r>
-        <w:rPr>
-          <w:rFonts w:ascii="Consolas" w:hAnsi="Consolas" w:cs="Consolas"/>
-          <w:color w:val="000000"/>
-          <w:kern w:val="0"/>
-          <w:szCs w:val="20"/>
+          <w:color w:val="3F7F5F"/>
+          <w:kern w:val="0"/>
+          <w:szCs w:val="20"/>
+        </w:rPr>
+      </w:pPr>
+      <w:r>
+        <w:rPr>
+          <w:rFonts w:ascii="Consolas" w:hAnsi="Consolas" w:cs="Consolas"/>
+          <w:color w:val="000000"/>
+          <w:kern w:val="0"/>
+          <w:szCs w:val="20"/>
+        </w:rPr>
+        <w:tab/>
+      </w:r>
+      <w:r>
+        <w:rPr>
+          <w:rFonts w:ascii="Consolas" w:hAnsi="Consolas" w:cs="Consolas"/>
+          <w:color w:val="3F7F5F"/>
+          <w:kern w:val="0"/>
+          <w:szCs w:val="20"/>
+        </w:rPr>
+        <w:t xml:space="preserve">// </w:t>
+      </w:r>
+      <w:r>
+        <w:rPr>
+          <w:rFonts w:ascii="Consolas" w:hAnsi="Consolas" w:cs="Consolas"/>
+          <w:color w:val="3F7F5F"/>
+          <w:kern w:val="0"/>
+          <w:szCs w:val="20"/>
+        </w:rPr>
+        <w:t>파라미터값을</w:t>
+      </w:r>
+      <w:r>
+        <w:rPr>
+          <w:rFonts w:ascii="Consolas" w:hAnsi="Consolas" w:cs="Consolas"/>
+          <w:color w:val="3F7F5F"/>
+          <w:kern w:val="0"/>
+          <w:szCs w:val="20"/>
+        </w:rPr>
+        <w:t xml:space="preserve"> </w:t>
+      </w:r>
+      <w:r>
+        <w:rPr>
+          <w:rFonts w:ascii="Consolas" w:hAnsi="Consolas" w:cs="Consolas"/>
+          <w:color w:val="3F7F5F"/>
+          <w:kern w:val="0"/>
+          <w:szCs w:val="20"/>
+        </w:rPr>
+        <w:t>갖는</w:t>
+      </w:r>
+      <w:r>
+        <w:rPr>
+          <w:rFonts w:ascii="Consolas" w:hAnsi="Consolas" w:cs="Consolas"/>
+          <w:color w:val="3F7F5F"/>
+          <w:kern w:val="0"/>
+          <w:szCs w:val="20"/>
+        </w:rPr>
+        <w:t xml:space="preserve"> </w:t>
+      </w:r>
+      <w:r>
+        <w:rPr>
+          <w:rFonts w:ascii="Consolas" w:hAnsi="Consolas" w:cs="Consolas"/>
+          <w:color w:val="3F7F5F"/>
+          <w:kern w:val="0"/>
+          <w:szCs w:val="20"/>
+        </w:rPr>
+        <w:t>생성자</w:t>
+      </w:r>
+    </w:p>
+    <w:p>
+      <w:pPr>
+        <w:wordWrap/>
+        <w:adjustRightInd w:val="0"/>
+        <w:spacing w:after="0" w:line="240" w:lineRule="auto"/>
+        <w:ind w:leftChars="500" w:left="1000"/>
+        <w:jc w:val="left"/>
+        <w:rPr>
+          <w:rFonts w:ascii="Consolas" w:hAnsi="Consolas" w:cs="Consolas"/>
+          <w:kern w:val="0"/>
+          <w:szCs w:val="20"/>
+        </w:rPr>
+      </w:pPr>
+      <w:r>
+        <w:rPr>
+          <w:rFonts w:ascii="Consolas" w:hAnsi="Consolas" w:cs="Consolas"/>
+          <w:color w:val="000000"/>
+          <w:kern w:val="0"/>
+          <w:sz w:val="24"/>
+          <w:szCs w:val="24"/>
         </w:rPr>
         <w:tab/>
       </w:r>
@@ -2587,21 +2576,487 @@
           <w:kern w:val="0"/>
           <w:szCs w:val="20"/>
         </w:rPr>
-        <w:t>private</w:t>
-      </w:r>
-      <w:r>
-        <w:rPr>
-          <w:rFonts w:ascii="Consolas" w:hAnsi="Consolas" w:cs="Consolas"/>
-          <w:color w:val="000000"/>
-          <w:kern w:val="0"/>
-          <w:szCs w:val="20"/>
-        </w:rPr>
-        <w:t xml:space="preserve"> String </w:t>
+        <w:t>public</w:t>
+      </w:r>
+      <w:r>
+        <w:rPr>
+          <w:rFonts w:ascii="Consolas" w:hAnsi="Consolas" w:cs="Consolas"/>
+          <w:color w:val="000000"/>
+          <w:kern w:val="0"/>
+          <w:szCs w:val="20"/>
+        </w:rPr>
+        <w:t xml:space="preserve"> Man(</w:t>
+      </w:r>
+      <w:r>
+        <w:rPr>
+          <w:rFonts w:ascii="Consolas" w:hAnsi="Consolas" w:cs="Consolas"/>
+          <w:b/>
+          <w:bCs/>
+          <w:color w:val="7F0055"/>
+          <w:kern w:val="0"/>
+          <w:szCs w:val="20"/>
+        </w:rPr>
+        <w:t>int</w:t>
+      </w:r>
+      <w:r>
+        <w:rPr>
+          <w:rFonts w:ascii="Consolas" w:hAnsi="Consolas" w:cs="Consolas"/>
+          <w:color w:val="000000"/>
+          <w:kern w:val="0"/>
+          <w:szCs w:val="20"/>
+        </w:rPr>
+        <w:t xml:space="preserve"> </w:t>
+      </w:r>
+      <w:r>
+        <w:rPr>
+          <w:rFonts w:ascii="Consolas" w:hAnsi="Consolas" w:cs="Consolas"/>
+          <w:color w:val="6A3E3E"/>
+          <w:kern w:val="0"/>
+          <w:szCs w:val="20"/>
+        </w:rPr>
+        <w:t>age</w:t>
+      </w:r>
+      <w:r>
+        <w:rPr>
+          <w:rFonts w:ascii="Consolas" w:hAnsi="Consolas" w:cs="Consolas"/>
+          <w:color w:val="000000"/>
+          <w:kern w:val="0"/>
+          <w:szCs w:val="20"/>
+        </w:rPr>
+        <w:t xml:space="preserve">, </w:t>
+      </w:r>
+      <w:r>
+        <w:rPr>
+          <w:rFonts w:ascii="Consolas" w:hAnsi="Consolas" w:cs="Consolas"/>
+          <w:b/>
+          <w:bCs/>
+          <w:color w:val="7F0055"/>
+          <w:kern w:val="0"/>
+          <w:szCs w:val="20"/>
+        </w:rPr>
+        <w:t>int</w:t>
+      </w:r>
+      <w:r>
+        <w:rPr>
+          <w:rFonts w:ascii="Consolas" w:hAnsi="Consolas" w:cs="Consolas"/>
+          <w:color w:val="000000"/>
+          <w:kern w:val="0"/>
+          <w:szCs w:val="20"/>
+        </w:rPr>
+        <w:t xml:space="preserve"> </w:t>
+      </w:r>
+      <w:r>
+        <w:rPr>
+          <w:rFonts w:ascii="Consolas" w:hAnsi="Consolas" w:cs="Consolas"/>
+          <w:color w:val="6A3E3E"/>
+          <w:kern w:val="0"/>
+          <w:szCs w:val="20"/>
+        </w:rPr>
+        <w:t>height</w:t>
+      </w:r>
+      <w:r>
+        <w:rPr>
+          <w:rFonts w:ascii="Consolas" w:hAnsi="Consolas" w:cs="Consolas"/>
+          <w:color w:val="000000"/>
+          <w:kern w:val="0"/>
+          <w:szCs w:val="20"/>
+        </w:rPr>
+        <w:t xml:space="preserve">, </w:t>
+      </w:r>
+      <w:r>
+        <w:rPr>
+          <w:rFonts w:ascii="Consolas" w:hAnsi="Consolas" w:cs="Consolas"/>
+          <w:b/>
+          <w:bCs/>
+          <w:color w:val="7F0055"/>
+          <w:kern w:val="0"/>
+          <w:szCs w:val="20"/>
+        </w:rPr>
+        <w:t>int</w:t>
+      </w:r>
+      <w:r>
+        <w:rPr>
+          <w:rFonts w:ascii="Consolas" w:hAnsi="Consolas" w:cs="Consolas"/>
+          <w:color w:val="000000"/>
+          <w:kern w:val="0"/>
+          <w:szCs w:val="20"/>
+        </w:rPr>
+        <w:t xml:space="preserve"> </w:t>
+      </w:r>
+      <w:r>
+        <w:rPr>
+          <w:rFonts w:ascii="Consolas" w:hAnsi="Consolas" w:cs="Consolas"/>
+          <w:color w:val="6A3E3E"/>
+          <w:kern w:val="0"/>
+          <w:szCs w:val="20"/>
+        </w:rPr>
+        <w:t>weight</w:t>
+      </w:r>
+      <w:r>
+        <w:rPr>
+          <w:rFonts w:ascii="Consolas" w:hAnsi="Consolas" w:cs="Consolas"/>
+          <w:color w:val="000000"/>
+          <w:kern w:val="0"/>
+          <w:szCs w:val="20"/>
+        </w:rPr>
+        <w:t xml:space="preserve">, String </w:t>
+      </w:r>
+      <w:r>
+        <w:rPr>
+          <w:rFonts w:ascii="Consolas" w:hAnsi="Consolas" w:cs="Consolas"/>
+          <w:color w:val="6A3E3E"/>
+          <w:kern w:val="0"/>
+          <w:szCs w:val="20"/>
+        </w:rPr>
+        <w:t>phoneNum</w:t>
+      </w:r>
+      <w:r>
+        <w:rPr>
+          <w:rFonts w:ascii="Consolas" w:hAnsi="Consolas" w:cs="Consolas"/>
+          <w:color w:val="000000"/>
+          <w:kern w:val="0"/>
+          <w:szCs w:val="20"/>
+        </w:rPr>
+        <w:t>) {</w:t>
+      </w:r>
+    </w:p>
+    <w:p>
+      <w:pPr>
+        <w:wordWrap/>
+        <w:adjustRightInd w:val="0"/>
+        <w:spacing w:after="0" w:line="240" w:lineRule="auto"/>
+        <w:ind w:leftChars="500" w:left="1000"/>
+        <w:jc w:val="left"/>
+        <w:rPr>
+          <w:rFonts w:ascii="Consolas" w:hAnsi="Consolas" w:cs="Consolas"/>
+          <w:kern w:val="0"/>
+          <w:szCs w:val="20"/>
+        </w:rPr>
+      </w:pPr>
+      <w:r>
+        <w:rPr>
+          <w:rFonts w:ascii="Consolas" w:hAnsi="Consolas" w:cs="Consolas"/>
+          <w:color w:val="000000"/>
+          <w:kern w:val="0"/>
+          <w:szCs w:val="20"/>
+        </w:rPr>
+        <w:tab/>
+      </w:r>
+      <w:r>
+        <w:rPr>
+          <w:rFonts w:ascii="Consolas" w:hAnsi="Consolas" w:cs="Consolas"/>
+          <w:color w:val="000000"/>
+          <w:kern w:val="0"/>
+          <w:szCs w:val="20"/>
+        </w:rPr>
+        <w:tab/>
+      </w:r>
+      <w:r>
+        <w:rPr>
+          <w:rFonts w:ascii="Consolas" w:hAnsi="Consolas" w:cs="Consolas"/>
+          <w:b/>
+          <w:bCs/>
+          <w:color w:val="7F0055"/>
+          <w:kern w:val="0"/>
+          <w:szCs w:val="20"/>
+        </w:rPr>
+        <w:t>this</w:t>
+      </w:r>
+      <w:r>
+        <w:rPr>
+          <w:rFonts w:ascii="Consolas" w:hAnsi="Consolas" w:cs="Consolas"/>
+          <w:color w:val="000000"/>
+          <w:kern w:val="0"/>
+          <w:szCs w:val="20"/>
+        </w:rPr>
+        <w:t>.</w:t>
       </w:r>
       <w:r>
         <w:rPr>
           <w:rFonts w:ascii="Consolas" w:hAnsi="Consolas" w:cs="Consolas"/>
           <w:color w:val="0000C0"/>
+          <w:kern w:val="0"/>
+          <w:szCs w:val="20"/>
+        </w:rPr>
+        <w:t>age</w:t>
+      </w:r>
+      <w:r>
+        <w:rPr>
+          <w:rFonts w:ascii="Consolas" w:hAnsi="Consolas" w:cs="Consolas"/>
+          <w:color w:val="000000"/>
+          <w:kern w:val="0"/>
+          <w:szCs w:val="20"/>
+        </w:rPr>
+        <w:t xml:space="preserve"> = </w:t>
+      </w:r>
+      <w:r>
+        <w:rPr>
+          <w:rFonts w:ascii="Consolas" w:hAnsi="Consolas" w:cs="Consolas"/>
+          <w:color w:val="6A3E3E"/>
+          <w:kern w:val="0"/>
+          <w:szCs w:val="20"/>
+        </w:rPr>
+        <w:t>age</w:t>
+      </w:r>
+      <w:r>
+        <w:rPr>
+          <w:rFonts w:ascii="Consolas" w:hAnsi="Consolas" w:cs="Consolas"/>
+          <w:color w:val="000000"/>
+          <w:kern w:val="0"/>
+          <w:szCs w:val="20"/>
+        </w:rPr>
+        <w:t>;</w:t>
+      </w:r>
+    </w:p>
+    <w:p>
+      <w:pPr>
+        <w:wordWrap/>
+        <w:adjustRightInd w:val="0"/>
+        <w:spacing w:after="0" w:line="240" w:lineRule="auto"/>
+        <w:ind w:leftChars="500" w:left="1000"/>
+        <w:jc w:val="left"/>
+        <w:rPr>
+          <w:rFonts w:ascii="Consolas" w:hAnsi="Consolas" w:cs="Consolas"/>
+          <w:kern w:val="0"/>
+          <w:szCs w:val="20"/>
+        </w:rPr>
+      </w:pPr>
+      <w:r>
+        <w:rPr>
+          <w:rFonts w:ascii="Consolas" w:hAnsi="Consolas" w:cs="Consolas"/>
+          <w:color w:val="000000"/>
+          <w:kern w:val="0"/>
+          <w:szCs w:val="20"/>
+        </w:rPr>
+        <w:tab/>
+      </w:r>
+      <w:r>
+        <w:rPr>
+          <w:rFonts w:ascii="Consolas" w:hAnsi="Consolas" w:cs="Consolas"/>
+          <w:color w:val="000000"/>
+          <w:kern w:val="0"/>
+          <w:szCs w:val="20"/>
+        </w:rPr>
+        <w:tab/>
+      </w:r>
+      <w:r>
+        <w:rPr>
+          <w:rFonts w:ascii="Consolas" w:hAnsi="Consolas" w:cs="Consolas"/>
+          <w:b/>
+          <w:bCs/>
+          <w:color w:val="7F0055"/>
+          <w:kern w:val="0"/>
+          <w:szCs w:val="20"/>
+        </w:rPr>
+        <w:t>this</w:t>
+      </w:r>
+      <w:r>
+        <w:rPr>
+          <w:rFonts w:ascii="Consolas" w:hAnsi="Consolas" w:cs="Consolas"/>
+          <w:color w:val="000000"/>
+          <w:kern w:val="0"/>
+          <w:szCs w:val="20"/>
+        </w:rPr>
+        <w:t>.</w:t>
+      </w:r>
+      <w:r>
+        <w:rPr>
+          <w:rFonts w:ascii="Consolas" w:hAnsi="Consolas" w:cs="Consolas"/>
+          <w:color w:val="0000C0"/>
+          <w:kern w:val="0"/>
+          <w:szCs w:val="20"/>
+        </w:rPr>
+        <w:t>height</w:t>
+      </w:r>
+      <w:r>
+        <w:rPr>
+          <w:rFonts w:ascii="Consolas" w:hAnsi="Consolas" w:cs="Consolas"/>
+          <w:color w:val="000000"/>
+          <w:kern w:val="0"/>
+          <w:szCs w:val="20"/>
+        </w:rPr>
+        <w:t xml:space="preserve"> = </w:t>
+      </w:r>
+      <w:r>
+        <w:rPr>
+          <w:rFonts w:ascii="Consolas" w:hAnsi="Consolas" w:cs="Consolas"/>
+          <w:color w:val="6A3E3E"/>
+          <w:kern w:val="0"/>
+          <w:szCs w:val="20"/>
+        </w:rPr>
+        <w:t>height</w:t>
+      </w:r>
+      <w:r>
+        <w:rPr>
+          <w:rFonts w:ascii="Consolas" w:hAnsi="Consolas" w:cs="Consolas"/>
+          <w:color w:val="000000"/>
+          <w:kern w:val="0"/>
+          <w:szCs w:val="20"/>
+        </w:rPr>
+        <w:t>;</w:t>
+      </w:r>
+    </w:p>
+    <w:p>
+      <w:pPr>
+        <w:wordWrap/>
+        <w:adjustRightInd w:val="0"/>
+        <w:spacing w:after="0" w:line="240" w:lineRule="auto"/>
+        <w:ind w:leftChars="500" w:left="1000"/>
+        <w:jc w:val="left"/>
+        <w:rPr>
+          <w:rFonts w:ascii="Consolas" w:hAnsi="Consolas" w:cs="Consolas"/>
+          <w:kern w:val="0"/>
+          <w:szCs w:val="20"/>
+        </w:rPr>
+      </w:pPr>
+      <w:r>
+        <w:rPr>
+          <w:rFonts w:ascii="Consolas" w:hAnsi="Consolas" w:cs="Consolas"/>
+          <w:color w:val="000000"/>
+          <w:kern w:val="0"/>
+          <w:szCs w:val="20"/>
+        </w:rPr>
+        <w:tab/>
+      </w:r>
+      <w:r>
+        <w:rPr>
+          <w:rFonts w:ascii="Consolas" w:hAnsi="Consolas" w:cs="Consolas"/>
+          <w:color w:val="000000"/>
+          <w:kern w:val="0"/>
+          <w:szCs w:val="20"/>
+        </w:rPr>
+        <w:tab/>
+      </w:r>
+      <w:r>
+        <w:rPr>
+          <w:rFonts w:ascii="Consolas" w:hAnsi="Consolas" w:cs="Consolas"/>
+          <w:b/>
+          <w:bCs/>
+          <w:color w:val="7F0055"/>
+          <w:kern w:val="0"/>
+          <w:szCs w:val="20"/>
+        </w:rPr>
+        <w:t>this</w:t>
+      </w:r>
+      <w:r>
+        <w:rPr>
+          <w:rFonts w:ascii="Consolas" w:hAnsi="Consolas" w:cs="Consolas"/>
+          <w:color w:val="000000"/>
+          <w:kern w:val="0"/>
+          <w:szCs w:val="20"/>
+        </w:rPr>
+        <w:t>.</w:t>
+      </w:r>
+      <w:r>
+        <w:rPr>
+          <w:rFonts w:ascii="Consolas" w:hAnsi="Consolas" w:cs="Consolas"/>
+          <w:color w:val="0000C0"/>
+          <w:kern w:val="0"/>
+          <w:szCs w:val="20"/>
+        </w:rPr>
+        <w:t>weight</w:t>
+      </w:r>
+      <w:r>
+        <w:rPr>
+          <w:rFonts w:ascii="Consolas" w:hAnsi="Consolas" w:cs="Consolas"/>
+          <w:color w:val="000000"/>
+          <w:kern w:val="0"/>
+          <w:szCs w:val="20"/>
+        </w:rPr>
+        <w:t xml:space="preserve"> = </w:t>
+      </w:r>
+      <w:r>
+        <w:rPr>
+          <w:rFonts w:ascii="Consolas" w:hAnsi="Consolas" w:cs="Consolas"/>
+          <w:color w:val="6A3E3E"/>
+          <w:kern w:val="0"/>
+          <w:szCs w:val="20"/>
+        </w:rPr>
+        <w:t>weight</w:t>
+      </w:r>
+      <w:r>
+        <w:rPr>
+          <w:rFonts w:ascii="Consolas" w:hAnsi="Consolas" w:cs="Consolas"/>
+          <w:color w:val="000000"/>
+          <w:kern w:val="0"/>
+          <w:szCs w:val="20"/>
+        </w:rPr>
+        <w:t>;</w:t>
+      </w:r>
+    </w:p>
+    <w:p>
+      <w:pPr>
+        <w:wordWrap/>
+        <w:adjustRightInd w:val="0"/>
+        <w:spacing w:after="0" w:line="240" w:lineRule="auto"/>
+        <w:ind w:leftChars="500" w:left="1000"/>
+        <w:jc w:val="left"/>
+        <w:rPr>
+          <w:rFonts w:ascii="Consolas" w:hAnsi="Consolas" w:cs="Consolas"/>
+          <w:kern w:val="0"/>
+          <w:szCs w:val="20"/>
+        </w:rPr>
+      </w:pPr>
+      <w:r>
+        <w:rPr>
+          <w:rFonts w:ascii="Consolas" w:hAnsi="Consolas" w:cs="Consolas"/>
+          <w:color w:val="000000"/>
+          <w:kern w:val="0"/>
+          <w:szCs w:val="20"/>
+        </w:rPr>
+        <w:tab/>
+      </w:r>
+      <w:r>
+        <w:rPr>
+          <w:rFonts w:ascii="Consolas" w:hAnsi="Consolas" w:cs="Consolas"/>
+          <w:color w:val="000000"/>
+          <w:kern w:val="0"/>
+          <w:szCs w:val="20"/>
+        </w:rPr>
+        <w:tab/>
+      </w:r>
+      <w:r>
+        <w:rPr>
+          <w:rFonts w:ascii="Consolas" w:hAnsi="Consolas" w:cs="Consolas"/>
+          <w:b/>
+          <w:bCs/>
+          <w:color w:val="7F0055"/>
+          <w:kern w:val="0"/>
+          <w:szCs w:val="20"/>
+        </w:rPr>
+        <w:t>this</w:t>
+      </w:r>
+      <w:r>
+        <w:rPr>
+          <w:rFonts w:ascii="Consolas" w:hAnsi="Consolas" w:cs="Consolas"/>
+          <w:color w:val="000000"/>
+          <w:kern w:val="0"/>
+          <w:szCs w:val="20"/>
+        </w:rPr>
+        <w:t>.</w:t>
+      </w:r>
+      <w:r>
+        <w:rPr>
+          <w:rFonts w:ascii="Consolas" w:hAnsi="Consolas" w:cs="Consolas"/>
+          <w:color w:val="0000C0"/>
+          <w:kern w:val="0"/>
+          <w:szCs w:val="20"/>
+        </w:rPr>
+        <w:t>phoneNum</w:t>
+      </w:r>
+      <w:r>
+        <w:rPr>
+          <w:rFonts w:ascii="Consolas" w:hAnsi="Consolas" w:cs="Consolas"/>
+          <w:color w:val="000000"/>
+          <w:kern w:val="0"/>
+          <w:szCs w:val="20"/>
+        </w:rPr>
+        <w:t xml:space="preserve"> = </w:t>
+      </w:r>
+      <w:r>
+        <w:rPr>
+          <w:rFonts w:ascii="Consolas" w:hAnsi="Consolas" w:cs="Consolas"/>
+          <w:color w:val="6A3E3E"/>
           <w:kern w:val="0"/>
           <w:szCs w:val="20"/>
         </w:rPr>
@@ -2626,601 +3081,19 @@
         <w:jc w:val="left"/>
         <w:rPr>
           <w:rFonts w:ascii="Consolas" w:hAnsi="Consolas" w:cs="Consolas"/>
-          <w:color w:val="3F7F5F"/>
-          <w:kern w:val="0"/>
-          <w:szCs w:val="20"/>
-        </w:rPr>
-      </w:pPr>
-      <w:r>
-        <w:rPr>
-          <w:rFonts w:ascii="Consolas" w:hAnsi="Consolas" w:cs="Consolas"/>
-          <w:color w:val="000000"/>
-          <w:kern w:val="0"/>
-          <w:szCs w:val="20"/>
-        </w:rPr>
-        <w:tab/>
-      </w:r>
-      <w:r>
-        <w:rPr>
-          <w:rFonts w:ascii="Consolas" w:hAnsi="Consolas" w:cs="Consolas"/>
-          <w:color w:val="3F7F5F"/>
-          <w:kern w:val="0"/>
-          <w:szCs w:val="20"/>
-        </w:rPr>
-        <w:t xml:space="preserve">// </w:t>
-      </w:r>
-      <w:r>
-        <w:rPr>
-          <w:rFonts w:ascii="Consolas" w:hAnsi="Consolas" w:cs="Consolas"/>
-          <w:color w:val="3F7F5F"/>
-          <w:kern w:val="0"/>
-          <w:szCs w:val="20"/>
-        </w:rPr>
-        <w:t>파라미터값을</w:t>
-      </w:r>
-      <w:r>
-        <w:rPr>
-          <w:rFonts w:ascii="Consolas" w:hAnsi="Consolas" w:cs="Consolas"/>
-          <w:color w:val="3F7F5F"/>
-          <w:kern w:val="0"/>
-          <w:szCs w:val="20"/>
-        </w:rPr>
-        <w:t xml:space="preserve"> </w:t>
-      </w:r>
-      <w:r>
-        <w:rPr>
-          <w:rFonts w:ascii="Consolas" w:hAnsi="Consolas" w:cs="Consolas"/>
-          <w:color w:val="3F7F5F"/>
-          <w:kern w:val="0"/>
-          <w:szCs w:val="20"/>
-        </w:rPr>
-        <w:t>갖는</w:t>
-      </w:r>
-      <w:r>
-        <w:rPr>
-          <w:rFonts w:ascii="Consolas" w:hAnsi="Consolas" w:cs="Consolas"/>
-          <w:color w:val="3F7F5F"/>
-          <w:kern w:val="0"/>
-          <w:szCs w:val="20"/>
-        </w:rPr>
-        <w:t xml:space="preserve"> </w:t>
-      </w:r>
-      <w:r>
-        <w:rPr>
-          <w:rFonts w:ascii="Consolas" w:hAnsi="Consolas" w:cs="Consolas"/>
-          <w:color w:val="3F7F5F"/>
-          <w:kern w:val="0"/>
-          <w:szCs w:val="20"/>
-        </w:rPr>
-        <w:t>생성자</w:t>
-      </w:r>
-    </w:p>
-    <w:p>
-      <w:pPr>
-        <w:wordWrap/>
-        <w:adjustRightInd w:val="0"/>
-        <w:spacing w:after="0" w:line="240" w:lineRule="auto"/>
-        <w:ind w:leftChars="500" w:left="1000"/>
-        <w:jc w:val="left"/>
-        <w:rPr>
-          <w:rFonts w:ascii="Consolas" w:hAnsi="Consolas" w:cs="Consolas"/>
-          <w:kern w:val="0"/>
-          <w:szCs w:val="20"/>
-        </w:rPr>
-      </w:pPr>
-      <w:r>
-        <w:rPr>
-          <w:rFonts w:ascii="Consolas" w:hAnsi="Consolas" w:cs="Consolas"/>
-          <w:color w:val="000000"/>
-          <w:kern w:val="0"/>
-          <w:sz w:val="24"/>
-          <w:szCs w:val="24"/>
-        </w:rPr>
-        <w:tab/>
-      </w:r>
-      <w:r>
-        <w:rPr>
-          <w:rFonts w:ascii="Consolas" w:hAnsi="Consolas" w:cs="Consolas"/>
-          <w:b/>
-          <w:bCs/>
-          <w:color w:val="7F0055"/>
-          <w:kern w:val="0"/>
-          <w:szCs w:val="20"/>
-        </w:rPr>
-        <w:t>public</w:t>
-      </w:r>
-      <w:r>
-        <w:rPr>
-          <w:rFonts w:ascii="Consolas" w:hAnsi="Consolas" w:cs="Consolas"/>
-          <w:color w:val="000000"/>
-          <w:kern w:val="0"/>
-          <w:szCs w:val="20"/>
-        </w:rPr>
-        <w:t xml:space="preserve"> Man(</w:t>
-      </w:r>
-      <w:r>
-        <w:rPr>
-          <w:rFonts w:ascii="Consolas" w:hAnsi="Consolas" w:cs="Consolas"/>
-          <w:b/>
-          <w:bCs/>
-          <w:color w:val="7F0055"/>
-          <w:kern w:val="0"/>
-          <w:szCs w:val="20"/>
-        </w:rPr>
-        <w:t>int</w:t>
-      </w:r>
-      <w:r>
-        <w:rPr>
-          <w:rFonts w:ascii="Consolas" w:hAnsi="Consolas" w:cs="Consolas"/>
-          <w:color w:val="000000"/>
-          <w:kern w:val="0"/>
-          <w:szCs w:val="20"/>
-        </w:rPr>
-        <w:t xml:space="preserve"> </w:t>
-      </w:r>
-      <w:r>
-        <w:rPr>
-          <w:rFonts w:ascii="Consolas" w:hAnsi="Consolas" w:cs="Consolas"/>
-          <w:color w:val="6A3E3E"/>
-          <w:kern w:val="0"/>
-          <w:szCs w:val="20"/>
-        </w:rPr>
-        <w:t>age</w:t>
-      </w:r>
-      <w:r>
-        <w:rPr>
-          <w:rFonts w:ascii="Consolas" w:hAnsi="Consolas" w:cs="Consolas"/>
-          <w:color w:val="000000"/>
-          <w:kern w:val="0"/>
-          <w:szCs w:val="20"/>
-        </w:rPr>
-        <w:t xml:space="preserve">, </w:t>
-      </w:r>
-      <w:r>
-        <w:rPr>
-          <w:rFonts w:ascii="Consolas" w:hAnsi="Consolas" w:cs="Consolas"/>
-          <w:b/>
-          <w:bCs/>
-          <w:color w:val="7F0055"/>
-          <w:kern w:val="0"/>
-          <w:szCs w:val="20"/>
-        </w:rPr>
-        <w:t>int</w:t>
-      </w:r>
-      <w:r>
-        <w:rPr>
-          <w:rFonts w:ascii="Consolas" w:hAnsi="Consolas" w:cs="Consolas"/>
-          <w:color w:val="000000"/>
-          <w:kern w:val="0"/>
-          <w:szCs w:val="20"/>
-        </w:rPr>
-        <w:t xml:space="preserve"> </w:t>
-      </w:r>
-      <w:r>
-        <w:rPr>
-          <w:rFonts w:ascii="Consolas" w:hAnsi="Consolas" w:cs="Consolas"/>
-          <w:color w:val="6A3E3E"/>
-          <w:kern w:val="0"/>
-          <w:szCs w:val="20"/>
-        </w:rPr>
-        <w:t>height</w:t>
-      </w:r>
-      <w:r>
-        <w:rPr>
-          <w:rFonts w:ascii="Consolas" w:hAnsi="Consolas" w:cs="Consolas"/>
-          <w:color w:val="000000"/>
-          <w:kern w:val="0"/>
-          <w:szCs w:val="20"/>
-        </w:rPr>
-        <w:t xml:space="preserve">, </w:t>
-      </w:r>
-      <w:r>
-        <w:rPr>
-          <w:rFonts w:ascii="Consolas" w:hAnsi="Consolas" w:cs="Consolas"/>
-          <w:b/>
-          <w:bCs/>
-          <w:color w:val="7F0055"/>
-          <w:kern w:val="0"/>
-          <w:szCs w:val="20"/>
-        </w:rPr>
-        <w:t>int</w:t>
-      </w:r>
-      <w:r>
-        <w:rPr>
-          <w:rFonts w:ascii="Consolas" w:hAnsi="Consolas" w:cs="Consolas"/>
-          <w:color w:val="000000"/>
-          <w:kern w:val="0"/>
-          <w:szCs w:val="20"/>
-        </w:rPr>
-        <w:t xml:space="preserve"> </w:t>
-      </w:r>
-      <w:r>
-        <w:rPr>
-          <w:rFonts w:ascii="Consolas" w:hAnsi="Consolas" w:cs="Consolas"/>
-          <w:color w:val="6A3E3E"/>
-          <w:kern w:val="0"/>
-          <w:szCs w:val="20"/>
-        </w:rPr>
-        <w:t>weight</w:t>
-      </w:r>
-      <w:r>
-        <w:rPr>
-          <w:rFonts w:ascii="Consolas" w:hAnsi="Consolas" w:cs="Consolas"/>
-          <w:color w:val="000000"/>
-          <w:kern w:val="0"/>
-          <w:szCs w:val="20"/>
-        </w:rPr>
-        <w:t xml:space="preserve">, String </w:t>
-      </w:r>
-      <w:r>
-        <w:rPr>
-          <w:rFonts w:ascii="Consolas" w:hAnsi="Consolas" w:cs="Consolas"/>
-          <w:color w:val="6A3E3E"/>
-          <w:kern w:val="0"/>
-          <w:szCs w:val="20"/>
-        </w:rPr>
-        <w:t>phoneNum</w:t>
-      </w:r>
-      <w:r>
-        <w:rPr>
-          <w:rFonts w:ascii="Consolas" w:hAnsi="Consolas" w:cs="Consolas"/>
-          <w:color w:val="000000"/>
-          <w:kern w:val="0"/>
-          <w:szCs w:val="20"/>
-        </w:rPr>
-        <w:t>) {</w:t>
-      </w:r>
-    </w:p>
-    <w:p>
-      <w:pPr>
-        <w:wordWrap/>
-        <w:adjustRightInd w:val="0"/>
-        <w:spacing w:after="0" w:line="240" w:lineRule="auto"/>
-        <w:ind w:leftChars="500" w:left="1000"/>
-        <w:jc w:val="left"/>
-        <w:rPr>
-          <w:rFonts w:ascii="Consolas" w:hAnsi="Consolas" w:cs="Consolas"/>
-          <w:kern w:val="0"/>
-          <w:szCs w:val="20"/>
-        </w:rPr>
-      </w:pPr>
-      <w:r>
-        <w:rPr>
-          <w:rFonts w:ascii="Consolas" w:hAnsi="Consolas" w:cs="Consolas"/>
-          <w:color w:val="000000"/>
-          <w:kern w:val="0"/>
-          <w:szCs w:val="20"/>
-        </w:rPr>
-        <w:tab/>
-      </w:r>
-      <w:r>
-        <w:rPr>
-          <w:rFonts w:ascii="Consolas" w:hAnsi="Consolas" w:cs="Consolas"/>
-          <w:color w:val="000000"/>
-          <w:kern w:val="0"/>
-          <w:szCs w:val="20"/>
-        </w:rPr>
-        <w:tab/>
-      </w:r>
-      <w:r>
-        <w:rPr>
-          <w:rFonts w:ascii="Consolas" w:hAnsi="Consolas" w:cs="Consolas"/>
-          <w:b/>
-          <w:bCs/>
-          <w:color w:val="7F0055"/>
-          <w:kern w:val="0"/>
-          <w:szCs w:val="20"/>
-        </w:rPr>
-        <w:t>this</w:t>
-      </w:r>
-      <w:r>
-        <w:rPr>
-          <w:rFonts w:ascii="Consolas" w:hAnsi="Consolas" w:cs="Consolas"/>
-          <w:color w:val="000000"/>
-          <w:kern w:val="0"/>
-          <w:szCs w:val="20"/>
-        </w:rPr>
-        <w:t>.</w:t>
-      </w:r>
-      <w:r>
-        <w:rPr>
-          <w:rFonts w:ascii="Consolas" w:hAnsi="Consolas" w:cs="Consolas"/>
-          <w:color w:val="0000C0"/>
-          <w:kern w:val="0"/>
-          <w:szCs w:val="20"/>
-        </w:rPr>
-        <w:t>age</w:t>
-      </w:r>
-      <w:r>
-        <w:rPr>
-          <w:rFonts w:ascii="Consolas" w:hAnsi="Consolas" w:cs="Consolas"/>
-          <w:color w:val="000000"/>
-          <w:kern w:val="0"/>
-          <w:szCs w:val="20"/>
-        </w:rPr>
-        <w:t xml:space="preserve"> = </w:t>
-      </w:r>
-      <w:r>
-        <w:rPr>
-          <w:rFonts w:ascii="Consolas" w:hAnsi="Consolas" w:cs="Consolas"/>
-          <w:color w:val="6A3E3E"/>
-          <w:kern w:val="0"/>
-          <w:szCs w:val="20"/>
-        </w:rPr>
-        <w:t>age</w:t>
-      </w:r>
-      <w:r>
-        <w:rPr>
-          <w:rFonts w:ascii="Consolas" w:hAnsi="Consolas" w:cs="Consolas"/>
-          <w:color w:val="000000"/>
-          <w:kern w:val="0"/>
-          <w:szCs w:val="20"/>
-        </w:rPr>
-        <w:t>;</w:t>
-      </w:r>
-    </w:p>
-    <w:p>
-      <w:pPr>
-        <w:wordWrap/>
-        <w:adjustRightInd w:val="0"/>
-        <w:spacing w:after="0" w:line="240" w:lineRule="auto"/>
-        <w:ind w:leftChars="500" w:left="1000"/>
-        <w:jc w:val="left"/>
-        <w:rPr>
-          <w:rFonts w:ascii="Consolas" w:hAnsi="Consolas" w:cs="Consolas"/>
-          <w:kern w:val="0"/>
-          <w:szCs w:val="20"/>
-        </w:rPr>
-      </w:pPr>
-      <w:r>
-        <w:rPr>
-          <w:rFonts w:ascii="Consolas" w:hAnsi="Consolas" w:cs="Consolas"/>
-          <w:color w:val="000000"/>
-          <w:kern w:val="0"/>
-          <w:szCs w:val="20"/>
-        </w:rPr>
-        <w:tab/>
-      </w:r>
-      <w:r>
-        <w:rPr>
-          <w:rFonts w:ascii="Consolas" w:hAnsi="Consolas" w:cs="Consolas"/>
-          <w:color w:val="000000"/>
-          <w:kern w:val="0"/>
-          <w:szCs w:val="20"/>
-        </w:rPr>
-        <w:tab/>
-      </w:r>
-      <w:r>
-        <w:rPr>
-          <w:rFonts w:ascii="Consolas" w:hAnsi="Consolas" w:cs="Consolas"/>
-          <w:b/>
-          <w:bCs/>
-          <w:color w:val="7F0055"/>
-          <w:kern w:val="0"/>
-          <w:szCs w:val="20"/>
-        </w:rPr>
-        <w:t>this</w:t>
-      </w:r>
-      <w:r>
-        <w:rPr>
-          <w:rFonts w:ascii="Consolas" w:hAnsi="Consolas" w:cs="Consolas"/>
-          <w:color w:val="000000"/>
-          <w:kern w:val="0"/>
-          <w:szCs w:val="20"/>
-        </w:rPr>
-        <w:t>.</w:t>
-      </w:r>
-      <w:r>
-        <w:rPr>
-          <w:rFonts w:ascii="Consolas" w:hAnsi="Consolas" w:cs="Consolas"/>
-          <w:color w:val="0000C0"/>
-          <w:kern w:val="0"/>
-          <w:szCs w:val="20"/>
-        </w:rPr>
-        <w:t>height</w:t>
-      </w:r>
-      <w:r>
-        <w:rPr>
-          <w:rFonts w:ascii="Consolas" w:hAnsi="Consolas" w:cs="Consolas"/>
-          <w:color w:val="000000"/>
-          <w:kern w:val="0"/>
-          <w:szCs w:val="20"/>
-        </w:rPr>
-        <w:t xml:space="preserve"> = </w:t>
-      </w:r>
-      <w:r>
-        <w:rPr>
-          <w:rFonts w:ascii="Consolas" w:hAnsi="Consolas" w:cs="Consolas"/>
-          <w:color w:val="6A3E3E"/>
-          <w:kern w:val="0"/>
-          <w:szCs w:val="20"/>
-        </w:rPr>
-        <w:t>height</w:t>
-      </w:r>
-      <w:r>
-        <w:rPr>
-          <w:rFonts w:ascii="Consolas" w:hAnsi="Consolas" w:cs="Consolas"/>
-          <w:color w:val="000000"/>
-          <w:kern w:val="0"/>
-          <w:szCs w:val="20"/>
-        </w:rPr>
-        <w:t>;</w:t>
-      </w:r>
-    </w:p>
-    <w:p>
-      <w:pPr>
-        <w:wordWrap/>
-        <w:adjustRightInd w:val="0"/>
-        <w:spacing w:after="0" w:line="240" w:lineRule="auto"/>
-        <w:ind w:leftChars="500" w:left="1000"/>
-        <w:jc w:val="left"/>
-        <w:rPr>
-          <w:rFonts w:ascii="Consolas" w:hAnsi="Consolas" w:cs="Consolas"/>
-          <w:kern w:val="0"/>
-          <w:szCs w:val="20"/>
-        </w:rPr>
-      </w:pPr>
-      <w:r>
-        <w:rPr>
-          <w:rFonts w:ascii="Consolas" w:hAnsi="Consolas" w:cs="Consolas"/>
-          <w:color w:val="000000"/>
-          <w:kern w:val="0"/>
-          <w:szCs w:val="20"/>
-        </w:rPr>
-        <w:tab/>
-      </w:r>
-      <w:r>
-        <w:rPr>
-          <w:rFonts w:ascii="Consolas" w:hAnsi="Consolas" w:cs="Consolas"/>
-          <w:color w:val="000000"/>
-          <w:kern w:val="0"/>
-          <w:szCs w:val="20"/>
-        </w:rPr>
-        <w:tab/>
-      </w:r>
-      <w:r>
-        <w:rPr>
-          <w:rFonts w:ascii="Consolas" w:hAnsi="Consolas" w:cs="Consolas"/>
-          <w:b/>
-          <w:bCs/>
-          <w:color w:val="7F0055"/>
-          <w:kern w:val="0"/>
-          <w:szCs w:val="20"/>
-        </w:rPr>
-        <w:t>this</w:t>
-      </w:r>
-      <w:r>
-        <w:rPr>
-          <w:rFonts w:ascii="Consolas" w:hAnsi="Consolas" w:cs="Consolas"/>
-          <w:color w:val="000000"/>
-          <w:kern w:val="0"/>
-          <w:szCs w:val="20"/>
-        </w:rPr>
-        <w:t>.</w:t>
-      </w:r>
-      <w:r>
-        <w:rPr>
-          <w:rFonts w:ascii="Consolas" w:hAnsi="Consolas" w:cs="Consolas"/>
-          <w:color w:val="0000C0"/>
-          <w:kern w:val="0"/>
-          <w:szCs w:val="20"/>
-        </w:rPr>
-        <w:t>weight</w:t>
-      </w:r>
-      <w:r>
-        <w:rPr>
-          <w:rFonts w:ascii="Consolas" w:hAnsi="Consolas" w:cs="Consolas"/>
-          <w:color w:val="000000"/>
-          <w:kern w:val="0"/>
-          <w:szCs w:val="20"/>
-        </w:rPr>
-        <w:t xml:space="preserve"> = </w:t>
-      </w:r>
-      <w:r>
-        <w:rPr>
-          <w:rFonts w:ascii="Consolas" w:hAnsi="Consolas" w:cs="Consolas"/>
-          <w:color w:val="6A3E3E"/>
-          <w:kern w:val="0"/>
-          <w:szCs w:val="20"/>
-        </w:rPr>
-        <w:t>weight</w:t>
-      </w:r>
-      <w:r>
-        <w:rPr>
-          <w:rFonts w:ascii="Consolas" w:hAnsi="Consolas" w:cs="Consolas"/>
-          <w:color w:val="000000"/>
-          <w:kern w:val="0"/>
-          <w:szCs w:val="20"/>
-        </w:rPr>
-        <w:t>;</w:t>
-      </w:r>
-    </w:p>
-    <w:p>
-      <w:pPr>
-        <w:wordWrap/>
-        <w:adjustRightInd w:val="0"/>
-        <w:spacing w:after="0" w:line="240" w:lineRule="auto"/>
-        <w:ind w:leftChars="500" w:left="1000"/>
-        <w:jc w:val="left"/>
-        <w:rPr>
-          <w:rFonts w:ascii="Consolas" w:hAnsi="Consolas" w:cs="Consolas"/>
-          <w:kern w:val="0"/>
-          <w:szCs w:val="20"/>
-        </w:rPr>
-      </w:pPr>
-      <w:r>
-        <w:rPr>
-          <w:rFonts w:ascii="Consolas" w:hAnsi="Consolas" w:cs="Consolas"/>
-          <w:color w:val="000000"/>
-          <w:kern w:val="0"/>
-          <w:szCs w:val="20"/>
-        </w:rPr>
-        <w:tab/>
-      </w:r>
-      <w:r>
-        <w:rPr>
-          <w:rFonts w:ascii="Consolas" w:hAnsi="Consolas" w:cs="Consolas"/>
-          <w:color w:val="000000"/>
-          <w:kern w:val="0"/>
-          <w:szCs w:val="20"/>
-        </w:rPr>
-        <w:tab/>
-      </w:r>
-      <w:r>
-        <w:rPr>
-          <w:rFonts w:ascii="Consolas" w:hAnsi="Consolas" w:cs="Consolas"/>
-          <w:b/>
-          <w:bCs/>
-          <w:color w:val="7F0055"/>
-          <w:kern w:val="0"/>
-          <w:szCs w:val="20"/>
-        </w:rPr>
-        <w:t>this</w:t>
-      </w:r>
-      <w:r>
-        <w:rPr>
-          <w:rFonts w:ascii="Consolas" w:hAnsi="Consolas" w:cs="Consolas"/>
-          <w:color w:val="000000"/>
-          <w:kern w:val="0"/>
-          <w:szCs w:val="20"/>
-        </w:rPr>
-        <w:t>.</w:t>
-      </w:r>
-      <w:r>
-        <w:rPr>
-          <w:rFonts w:ascii="Consolas" w:hAnsi="Consolas" w:cs="Consolas"/>
-          <w:color w:val="0000C0"/>
-          <w:kern w:val="0"/>
-          <w:szCs w:val="20"/>
-        </w:rPr>
-        <w:t>phoneNum</w:t>
-      </w:r>
-      <w:r>
-        <w:rPr>
-          <w:rFonts w:ascii="Consolas" w:hAnsi="Consolas" w:cs="Consolas"/>
-          <w:color w:val="000000"/>
-          <w:kern w:val="0"/>
-          <w:szCs w:val="20"/>
-        </w:rPr>
-        <w:t xml:space="preserve"> = </w:t>
-      </w:r>
-      <w:r>
-        <w:rPr>
-          <w:rFonts w:ascii="Consolas" w:hAnsi="Consolas" w:cs="Consolas"/>
-          <w:color w:val="6A3E3E"/>
-          <w:kern w:val="0"/>
-          <w:szCs w:val="20"/>
-        </w:rPr>
-        <w:t>phoneNum</w:t>
-      </w:r>
-      <w:r>
-        <w:rPr>
-          <w:rFonts w:ascii="Consolas" w:hAnsi="Consolas" w:cs="Consolas"/>
-          <w:color w:val="000000"/>
-          <w:kern w:val="0"/>
-          <w:szCs w:val="20"/>
-        </w:rPr>
-        <w:t>;</w:t>
+          <w:kern w:val="0"/>
+          <w:szCs w:val="20"/>
+        </w:rPr>
+      </w:pPr>
+      <w:r>
+        <w:rPr>
+          <w:rFonts w:ascii="Consolas" w:hAnsi="Consolas" w:cs="Consolas"/>
+          <w:color w:val="000000"/>
+          <w:kern w:val="0"/>
+          <w:szCs w:val="20"/>
+        </w:rPr>
+        <w:tab/>
+        <w:t>}</w:t>
       </w:r>
     </w:p>
     <w:p>
@@ -3244,7 +3117,102 @@
           <w:szCs w:val="20"/>
         </w:rPr>
         <w:tab/>
-        <w:t>}</w:t>
+      </w:r>
+      <w:r>
+        <w:rPr>
+          <w:rFonts w:ascii="Consolas" w:hAnsi="Consolas" w:cs="Consolas"/>
+          <w:b/>
+          <w:bCs/>
+          <w:color w:val="7F0055"/>
+          <w:kern w:val="0"/>
+          <w:szCs w:val="20"/>
+        </w:rPr>
+        <w:t>public</w:t>
+      </w:r>
+      <w:r>
+        <w:rPr>
+          <w:rFonts w:ascii="Consolas" w:hAnsi="Consolas" w:cs="Consolas"/>
+          <w:color w:val="000000"/>
+          <w:kern w:val="0"/>
+          <w:szCs w:val="20"/>
+        </w:rPr>
+        <w:t xml:space="preserve"> Man(</w:t>
+      </w:r>
+      <w:r>
+        <w:rPr>
+          <w:rFonts w:ascii="Consolas" w:hAnsi="Consolas" w:cs="Consolas"/>
+          <w:b/>
+          <w:bCs/>
+          <w:color w:val="7F0055"/>
+          <w:kern w:val="0"/>
+          <w:szCs w:val="20"/>
+        </w:rPr>
+        <w:t>int</w:t>
+      </w:r>
+      <w:r>
+        <w:rPr>
+          <w:rFonts w:ascii="Consolas" w:hAnsi="Consolas" w:cs="Consolas"/>
+          <w:color w:val="000000"/>
+          <w:kern w:val="0"/>
+          <w:szCs w:val="20"/>
+        </w:rPr>
+        <w:t xml:space="preserve"> </w:t>
+      </w:r>
+      <w:r>
+        <w:rPr>
+          <w:rFonts w:ascii="Consolas" w:hAnsi="Consolas" w:cs="Consolas"/>
+          <w:color w:val="6A3E3E"/>
+          <w:kern w:val="0"/>
+          <w:szCs w:val="20"/>
+        </w:rPr>
+        <w:t>height</w:t>
+      </w:r>
+      <w:r>
+        <w:rPr>
+          <w:rFonts w:ascii="Consolas" w:hAnsi="Consolas" w:cs="Consolas"/>
+          <w:color w:val="000000"/>
+          <w:kern w:val="0"/>
+          <w:szCs w:val="20"/>
+        </w:rPr>
+        <w:t xml:space="preserve">, </w:t>
+      </w:r>
+      <w:r>
+        <w:rPr>
+          <w:rFonts w:ascii="Consolas" w:hAnsi="Consolas" w:cs="Consolas"/>
+          <w:b/>
+          <w:bCs/>
+          <w:color w:val="7F0055"/>
+          <w:kern w:val="0"/>
+          <w:szCs w:val="20"/>
+        </w:rPr>
+        <w:t>int</w:t>
+      </w:r>
+      <w:r>
+        <w:rPr>
+          <w:rFonts w:ascii="Consolas" w:hAnsi="Consolas" w:cs="Consolas"/>
+          <w:color w:val="000000"/>
+          <w:kern w:val="0"/>
+          <w:szCs w:val="20"/>
+        </w:rPr>
+        <w:t xml:space="preserve"> </w:t>
+      </w:r>
+      <w:r>
+        <w:rPr>
+          <w:rFonts w:ascii="Consolas" w:hAnsi="Consolas" w:cs="Consolas"/>
+          <w:color w:val="6A3E3E"/>
+          <w:kern w:val="0"/>
+          <w:szCs w:val="20"/>
+        </w:rPr>
+        <w:t>weight</w:t>
+      </w:r>
+      <w:r>
+        <w:rPr>
+          <w:rFonts w:ascii="Consolas" w:hAnsi="Consolas" w:cs="Consolas"/>
+          <w:color w:val="000000"/>
+          <w:kern w:val="0"/>
+          <w:szCs w:val="20"/>
+        </w:rPr>
+        <w:t>) {</w:t>
       </w:r>
     </w:p>
     <w:p>
@@ -3272,42 +3240,49 @@
       <w:r>
         <w:rPr>
           <w:rFonts w:ascii="Consolas" w:hAnsi="Consolas" w:cs="Consolas"/>
+          <w:color w:val="000000"/>
+          <w:kern w:val="0"/>
+          <w:szCs w:val="20"/>
+        </w:rPr>
+        <w:tab/>
+      </w:r>
+      <w:r>
+        <w:rPr>
+          <w:rFonts w:ascii="Consolas" w:hAnsi="Consolas" w:cs="Consolas"/>
           <w:b/>
           <w:bCs/>
           <w:color w:val="7F0055"/>
           <w:kern w:val="0"/>
           <w:szCs w:val="20"/>
         </w:rPr>
-        <w:t>public</w:t>
-      </w:r>
-      <w:r>
-        <w:rPr>
-          <w:rFonts w:ascii="Consolas" w:hAnsi="Consolas" w:cs="Consolas"/>
-          <w:color w:val="000000"/>
-          <w:kern w:val="0"/>
-          <w:szCs w:val="20"/>
-        </w:rPr>
-        <w:t xml:space="preserve"> Man(</w:t>
-      </w:r>
-      <w:r>
-        <w:rPr>
-          <w:rFonts w:ascii="Consolas" w:hAnsi="Consolas" w:cs="Consolas"/>
-          <w:b/>
-          <w:bCs/>
-          <w:color w:val="7F0055"/>
-          <w:kern w:val="0"/>
-          <w:szCs w:val="20"/>
-        </w:rPr>
-        <w:t>int</w:t>
-      </w:r>
-      <w:r>
-        <w:rPr>
-          <w:rFonts w:ascii="Consolas" w:hAnsi="Consolas" w:cs="Consolas"/>
-          <w:color w:val="000000"/>
-          <w:kern w:val="0"/>
-          <w:szCs w:val="20"/>
-        </w:rPr>
-        <w:t xml:space="preserve"> </w:t>
+        <w:t>this</w:t>
+      </w:r>
+      <w:r>
+        <w:rPr>
+          <w:rFonts w:ascii="Consolas" w:hAnsi="Consolas" w:cs="Consolas"/>
+          <w:color w:val="000000"/>
+          <w:kern w:val="0"/>
+          <w:szCs w:val="20"/>
+        </w:rPr>
+        <w:t>.</w:t>
+      </w:r>
+      <w:r>
+        <w:rPr>
+          <w:rFonts w:ascii="Consolas" w:hAnsi="Consolas" w:cs="Consolas"/>
+          <w:color w:val="0000C0"/>
+          <w:kern w:val="0"/>
+          <w:szCs w:val="20"/>
+        </w:rPr>
+        <w:t>height</w:t>
+      </w:r>
+      <w:r>
+        <w:rPr>
+          <w:rFonts w:ascii="Consolas" w:hAnsi="Consolas" w:cs="Consolas"/>
+          <w:color w:val="000000"/>
+          <w:kern w:val="0"/>
+          <w:szCs w:val="20"/>
+        </w:rPr>
+        <w:t xml:space="preserve"> = </w:t>
       </w:r>
       <w:r>
         <w:rPr>
@@ -3325,45 +3300,7 @@
           <w:kern w:val="0"/>
           <w:szCs w:val="20"/>
         </w:rPr>
-        <w:t xml:space="preserve">, </w:t>
-      </w:r>
-      <w:r>
-        <w:rPr>
-          <w:rFonts w:ascii="Consolas" w:hAnsi="Consolas" w:cs="Consolas"/>
-          <w:b/>
-          <w:bCs/>
-          <w:color w:val="7F0055"/>
-          <w:kern w:val="0"/>
-          <w:szCs w:val="20"/>
-        </w:rPr>
-        <w:t>int</w:t>
-      </w:r>
-      <w:r>
-        <w:rPr>
-          <w:rFonts w:ascii="Consolas" w:hAnsi="Consolas" w:cs="Consolas"/>
-          <w:color w:val="000000"/>
-          <w:kern w:val="0"/>
-          <w:szCs w:val="20"/>
-        </w:rPr>
-        <w:t xml:space="preserve"> </w:t>
-      </w:r>
-      <w:r>
-        <w:rPr>
-          <w:rFonts w:ascii="Consolas" w:hAnsi="Consolas" w:cs="Consolas"/>
-          <w:color w:val="6A3E3E"/>
-          <w:kern w:val="0"/>
-          <w:szCs w:val="20"/>
-        </w:rPr>
-        <w:t>weight</w:t>
-      </w:r>
-      <w:r>
-        <w:rPr>
-          <w:rFonts w:ascii="Consolas" w:hAnsi="Consolas" w:cs="Consolas"/>
-          <w:color w:val="000000"/>
-          <w:kern w:val="0"/>
-          <w:szCs w:val="20"/>
-        </w:rPr>
-        <w:t>) {</w:t>
+        <w:t>;</w:t>
       </w:r>
     </w:p>
     <w:p>
@@ -3424,7 +3361,7 @@
           <w:kern w:val="0"/>
           <w:szCs w:val="20"/>
         </w:rPr>
-        <w:t>height</w:t>
+        <w:t>weight</w:t>
       </w:r>
       <w:r>
         <w:rPr>
@@ -3442,7 +3379,7 @@
           <w:kern w:val="0"/>
           <w:szCs w:val="20"/>
         </w:rPr>
-        <w:t>height</w:t>
+        <w:t>weight</w:t>
       </w:r>
       <w:r>
         <w:rPr>
@@ -3484,62 +3421,119 @@
           <w:szCs w:val="20"/>
         </w:rPr>
         <w:tab/>
-      </w:r>
-      <w:r>
-        <w:rPr>
-          <w:rFonts w:ascii="Consolas" w:hAnsi="Consolas" w:cs="Consolas"/>
-          <w:b/>
-          <w:bCs/>
-          <w:color w:val="7F0055"/>
-          <w:kern w:val="0"/>
-          <w:szCs w:val="20"/>
-        </w:rPr>
-        <w:t>this</w:t>
-      </w:r>
-      <w:r>
-        <w:rPr>
-          <w:rFonts w:ascii="Consolas" w:hAnsi="Consolas" w:cs="Consolas"/>
-          <w:color w:val="000000"/>
-          <w:kern w:val="0"/>
-          <w:szCs w:val="20"/>
-        </w:rPr>
-        <w:t>.</w:t>
-      </w:r>
-      <w:r>
-        <w:rPr>
-          <w:rFonts w:ascii="Consolas" w:hAnsi="Consolas" w:cs="Consolas"/>
+        <w:t>System.</w:t>
+      </w:r>
+      <w:r>
+        <w:rPr>
+          <w:rFonts w:ascii="Consolas" w:hAnsi="Consolas" w:cs="Consolas"/>
+          <w:b/>
+          <w:bCs/>
+          <w:i/>
+          <w:iCs/>
           <w:color w:val="0000C0"/>
           <w:kern w:val="0"/>
           <w:szCs w:val="20"/>
         </w:rPr>
-        <w:t>weight</w:t>
-      </w:r>
-      <w:r>
-        <w:rPr>
-          <w:rFonts w:ascii="Consolas" w:hAnsi="Consolas" w:cs="Consolas"/>
-          <w:color w:val="000000"/>
-          <w:kern w:val="0"/>
-          <w:szCs w:val="20"/>
-        </w:rPr>
-        <w:t xml:space="preserve"> = </w:t>
-      </w:r>
-      <w:r>
-        <w:rPr>
-          <w:rFonts w:ascii="Consolas" w:hAnsi="Consolas" w:cs="Consolas"/>
-          <w:color w:val="6A3E3E"/>
-          <w:kern w:val="0"/>
-          <w:szCs w:val="20"/>
-        </w:rPr>
-        <w:t>weight</w:t>
-      </w:r>
-      <w:r>
-        <w:rPr>
-          <w:rFonts w:ascii="Consolas" w:hAnsi="Consolas" w:cs="Consolas"/>
-          <w:color w:val="000000"/>
-          <w:kern w:val="0"/>
-          <w:szCs w:val="20"/>
-        </w:rPr>
-        <w:t>;</w:t>
+        <w:t>out</w:t>
+      </w:r>
+      <w:r>
+        <w:rPr>
+          <w:rFonts w:ascii="Consolas" w:hAnsi="Consolas" w:cs="Consolas"/>
+          <w:color w:val="000000"/>
+          <w:kern w:val="0"/>
+          <w:szCs w:val="20"/>
+        </w:rPr>
+        <w:t>.println(</w:t>
+      </w:r>
+      <w:r>
+        <w:rPr>
+          <w:rFonts w:ascii="Consolas" w:hAnsi="Consolas" w:cs="Consolas"/>
+          <w:color w:val="2A00FF"/>
+          <w:kern w:val="0"/>
+          <w:szCs w:val="20"/>
+        </w:rPr>
+        <w:t>"</w:t>
+      </w:r>
+      <w:r>
+        <w:rPr>
+          <w:rFonts w:ascii="Consolas" w:hAnsi="Consolas" w:cs="Consolas"/>
+          <w:color w:val="2A00FF"/>
+          <w:kern w:val="0"/>
+          <w:szCs w:val="20"/>
+        </w:rPr>
+        <w:t>실행한</w:t>
+      </w:r>
+      <w:r>
+        <w:rPr>
+          <w:rFonts w:ascii="Consolas" w:hAnsi="Consolas" w:cs="Consolas"/>
+          <w:color w:val="2A00FF"/>
+          <w:kern w:val="0"/>
+          <w:szCs w:val="20"/>
+        </w:rPr>
+        <w:t xml:space="preserve"> </w:t>
+      </w:r>
+      <w:r>
+        <w:rPr>
+          <w:rFonts w:ascii="Consolas" w:hAnsi="Consolas" w:cs="Consolas"/>
+          <w:color w:val="2A00FF"/>
+          <w:kern w:val="0"/>
+          <w:szCs w:val="20"/>
+        </w:rPr>
+        <w:t>파라미터가</w:t>
+      </w:r>
+      <w:r>
+        <w:rPr>
+          <w:rFonts w:ascii="Consolas" w:hAnsi="Consolas" w:cs="Consolas"/>
+          <w:color w:val="2A00FF"/>
+          <w:kern w:val="0"/>
+          <w:szCs w:val="20"/>
+        </w:rPr>
+        <w:t xml:space="preserve"> </w:t>
+      </w:r>
+      <w:r>
+        <w:rPr>
+          <w:rFonts w:ascii="Consolas" w:hAnsi="Consolas" w:cs="Consolas"/>
+          <w:color w:val="2A00FF"/>
+          <w:kern w:val="0"/>
+          <w:szCs w:val="20"/>
+        </w:rPr>
+        <w:t>있는</w:t>
+      </w:r>
+      <w:r>
+        <w:rPr>
+          <w:rFonts w:ascii="Consolas" w:hAnsi="Consolas" w:cs="Consolas"/>
+          <w:color w:val="2A00FF"/>
+          <w:kern w:val="0"/>
+          <w:szCs w:val="20"/>
+        </w:rPr>
+        <w:t xml:space="preserve"> </w:t>
+      </w:r>
+      <w:r>
+        <w:rPr>
+          <w:rFonts w:ascii="Consolas" w:hAnsi="Consolas" w:cs="Consolas"/>
+          <w:color w:val="2A00FF"/>
+          <w:kern w:val="0"/>
+          <w:szCs w:val="20"/>
+        </w:rPr>
+        <w:t>생성자</w:t>
+      </w:r>
+      <w:r>
+        <w:rPr>
+          <w:rFonts w:ascii="Consolas" w:hAnsi="Consolas" w:cs="Consolas"/>
+          <w:color w:val="2A00FF"/>
+          <w:kern w:val="0"/>
+          <w:szCs w:val="20"/>
+        </w:rPr>
+        <w:t>"</w:t>
+      </w:r>
+      <w:r>
+        <w:rPr>
+          <w:rFonts w:ascii="Consolas" w:hAnsi="Consolas" w:cs="Consolas"/>
+          <w:color w:val="000000"/>
+          <w:kern w:val="0"/>
+          <w:szCs w:val="20"/>
+        </w:rPr>
+        <w:t>);</w:t>
       </w:r>
     </w:p>
     <w:p>
@@ -3563,128 +3557,7 @@
           <w:szCs w:val="20"/>
         </w:rPr>
         <w:tab/>
-      </w:r>
-      <w:r>
-        <w:rPr>
-          <w:rFonts w:ascii="Consolas" w:hAnsi="Consolas" w:cs="Consolas"/>
-          <w:color w:val="000000"/>
-          <w:kern w:val="0"/>
-          <w:szCs w:val="20"/>
-        </w:rPr>
-        <w:tab/>
-        <w:t>System.</w:t>
-      </w:r>
-      <w:r>
-        <w:rPr>
-          <w:rFonts w:ascii="Consolas" w:hAnsi="Consolas" w:cs="Consolas"/>
-          <w:b/>
-          <w:bCs/>
-          <w:i/>
-          <w:iCs/>
-          <w:color w:val="0000C0"/>
-          <w:kern w:val="0"/>
-          <w:szCs w:val="20"/>
-        </w:rPr>
-        <w:t>out</w:t>
-      </w:r>
-      <w:r>
-        <w:rPr>
-          <w:rFonts w:ascii="Consolas" w:hAnsi="Consolas" w:cs="Consolas"/>
-          <w:color w:val="000000"/>
-          <w:kern w:val="0"/>
-          <w:szCs w:val="20"/>
-        </w:rPr>
-        <w:t>.println(</w:t>
-      </w:r>
-      <w:r>
-        <w:rPr>
-          <w:rFonts w:ascii="Consolas" w:hAnsi="Consolas" w:cs="Consolas"/>
-          <w:color w:val="2A00FF"/>
-          <w:kern w:val="0"/>
-          <w:szCs w:val="20"/>
-        </w:rPr>
-        <w:t>"</w:t>
-      </w:r>
-      <w:r>
-        <w:rPr>
-          <w:rFonts w:ascii="Consolas" w:hAnsi="Consolas" w:cs="Consolas"/>
-          <w:color w:val="2A00FF"/>
-          <w:kern w:val="0"/>
-          <w:szCs w:val="20"/>
-        </w:rPr>
-        <w:t>실행한</w:t>
-      </w:r>
-      <w:r>
-        <w:rPr>
-          <w:rFonts w:ascii="Consolas" w:hAnsi="Consolas" w:cs="Consolas"/>
-          <w:color w:val="2A00FF"/>
-          <w:kern w:val="0"/>
-          <w:szCs w:val="20"/>
-        </w:rPr>
-        <w:t xml:space="preserve"> </w:t>
-      </w:r>
-      <w:r>
-        <w:rPr>
-          <w:rFonts w:ascii="Consolas" w:hAnsi="Consolas" w:cs="Consolas"/>
-          <w:color w:val="2A00FF"/>
-          <w:kern w:val="0"/>
-          <w:szCs w:val="20"/>
-        </w:rPr>
-        <w:t>파라미터가</w:t>
-      </w:r>
-      <w:r>
-        <w:rPr>
-          <w:rFonts w:ascii="Consolas" w:hAnsi="Consolas" w:cs="Consolas"/>
-          <w:color w:val="2A00FF"/>
-          <w:kern w:val="0"/>
-          <w:szCs w:val="20"/>
-        </w:rPr>
-        <w:t xml:space="preserve"> </w:t>
-      </w:r>
-      <w:r>
-        <w:rPr>
-          <w:rFonts w:ascii="Consolas" w:hAnsi="Consolas" w:cs="Consolas"/>
-          <w:color w:val="2A00FF"/>
-          <w:kern w:val="0"/>
-          <w:szCs w:val="20"/>
-        </w:rPr>
-        <w:t>있는</w:t>
-      </w:r>
-      <w:r>
-        <w:rPr>
-          <w:rFonts w:ascii="Consolas" w:hAnsi="Consolas" w:cs="Consolas"/>
-          <w:color w:val="2A00FF"/>
-          <w:kern w:val="0"/>
-          <w:szCs w:val="20"/>
-        </w:rPr>
-        <w:t xml:space="preserve"> </w:t>
-      </w:r>
-      <w:r>
-        <w:rPr>
-          <w:rFonts w:ascii="Consolas" w:hAnsi="Consolas" w:cs="Consolas"/>
-          <w:color w:val="2A00FF"/>
-          <w:kern w:val="0"/>
-          <w:szCs w:val="20"/>
-        </w:rPr>
-        <w:t>생성자</w:t>
-      </w:r>
-      <w:r>
-        <w:rPr>
-          <w:rFonts w:ascii="Consolas" w:hAnsi="Consolas" w:cs="Consolas"/>
-          <w:color w:val="2A00FF"/>
-          <w:kern w:val="0"/>
-          <w:szCs w:val="20"/>
-        </w:rPr>
-        <w:t>"</w:t>
-      </w:r>
-      <w:r>
-        <w:rPr>
-          <w:rFonts w:ascii="Consolas" w:hAnsi="Consolas" w:cs="Consolas"/>
-          <w:color w:val="000000"/>
-          <w:kern w:val="0"/>
-          <w:szCs w:val="20"/>
-        </w:rPr>
-        <w:t>);</w:t>
+        <w:t>}</w:t>
       </w:r>
     </w:p>
     <w:p>
@@ -3708,7 +3581,60 @@
           <w:szCs w:val="20"/>
         </w:rPr>
         <w:tab/>
-        <w:t>}</w:t>
+      </w:r>
+      <w:r>
+        <w:rPr>
+          <w:rFonts w:ascii="Consolas" w:hAnsi="Consolas" w:cs="Consolas"/>
+          <w:color w:val="3F7F5F"/>
+          <w:kern w:val="0"/>
+          <w:szCs w:val="20"/>
+        </w:rPr>
+        <w:t>//</w:t>
+      </w:r>
+      <w:r>
+        <w:rPr>
+          <w:rFonts w:ascii="Consolas" w:hAnsi="Consolas" w:cs="Consolas"/>
+          <w:color w:val="3F7F5F"/>
+          <w:kern w:val="0"/>
+          <w:szCs w:val="20"/>
+        </w:rPr>
+        <w:t>파라미터가</w:t>
+      </w:r>
+      <w:r>
+        <w:rPr>
+          <w:rFonts w:ascii="Consolas" w:hAnsi="Consolas" w:cs="Consolas"/>
+          <w:color w:val="3F7F5F"/>
+          <w:kern w:val="0"/>
+          <w:szCs w:val="20"/>
+        </w:rPr>
+        <w:t xml:space="preserve"> </w:t>
+      </w:r>
+      <w:r>
+        <w:rPr>
+          <w:rFonts w:ascii="Consolas" w:hAnsi="Consolas" w:cs="Consolas"/>
+          <w:color w:val="3F7F5F"/>
+          <w:kern w:val="0"/>
+          <w:szCs w:val="20"/>
+        </w:rPr>
+        <w:t>없는</w:t>
+      </w:r>
+      <w:r>
+        <w:rPr>
+          <w:rFonts w:ascii="Consolas" w:hAnsi="Consolas" w:cs="Consolas"/>
+          <w:color w:val="3F7F5F"/>
+          <w:kern w:val="0"/>
+          <w:szCs w:val="20"/>
+        </w:rPr>
+        <w:t xml:space="preserve"> </w:t>
+      </w:r>
+      <w:r>
+        <w:rPr>
+          <w:rFonts w:ascii="Consolas" w:hAnsi="Consolas" w:cs="Consolas"/>
+          <w:color w:val="3F7F5F"/>
+          <w:kern w:val="0"/>
+          <w:szCs w:val="20"/>
+        </w:rPr>
+        <w:t>생성자</w:t>
       </w:r>
     </w:p>
     <w:p>
@@ -3736,56 +3662,22 @@
       <w:r>
         <w:rPr>
           <w:rFonts w:ascii="Consolas" w:hAnsi="Consolas" w:cs="Consolas"/>
-          <w:color w:val="3F7F5F"/>
-          <w:kern w:val="0"/>
-          <w:szCs w:val="20"/>
-        </w:rPr>
-        <w:t>//</w:t>
-      </w:r>
-      <w:r>
-        <w:rPr>
-          <w:rFonts w:ascii="Consolas" w:hAnsi="Consolas" w:cs="Consolas"/>
-          <w:color w:val="3F7F5F"/>
-          <w:kern w:val="0"/>
-          <w:szCs w:val="20"/>
-        </w:rPr>
-        <w:t>파라미터가</w:t>
-      </w:r>
-      <w:r>
-        <w:rPr>
-          <w:rFonts w:ascii="Consolas" w:hAnsi="Consolas" w:cs="Consolas"/>
-          <w:color w:val="3F7F5F"/>
-          <w:kern w:val="0"/>
-          <w:szCs w:val="20"/>
-        </w:rPr>
-        <w:t xml:space="preserve"> </w:t>
-      </w:r>
-      <w:r>
-        <w:rPr>
-          <w:rFonts w:ascii="Consolas" w:hAnsi="Consolas" w:cs="Consolas"/>
-          <w:color w:val="3F7F5F"/>
-          <w:kern w:val="0"/>
-          <w:szCs w:val="20"/>
-        </w:rPr>
-        <w:t>없는</w:t>
-      </w:r>
-      <w:r>
-        <w:rPr>
-          <w:rFonts w:ascii="Consolas" w:hAnsi="Consolas" w:cs="Consolas"/>
-          <w:color w:val="3F7F5F"/>
-          <w:kern w:val="0"/>
-          <w:szCs w:val="20"/>
-        </w:rPr>
-        <w:t xml:space="preserve"> </w:t>
-      </w:r>
-      <w:r>
-        <w:rPr>
-          <w:rFonts w:ascii="Consolas" w:hAnsi="Consolas" w:cs="Consolas"/>
-          <w:color w:val="3F7F5F"/>
-          <w:kern w:val="0"/>
-          <w:szCs w:val="20"/>
-        </w:rPr>
-        <w:t>생성자</w:t>
+          <w:b/>
+          <w:bCs/>
+          <w:color w:val="7F0055"/>
+          <w:kern w:val="0"/>
+          <w:szCs w:val="20"/>
+        </w:rPr>
+        <w:t>public</w:t>
+      </w:r>
+      <w:r>
+        <w:rPr>
+          <w:rFonts w:ascii="Consolas" w:hAnsi="Consolas" w:cs="Consolas"/>
+          <w:color w:val="000000"/>
+          <w:kern w:val="0"/>
+          <w:szCs w:val="20"/>
+        </w:rPr>
+        <w:t xml:space="preserve"> Man(){</w:t>
       </w:r>
     </w:p>
     <w:p>
@@ -3813,22 +3705,124 @@
       <w:r>
         <w:rPr>
           <w:rFonts w:ascii="Consolas" w:hAnsi="Consolas" w:cs="Consolas"/>
-          <w:b/>
-          <w:bCs/>
-          <w:color w:val="7F0055"/>
-          <w:kern w:val="0"/>
-          <w:szCs w:val="20"/>
-        </w:rPr>
-        <w:t>public</w:t>
-      </w:r>
-      <w:r>
-        <w:rPr>
-          <w:rFonts w:ascii="Consolas" w:hAnsi="Consolas" w:cs="Consolas"/>
-          <w:color w:val="000000"/>
-          <w:kern w:val="0"/>
-          <w:szCs w:val="20"/>
-        </w:rPr>
-        <w:t xml:space="preserve"> Man(){</w:t>
+          <w:color w:val="000000"/>
+          <w:kern w:val="0"/>
+          <w:szCs w:val="20"/>
+        </w:rPr>
+        <w:tab/>
+        <w:t>System.</w:t>
+      </w:r>
+      <w:r>
+        <w:rPr>
+          <w:rFonts w:ascii="Consolas" w:hAnsi="Consolas" w:cs="Consolas"/>
+          <w:b/>
+          <w:bCs/>
+          <w:i/>
+          <w:iCs/>
+          <w:color w:val="0000C0"/>
+          <w:kern w:val="0"/>
+          <w:szCs w:val="20"/>
+        </w:rPr>
+        <w:t>out</w:t>
+      </w:r>
+      <w:r>
+        <w:rPr>
+          <w:rFonts w:ascii="Consolas" w:hAnsi="Consolas" w:cs="Consolas"/>
+          <w:color w:val="000000"/>
+          <w:kern w:val="0"/>
+          <w:szCs w:val="20"/>
+        </w:rPr>
+        <w:t>.println(</w:t>
+      </w:r>
+      <w:r>
+        <w:rPr>
+          <w:rFonts w:ascii="Consolas" w:hAnsi="Consolas" w:cs="Consolas"/>
+          <w:color w:val="2A00FF"/>
+          <w:kern w:val="0"/>
+          <w:szCs w:val="20"/>
+        </w:rPr>
+        <w:t>"</w:t>
+      </w:r>
+      <w:r>
+        <w:rPr>
+          <w:rFonts w:ascii="Consolas" w:hAnsi="Consolas" w:cs="Consolas"/>
+          <w:color w:val="2A00FF"/>
+          <w:kern w:val="0"/>
+          <w:szCs w:val="20"/>
+        </w:rPr>
+        <w:t>실행한</w:t>
+      </w:r>
+      <w:r>
+        <w:rPr>
+          <w:rFonts w:ascii="Consolas" w:hAnsi="Consolas" w:cs="Consolas"/>
+          <w:color w:val="2A00FF"/>
+          <w:kern w:val="0"/>
+          <w:szCs w:val="20"/>
+        </w:rPr>
+        <w:t xml:space="preserve"> </w:t>
+      </w:r>
+      <w:r>
+        <w:rPr>
+          <w:rFonts w:ascii="Consolas" w:hAnsi="Consolas" w:cs="Consolas"/>
+          <w:color w:val="2A00FF"/>
+          <w:kern w:val="0"/>
+          <w:szCs w:val="20"/>
+        </w:rPr>
+        <w:t>파라미터가</w:t>
+      </w:r>
+      <w:r>
+        <w:rPr>
+          <w:rFonts w:ascii="Consolas" w:hAnsi="Consolas" w:cs="Consolas"/>
+          <w:color w:val="2A00FF"/>
+          <w:kern w:val="0"/>
+          <w:szCs w:val="20"/>
+        </w:rPr>
+        <w:t xml:space="preserve"> </w:t>
+      </w:r>
+      <w:r>
+        <w:rPr>
+          <w:rFonts w:ascii="Consolas" w:hAnsi="Consolas" w:cs="Consolas"/>
+          <w:color w:val="2A00FF"/>
+          <w:kern w:val="0"/>
+          <w:szCs w:val="20"/>
+        </w:rPr>
+        <w:t>없는</w:t>
+      </w:r>
+      <w:r>
+        <w:rPr>
+          <w:rFonts w:ascii="Consolas" w:hAnsi="Consolas" w:cs="Consolas"/>
+          <w:color w:val="2A00FF"/>
+          <w:kern w:val="0"/>
+          <w:szCs w:val="20"/>
+        </w:rPr>
+        <w:t xml:space="preserve"> </w:t>
+      </w:r>
+      <w:r>
+        <w:rPr>
+          <w:rFonts w:ascii="Consolas" w:hAnsi="Consolas" w:cs="Consolas"/>
+          <w:color w:val="2A00FF"/>
+          <w:kern w:val="0"/>
+          <w:szCs w:val="20"/>
+        </w:rPr>
+        <w:t>생성자</w:t>
+      </w:r>
+      <w:r>
+        <w:rPr>
+          <w:rFonts w:ascii="Consolas" w:hAnsi="Consolas" w:cs="Consolas"/>
+          <w:color w:val="2A00FF"/>
+          <w:kern w:val="0"/>
+          <w:szCs w:val="20"/>
+        </w:rPr>
+        <w:t>"</w:t>
+      </w:r>
+      <w:r>
+        <w:rPr>
+          <w:rFonts w:ascii="Consolas" w:hAnsi="Consolas" w:cs="Consolas"/>
+          <w:color w:val="000000"/>
+          <w:kern w:val="0"/>
+          <w:szCs w:val="20"/>
+        </w:rPr>
+        <w:t>);</w:t>
       </w:r>
     </w:p>
     <w:p>
@@ -3852,128 +3846,7 @@
           <w:szCs w:val="20"/>
         </w:rPr>
         <w:tab/>
-      </w:r>
-      <w:r>
-        <w:rPr>
-          <w:rFonts w:ascii="Consolas" w:hAnsi="Consolas" w:cs="Consolas"/>
-          <w:color w:val="000000"/>
-          <w:kern w:val="0"/>
-          <w:szCs w:val="20"/>
-        </w:rPr>
-        <w:tab/>
-        <w:t>System.</w:t>
-      </w:r>
-      <w:r>
-        <w:rPr>
-          <w:rFonts w:ascii="Consolas" w:hAnsi="Consolas" w:cs="Consolas"/>
-          <w:b/>
-          <w:bCs/>
-          <w:i/>
-          <w:iCs/>
-          <w:color w:val="0000C0"/>
-          <w:kern w:val="0"/>
-          <w:szCs w:val="20"/>
-        </w:rPr>
-        <w:t>out</w:t>
-      </w:r>
-      <w:r>
-        <w:rPr>
-          <w:rFonts w:ascii="Consolas" w:hAnsi="Consolas" w:cs="Consolas"/>
-          <w:color w:val="000000"/>
-          <w:kern w:val="0"/>
-          <w:szCs w:val="20"/>
-        </w:rPr>
-        <w:t>.println(</w:t>
-      </w:r>
-      <w:r>
-        <w:rPr>
-          <w:rFonts w:ascii="Consolas" w:hAnsi="Consolas" w:cs="Consolas"/>
-          <w:color w:val="2A00FF"/>
-          <w:kern w:val="0"/>
-          <w:szCs w:val="20"/>
-        </w:rPr>
-        <w:t>"</w:t>
-      </w:r>
-      <w:r>
-        <w:rPr>
-          <w:rFonts w:ascii="Consolas" w:hAnsi="Consolas" w:cs="Consolas"/>
-          <w:color w:val="2A00FF"/>
-          <w:kern w:val="0"/>
-          <w:szCs w:val="20"/>
-        </w:rPr>
-        <w:t>실행한</w:t>
-      </w:r>
-      <w:r>
-        <w:rPr>
-          <w:rFonts w:ascii="Consolas" w:hAnsi="Consolas" w:cs="Consolas"/>
-          <w:color w:val="2A00FF"/>
-          <w:kern w:val="0"/>
-          <w:szCs w:val="20"/>
-        </w:rPr>
-        <w:t xml:space="preserve"> </w:t>
-      </w:r>
-      <w:r>
-        <w:rPr>
-          <w:rFonts w:ascii="Consolas" w:hAnsi="Consolas" w:cs="Consolas"/>
-          <w:color w:val="2A00FF"/>
-          <w:kern w:val="0"/>
-          <w:szCs w:val="20"/>
-        </w:rPr>
-        <w:t>파라미터가</w:t>
-      </w:r>
-      <w:r>
-        <w:rPr>
-          <w:rFonts w:ascii="Consolas" w:hAnsi="Consolas" w:cs="Consolas"/>
-          <w:color w:val="2A00FF"/>
-          <w:kern w:val="0"/>
-          <w:szCs w:val="20"/>
-        </w:rPr>
-        <w:t xml:space="preserve"> </w:t>
-      </w:r>
-      <w:r>
-        <w:rPr>
-          <w:rFonts w:ascii="Consolas" w:hAnsi="Consolas" w:cs="Consolas"/>
-          <w:color w:val="2A00FF"/>
-          <w:kern w:val="0"/>
-          <w:szCs w:val="20"/>
-        </w:rPr>
-        <w:t>없는</w:t>
-      </w:r>
-      <w:r>
-        <w:rPr>
-          <w:rFonts w:ascii="Consolas" w:hAnsi="Consolas" w:cs="Consolas"/>
-          <w:color w:val="2A00FF"/>
-          <w:kern w:val="0"/>
-          <w:szCs w:val="20"/>
-        </w:rPr>
-        <w:t xml:space="preserve"> </w:t>
-      </w:r>
-      <w:r>
-        <w:rPr>
-          <w:rFonts w:ascii="Consolas" w:hAnsi="Consolas" w:cs="Consolas"/>
-          <w:color w:val="2A00FF"/>
-          <w:kern w:val="0"/>
-          <w:szCs w:val="20"/>
-        </w:rPr>
-        <w:t>생성자</w:t>
-      </w:r>
-      <w:r>
-        <w:rPr>
-          <w:rFonts w:ascii="Consolas" w:hAnsi="Consolas" w:cs="Consolas"/>
-          <w:color w:val="2A00FF"/>
-          <w:kern w:val="0"/>
-          <w:szCs w:val="20"/>
-        </w:rPr>
-        <w:t>"</w:t>
-      </w:r>
-      <w:r>
-        <w:rPr>
-          <w:rFonts w:ascii="Consolas" w:hAnsi="Consolas" w:cs="Consolas"/>
-          <w:color w:val="000000"/>
-          <w:kern w:val="0"/>
-          <w:szCs w:val="20"/>
-        </w:rPr>
-        <w:t>);</w:t>
+        <w:t>}</w:t>
       </w:r>
     </w:p>
     <w:p>
@@ -3997,7 +3870,78 @@
           <w:szCs w:val="20"/>
         </w:rPr>
         <w:tab/>
-        <w:t>}</w:t>
+      </w:r>
+      <w:r>
+        <w:rPr>
+          <w:rFonts w:ascii="Consolas" w:hAnsi="Consolas" w:cs="Consolas"/>
+          <w:color w:val="3F7F5F"/>
+          <w:kern w:val="0"/>
+          <w:szCs w:val="20"/>
+        </w:rPr>
+        <w:t>//</w:t>
+      </w:r>
+      <w:r>
+        <w:rPr>
+          <w:rFonts w:ascii="Consolas" w:hAnsi="Consolas" w:cs="Consolas"/>
+          <w:color w:val="3F7F5F"/>
+          <w:kern w:val="0"/>
+          <w:szCs w:val="20"/>
+        </w:rPr>
+        <w:t>파라미터가</w:t>
+      </w:r>
+      <w:r>
+        <w:rPr>
+          <w:rFonts w:ascii="Consolas" w:hAnsi="Consolas" w:cs="Consolas"/>
+          <w:color w:val="3F7F5F"/>
+          <w:kern w:val="0"/>
+          <w:szCs w:val="20"/>
+        </w:rPr>
+        <w:t xml:space="preserve"> </w:t>
+      </w:r>
+      <w:r>
+        <w:rPr>
+          <w:rFonts w:ascii="Consolas" w:hAnsi="Consolas" w:cs="Consolas"/>
+          <w:color w:val="3F7F5F"/>
+          <w:kern w:val="0"/>
+          <w:szCs w:val="20"/>
+        </w:rPr>
+        <w:t>달랑</w:t>
+      </w:r>
+      <w:r>
+        <w:rPr>
+          <w:rFonts w:ascii="Consolas" w:hAnsi="Consolas" w:cs="Consolas"/>
+          <w:color w:val="3F7F5F"/>
+          <w:kern w:val="0"/>
+          <w:szCs w:val="20"/>
+        </w:rPr>
+        <w:t xml:space="preserve"> </w:t>
+      </w:r>
+      <w:r>
+        <w:rPr>
+          <w:rFonts w:ascii="Consolas" w:hAnsi="Consolas" w:cs="Consolas"/>
+          <w:color w:val="3F7F5F"/>
+          <w:kern w:val="0"/>
+          <w:szCs w:val="20"/>
+        </w:rPr>
+        <w:t>하나인</w:t>
+      </w:r>
+      <w:r>
+        <w:rPr>
+          <w:rFonts w:ascii="Consolas" w:hAnsi="Consolas" w:cs="Consolas"/>
+          <w:color w:val="3F7F5F"/>
+          <w:kern w:val="0"/>
+          <w:szCs w:val="20"/>
+        </w:rPr>
+        <w:t xml:space="preserve"> </w:t>
+      </w:r>
+      <w:r>
+        <w:rPr>
+          <w:rFonts w:ascii="Consolas" w:hAnsi="Consolas" w:cs="Consolas"/>
+          <w:color w:val="3F7F5F"/>
+          <w:kern w:val="0"/>
+          <w:szCs w:val="20"/>
+        </w:rPr>
+        <w:t>생성자</w:t>
       </w:r>
     </w:p>
     <w:p>
@@ -4025,25 +3969,38 @@
       <w:r>
         <w:rPr>
           <w:rFonts w:ascii="Consolas" w:hAnsi="Consolas" w:cs="Consolas"/>
-          <w:color w:val="3F7F5F"/>
-          <w:kern w:val="0"/>
-          <w:szCs w:val="20"/>
-        </w:rPr>
-        <w:t>//</w:t>
-      </w:r>
-      <w:r>
-        <w:rPr>
-          <w:rFonts w:ascii="Consolas" w:hAnsi="Consolas" w:cs="Consolas"/>
-          <w:color w:val="3F7F5F"/>
-          <w:kern w:val="0"/>
-          <w:szCs w:val="20"/>
-        </w:rPr>
-        <w:t>파라미터가</w:t>
-      </w:r>
-      <w:r>
-        <w:rPr>
-          <w:rFonts w:ascii="Consolas" w:hAnsi="Consolas" w:cs="Consolas"/>
-          <w:color w:val="3F7F5F"/>
+          <w:b/>
+          <w:bCs/>
+          <w:color w:val="7F0055"/>
+          <w:kern w:val="0"/>
+          <w:szCs w:val="20"/>
+        </w:rPr>
+        <w:t>public</w:t>
+      </w:r>
+      <w:r>
+        <w:rPr>
+          <w:rFonts w:ascii="Consolas" w:hAnsi="Consolas" w:cs="Consolas"/>
+          <w:color w:val="000000"/>
+          <w:kern w:val="0"/>
+          <w:szCs w:val="20"/>
+        </w:rPr>
+        <w:t xml:space="preserve"> Man(</w:t>
+      </w:r>
+      <w:r>
+        <w:rPr>
+          <w:rFonts w:ascii="Consolas" w:hAnsi="Consolas" w:cs="Consolas"/>
+          <w:b/>
+          <w:bCs/>
+          <w:color w:val="7F0055"/>
+          <w:kern w:val="0"/>
+          <w:szCs w:val="20"/>
+        </w:rPr>
+        <w:t>int</w:t>
+      </w:r>
+      <w:r>
+        <w:rPr>
+          <w:rFonts w:ascii="Consolas" w:hAnsi="Consolas" w:cs="Consolas"/>
+          <w:color w:val="000000"/>
           <w:kern w:val="0"/>
           <w:szCs w:val="20"/>
         </w:rPr>
@@ -4052,47 +4009,20 @@
       <w:r>
         <w:rPr>
           <w:rFonts w:ascii="Consolas" w:hAnsi="Consolas" w:cs="Consolas"/>
-          <w:color w:val="3F7F5F"/>
-          <w:kern w:val="0"/>
-          <w:szCs w:val="20"/>
-        </w:rPr>
-        <w:t>달랑</w:t>
-      </w:r>
-      <w:r>
-        <w:rPr>
-          <w:rFonts w:ascii="Consolas" w:hAnsi="Consolas" w:cs="Consolas"/>
-          <w:color w:val="3F7F5F"/>
-          <w:kern w:val="0"/>
-          <w:szCs w:val="20"/>
-        </w:rPr>
-        <w:t xml:space="preserve"> </w:t>
-      </w:r>
-      <w:r>
-        <w:rPr>
-          <w:rFonts w:ascii="Consolas" w:hAnsi="Consolas" w:cs="Consolas"/>
-          <w:color w:val="3F7F5F"/>
-          <w:kern w:val="0"/>
-          <w:szCs w:val="20"/>
-        </w:rPr>
-        <w:t>하나인</w:t>
-      </w:r>
-      <w:r>
-        <w:rPr>
-          <w:rFonts w:ascii="Consolas" w:hAnsi="Consolas" w:cs="Consolas"/>
-          <w:color w:val="3F7F5F"/>
-          <w:kern w:val="0"/>
-          <w:szCs w:val="20"/>
-        </w:rPr>
-        <w:t xml:space="preserve"> </w:t>
-      </w:r>
-      <w:r>
-        <w:rPr>
-          <w:rFonts w:ascii="Consolas" w:hAnsi="Consolas" w:cs="Consolas"/>
-          <w:color w:val="3F7F5F"/>
-          <w:kern w:val="0"/>
-          <w:szCs w:val="20"/>
-        </w:rPr>
-        <w:t>생성자</w:t>
+          <w:color w:val="6A3E3E"/>
+          <w:kern w:val="0"/>
+          <w:szCs w:val="20"/>
+        </w:rPr>
+        <w:t>height</w:t>
+      </w:r>
+      <w:r>
+        <w:rPr>
+          <w:rFonts w:ascii="Consolas" w:hAnsi="Consolas" w:cs="Consolas"/>
+          <w:color w:val="000000"/>
+          <w:kern w:val="0"/>
+          <w:szCs w:val="20"/>
+        </w:rPr>
+        <w:t>){</w:t>
       </w:r>
     </w:p>
     <w:p>
@@ -4120,42 +4050,49 @@
       <w:r>
         <w:rPr>
           <w:rFonts w:ascii="Consolas" w:hAnsi="Consolas" w:cs="Consolas"/>
+          <w:color w:val="000000"/>
+          <w:kern w:val="0"/>
+          <w:szCs w:val="20"/>
+        </w:rPr>
+        <w:tab/>
+      </w:r>
+      <w:r>
+        <w:rPr>
+          <w:rFonts w:ascii="Consolas" w:hAnsi="Consolas" w:cs="Consolas"/>
           <w:b/>
           <w:bCs/>
           <w:color w:val="7F0055"/>
           <w:kern w:val="0"/>
           <w:szCs w:val="20"/>
         </w:rPr>
-        <w:t>public</w:t>
-      </w:r>
-      <w:r>
-        <w:rPr>
-          <w:rFonts w:ascii="Consolas" w:hAnsi="Consolas" w:cs="Consolas"/>
-          <w:color w:val="000000"/>
-          <w:kern w:val="0"/>
-          <w:szCs w:val="20"/>
-        </w:rPr>
-        <w:t xml:space="preserve"> Man(</w:t>
-      </w:r>
-      <w:r>
-        <w:rPr>
-          <w:rFonts w:ascii="Consolas" w:hAnsi="Consolas" w:cs="Consolas"/>
-          <w:b/>
-          <w:bCs/>
-          <w:color w:val="7F0055"/>
-          <w:kern w:val="0"/>
-          <w:szCs w:val="20"/>
-        </w:rPr>
-        <w:t>int</w:t>
-      </w:r>
-      <w:r>
-        <w:rPr>
-          <w:rFonts w:ascii="Consolas" w:hAnsi="Consolas" w:cs="Consolas"/>
-          <w:color w:val="000000"/>
-          <w:kern w:val="0"/>
-          <w:szCs w:val="20"/>
-        </w:rPr>
-        <w:t xml:space="preserve"> </w:t>
+        <w:t>this</w:t>
+      </w:r>
+      <w:r>
+        <w:rPr>
+          <w:rFonts w:ascii="Consolas" w:hAnsi="Consolas" w:cs="Consolas"/>
+          <w:color w:val="000000"/>
+          <w:kern w:val="0"/>
+          <w:szCs w:val="20"/>
+        </w:rPr>
+        <w:t>.</w:t>
+      </w:r>
+      <w:r>
+        <w:rPr>
+          <w:rFonts w:ascii="Consolas" w:hAnsi="Consolas" w:cs="Consolas"/>
+          <w:color w:val="0000C0"/>
+          <w:kern w:val="0"/>
+          <w:szCs w:val="20"/>
+        </w:rPr>
+        <w:t>height</w:t>
+      </w:r>
+      <w:r>
+        <w:rPr>
+          <w:rFonts w:ascii="Consolas" w:hAnsi="Consolas" w:cs="Consolas"/>
+          <w:color w:val="000000"/>
+          <w:kern w:val="0"/>
+          <w:szCs w:val="20"/>
+        </w:rPr>
+        <w:t xml:space="preserve"> = </w:t>
       </w:r>
       <w:r>
         <w:rPr>
@@ -4173,7 +4110,7 @@
           <w:kern w:val="0"/>
           <w:szCs w:val="20"/>
         </w:rPr>
-        <w:t>){</w:t>
+        <w:t>;</w:t>
       </w:r>
     </w:p>
     <w:p>
@@ -4197,71 +4134,7 @@
           <w:szCs w:val="20"/>
         </w:rPr>
         <w:tab/>
-      </w:r>
-      <w:r>
-        <w:rPr>
-          <w:rFonts w:ascii="Consolas" w:hAnsi="Consolas" w:cs="Consolas"/>
-          <w:color w:val="000000"/>
-          <w:kern w:val="0"/>
-          <w:szCs w:val="20"/>
-        </w:rPr>
-        <w:tab/>
-      </w:r>
-      <w:r>
-        <w:rPr>
-          <w:rFonts w:ascii="Consolas" w:hAnsi="Consolas" w:cs="Consolas"/>
-          <w:b/>
-          <w:bCs/>
-          <w:color w:val="7F0055"/>
-          <w:kern w:val="0"/>
-          <w:szCs w:val="20"/>
-        </w:rPr>
-        <w:t>this</w:t>
-      </w:r>
-      <w:r>
-        <w:rPr>
-          <w:rFonts w:ascii="Consolas" w:hAnsi="Consolas" w:cs="Consolas"/>
-          <w:color w:val="000000"/>
-          <w:kern w:val="0"/>
-          <w:szCs w:val="20"/>
-        </w:rPr>
-        <w:t>.</w:t>
-      </w:r>
-      <w:r>
-        <w:rPr>
-          <w:rFonts w:ascii="Consolas" w:hAnsi="Consolas" w:cs="Consolas"/>
-          <w:color w:val="0000C0"/>
-          <w:kern w:val="0"/>
-          <w:szCs w:val="20"/>
-        </w:rPr>
-        <w:t>height</w:t>
-      </w:r>
-      <w:r>
-        <w:rPr>
-          <w:rFonts w:ascii="Consolas" w:hAnsi="Consolas" w:cs="Consolas"/>
-          <w:color w:val="000000"/>
-          <w:kern w:val="0"/>
-          <w:szCs w:val="20"/>
-        </w:rPr>
-        <w:t xml:space="preserve"> = </w:t>
-      </w:r>
-      <w:r>
-        <w:rPr>
-          <w:rFonts w:ascii="Consolas" w:hAnsi="Consolas" w:cs="Consolas"/>
-          <w:color w:val="6A3E3E"/>
-          <w:kern w:val="0"/>
-          <w:szCs w:val="20"/>
-        </w:rPr>
-        <w:t>height</w:t>
-      </w:r>
-      <w:r>
-        <w:rPr>
-          <w:rFonts w:ascii="Consolas" w:hAnsi="Consolas" w:cs="Consolas"/>
-          <w:color w:val="000000"/>
-          <w:kern w:val="0"/>
-          <w:szCs w:val="20"/>
-        </w:rPr>
-        <w:t>;</w:t>
+        <w:t>}</w:t>
       </w:r>
     </w:p>
     <w:p>
@@ -4285,7 +4158,60 @@
           <w:szCs w:val="20"/>
         </w:rPr>
         <w:tab/>
-        <w:t>}</w:t>
+      </w:r>
+      <w:r>
+        <w:rPr>
+          <w:rFonts w:ascii="Consolas" w:hAnsi="Consolas" w:cs="Consolas"/>
+          <w:color w:val="3F7F5F"/>
+          <w:kern w:val="0"/>
+          <w:szCs w:val="20"/>
+        </w:rPr>
+        <w:t xml:space="preserve">// </w:t>
+      </w:r>
+      <w:r>
+        <w:rPr>
+          <w:rFonts w:ascii="Consolas" w:hAnsi="Consolas" w:cs="Consolas"/>
+          <w:color w:val="3F7F5F"/>
+          <w:kern w:val="0"/>
+          <w:szCs w:val="20"/>
+        </w:rPr>
+        <w:t>파라미터가</w:t>
+      </w:r>
+      <w:r>
+        <w:rPr>
+          <w:rFonts w:ascii="Consolas" w:hAnsi="Consolas" w:cs="Consolas"/>
+          <w:color w:val="3F7F5F"/>
+          <w:kern w:val="0"/>
+          <w:szCs w:val="20"/>
+        </w:rPr>
+        <w:t xml:space="preserve"> </w:t>
+      </w:r>
+      <w:r>
+        <w:rPr>
+          <w:rFonts w:ascii="Consolas" w:hAnsi="Consolas" w:cs="Consolas"/>
+          <w:color w:val="3F7F5F"/>
+          <w:kern w:val="0"/>
+          <w:szCs w:val="20"/>
+        </w:rPr>
+        <w:t>실수형인</w:t>
+      </w:r>
+      <w:r>
+        <w:rPr>
+          <w:rFonts w:ascii="Consolas" w:hAnsi="Consolas" w:cs="Consolas"/>
+          <w:color w:val="3F7F5F"/>
+          <w:kern w:val="0"/>
+          <w:szCs w:val="20"/>
+        </w:rPr>
+        <w:t xml:space="preserve"> </w:t>
+      </w:r>
+      <w:r>
+        <w:rPr>
+          <w:rFonts w:ascii="Consolas" w:hAnsi="Consolas" w:cs="Consolas"/>
+          <w:color w:val="3F7F5F"/>
+          <w:kern w:val="0"/>
+          <w:szCs w:val="20"/>
+        </w:rPr>
+        <w:t>생성자</w:t>
       </w:r>
     </w:p>
     <w:p>
@@ -4313,25 +4239,38 @@
       <w:r>
         <w:rPr>
           <w:rFonts w:ascii="Consolas" w:hAnsi="Consolas" w:cs="Consolas"/>
-          <w:color w:val="3F7F5F"/>
-          <w:kern w:val="0"/>
-          <w:szCs w:val="20"/>
-        </w:rPr>
-        <w:t xml:space="preserve">// </w:t>
-      </w:r>
-      <w:r>
-        <w:rPr>
-          <w:rFonts w:ascii="Consolas" w:hAnsi="Consolas" w:cs="Consolas"/>
-          <w:color w:val="3F7F5F"/>
-          <w:kern w:val="0"/>
-          <w:szCs w:val="20"/>
-        </w:rPr>
-        <w:t>파라미터가</w:t>
-      </w:r>
-      <w:r>
-        <w:rPr>
-          <w:rFonts w:ascii="Consolas" w:hAnsi="Consolas" w:cs="Consolas"/>
-          <w:color w:val="3F7F5F"/>
+          <w:b/>
+          <w:bCs/>
+          <w:color w:val="7F0055"/>
+          <w:kern w:val="0"/>
+          <w:szCs w:val="20"/>
+        </w:rPr>
+        <w:t>public</w:t>
+      </w:r>
+      <w:r>
+        <w:rPr>
+          <w:rFonts w:ascii="Consolas" w:hAnsi="Consolas" w:cs="Consolas"/>
+          <w:color w:val="000000"/>
+          <w:kern w:val="0"/>
+          <w:szCs w:val="20"/>
+        </w:rPr>
+        <w:t xml:space="preserve"> Man(</w:t>
+      </w:r>
+      <w:r>
+        <w:rPr>
+          <w:rFonts w:ascii="Consolas" w:hAnsi="Consolas" w:cs="Consolas"/>
+          <w:b/>
+          <w:bCs/>
+          <w:color w:val="7F0055"/>
+          <w:kern w:val="0"/>
+          <w:szCs w:val="20"/>
+        </w:rPr>
+        <w:t>double</w:t>
+      </w:r>
+      <w:r>
+        <w:rPr>
+          <w:rFonts w:ascii="Consolas" w:hAnsi="Consolas" w:cs="Consolas"/>
+          <w:color w:val="000000"/>
           <w:kern w:val="0"/>
           <w:szCs w:val="20"/>
         </w:rPr>
@@ -4340,29 +4279,20 @@
       <w:r>
         <w:rPr>
           <w:rFonts w:ascii="Consolas" w:hAnsi="Consolas" w:cs="Consolas"/>
-          <w:color w:val="3F7F5F"/>
-          <w:kern w:val="0"/>
-          <w:szCs w:val="20"/>
-        </w:rPr>
-        <w:t>실수형인</w:t>
-      </w:r>
-      <w:r>
-        <w:rPr>
-          <w:rFonts w:ascii="Consolas" w:hAnsi="Consolas" w:cs="Consolas"/>
-          <w:color w:val="3F7F5F"/>
-          <w:kern w:val="0"/>
-          <w:szCs w:val="20"/>
-        </w:rPr>
-        <w:t xml:space="preserve"> </w:t>
-      </w:r>
-      <w:r>
-        <w:rPr>
-          <w:rFonts w:ascii="Consolas" w:hAnsi="Consolas" w:cs="Consolas"/>
-          <w:color w:val="3F7F5F"/>
-          <w:kern w:val="0"/>
-          <w:szCs w:val="20"/>
-        </w:rPr>
-        <w:t>생성자</w:t>
+          <w:color w:val="6A3E3E"/>
+          <w:kern w:val="0"/>
+          <w:szCs w:val="20"/>
+        </w:rPr>
+        <w:t>weight</w:t>
+      </w:r>
+      <w:r>
+        <w:rPr>
+          <w:rFonts w:ascii="Consolas" w:hAnsi="Consolas" w:cs="Consolas"/>
+          <w:color w:val="000000"/>
+          <w:kern w:val="0"/>
+          <w:szCs w:val="20"/>
+        </w:rPr>
+        <w:t>){</w:t>
       </w:r>
     </w:p>
     <w:p>
@@ -4390,22 +4320,49 @@
       <w:r>
         <w:rPr>
           <w:rFonts w:ascii="Consolas" w:hAnsi="Consolas" w:cs="Consolas"/>
+          <w:color w:val="000000"/>
+          <w:kern w:val="0"/>
+          <w:szCs w:val="20"/>
+        </w:rPr>
+        <w:tab/>
+      </w:r>
+      <w:r>
+        <w:rPr>
+          <w:rFonts w:ascii="Consolas" w:hAnsi="Consolas" w:cs="Consolas"/>
           <w:b/>
           <w:bCs/>
           <w:color w:val="7F0055"/>
           <w:kern w:val="0"/>
           <w:szCs w:val="20"/>
         </w:rPr>
-        <w:t>public</w:t>
-      </w:r>
-      <w:r>
-        <w:rPr>
-          <w:rFonts w:ascii="Consolas" w:hAnsi="Consolas" w:cs="Consolas"/>
-          <w:color w:val="000000"/>
-          <w:kern w:val="0"/>
-          <w:szCs w:val="20"/>
-        </w:rPr>
-        <w:t xml:space="preserve"> Man(</w:t>
+        <w:t>this</w:t>
+      </w:r>
+      <w:r>
+        <w:rPr>
+          <w:rFonts w:ascii="Consolas" w:hAnsi="Consolas" w:cs="Consolas"/>
+          <w:color w:val="000000"/>
+          <w:kern w:val="0"/>
+          <w:szCs w:val="20"/>
+        </w:rPr>
+        <w:t>.</w:t>
+      </w:r>
+      <w:r>
+        <w:rPr>
+          <w:rFonts w:ascii="Consolas" w:hAnsi="Consolas" w:cs="Consolas"/>
+          <w:color w:val="0000C0"/>
+          <w:kern w:val="0"/>
+          <w:szCs w:val="20"/>
+        </w:rPr>
+        <w:t>weight</w:t>
+      </w:r>
+      <w:r>
+        <w:rPr>
+          <w:rFonts w:ascii="Consolas" w:hAnsi="Consolas" w:cs="Consolas"/>
+          <w:color w:val="000000"/>
+          <w:kern w:val="0"/>
+          <w:szCs w:val="20"/>
+        </w:rPr>
+        <w:t xml:space="preserve"> = (</w:t>
       </w:r>
       <w:r>
         <w:rPr>
@@ -4416,16 +4373,16 @@
           <w:kern w:val="0"/>
           <w:szCs w:val="20"/>
         </w:rPr>
-        <w:t>double</w:t>
-      </w:r>
-      <w:r>
-        <w:rPr>
-          <w:rFonts w:ascii="Consolas" w:hAnsi="Consolas" w:cs="Consolas"/>
-          <w:color w:val="000000"/>
-          <w:kern w:val="0"/>
-          <w:szCs w:val="20"/>
-        </w:rPr>
-        <w:t xml:space="preserve"> </w:t>
+        <w:t>int</w:t>
+      </w:r>
+      <w:r>
+        <w:rPr>
+          <w:rFonts w:ascii="Consolas" w:hAnsi="Consolas" w:cs="Consolas"/>
+          <w:color w:val="000000"/>
+          <w:kern w:val="0"/>
+          <w:szCs w:val="20"/>
+        </w:rPr>
+        <w:t>)</w:t>
       </w:r>
       <w:r>
         <w:rPr>
@@ -4443,7 +4400,7 @@
           <w:kern w:val="0"/>
           <w:szCs w:val="20"/>
         </w:rPr>
-        <w:t>){</w:t>
+        <w:t>;</w:t>
       </w:r>
     </w:p>
     <w:p>
@@ -4467,91 +4424,7 @@
           <w:szCs w:val="20"/>
         </w:rPr>
         <w:tab/>
-      </w:r>
-      <w:r>
-        <w:rPr>
-          <w:rFonts w:ascii="Consolas" w:hAnsi="Consolas" w:cs="Consolas"/>
-          <w:color w:val="000000"/>
-          <w:kern w:val="0"/>
-          <w:szCs w:val="20"/>
-        </w:rPr>
-        <w:tab/>
-      </w:r>
-      <w:r>
-        <w:rPr>
-          <w:rFonts w:ascii="Consolas" w:hAnsi="Consolas" w:cs="Consolas"/>
-          <w:b/>
-          <w:bCs/>
-          <w:color w:val="7F0055"/>
-          <w:kern w:val="0"/>
-          <w:szCs w:val="20"/>
-        </w:rPr>
-        <w:t>this</w:t>
-      </w:r>
-      <w:r>
-        <w:rPr>
-          <w:rFonts w:ascii="Consolas" w:hAnsi="Consolas" w:cs="Consolas"/>
-          <w:color w:val="000000"/>
-          <w:kern w:val="0"/>
-          <w:szCs w:val="20"/>
-        </w:rPr>
-        <w:t>.</w:t>
-      </w:r>
-      <w:r>
-        <w:rPr>
-          <w:rFonts w:ascii="Consolas" w:hAnsi="Consolas" w:cs="Consolas"/>
-          <w:color w:val="0000C0"/>
-          <w:kern w:val="0"/>
-          <w:szCs w:val="20"/>
-        </w:rPr>
-        <w:t>weight</w:t>
-      </w:r>
-      <w:r>
-        <w:rPr>
-          <w:rFonts w:ascii="Consolas" w:hAnsi="Consolas" w:cs="Consolas"/>
-          <w:color w:val="000000"/>
-          <w:kern w:val="0"/>
-          <w:szCs w:val="20"/>
-        </w:rPr>
-        <w:t xml:space="preserve"> = (</w:t>
-      </w:r>
-      <w:r>
-        <w:rPr>
-          <w:rFonts w:ascii="Consolas" w:hAnsi="Consolas" w:cs="Consolas"/>
-          <w:b/>
-          <w:bCs/>
-          <w:color w:val="7F0055"/>
-          <w:kern w:val="0"/>
-          <w:szCs w:val="20"/>
-        </w:rPr>
-        <w:t>int</w:t>
-      </w:r>
-      <w:r>
-        <w:rPr>
-          <w:rFonts w:ascii="Consolas" w:hAnsi="Consolas" w:cs="Consolas"/>
-          <w:color w:val="000000"/>
-          <w:kern w:val="0"/>
-          <w:szCs w:val="20"/>
-        </w:rPr>
-        <w:t>)</w:t>
-      </w:r>
-      <w:r>
-        <w:rPr>
-          <w:rFonts w:ascii="Consolas" w:hAnsi="Consolas" w:cs="Consolas"/>
-          <w:color w:val="6A3E3E"/>
-          <w:kern w:val="0"/>
-          <w:szCs w:val="20"/>
-        </w:rPr>
-        <w:t>weight</w:t>
-      </w:r>
-      <w:r>
-        <w:rPr>
-          <w:rFonts w:ascii="Consolas" w:hAnsi="Consolas" w:cs="Consolas"/>
-          <w:color w:val="000000"/>
-          <w:kern w:val="0"/>
-          <w:szCs w:val="20"/>
-        </w:rPr>
-        <w:t>;</w:t>
+        <w:t>}</w:t>
       </w:r>
     </w:p>
     <w:p>
@@ -4575,7 +4448,26 @@
           <w:szCs w:val="20"/>
         </w:rPr>
         <w:tab/>
-        <w:t>}</w:t>
+      </w:r>
+      <w:r>
+        <w:rPr>
+          <w:rFonts w:ascii="Consolas" w:hAnsi="Consolas" w:cs="Consolas"/>
+          <w:b/>
+          <w:bCs/>
+          <w:color w:val="7F0055"/>
+          <w:kern w:val="0"/>
+          <w:szCs w:val="20"/>
+        </w:rPr>
+        <w:t>double</w:t>
+      </w:r>
+      <w:r>
+        <w:rPr>
+          <w:rFonts w:ascii="Consolas" w:hAnsi="Consolas" w:cs="Consolas"/>
+          <w:color w:val="000000"/>
+          <w:kern w:val="0"/>
+          <w:szCs w:val="20"/>
+        </w:rPr>
+        <w:t xml:space="preserve"> calculateBMI(){</w:t>
       </w:r>
     </w:p>
     <w:p>
@@ -4603,6 +4495,15 @@
       <w:r>
         <w:rPr>
           <w:rFonts w:ascii="Consolas" w:hAnsi="Consolas" w:cs="Consolas"/>
+          <w:color w:val="000000"/>
+          <w:kern w:val="0"/>
+          <w:szCs w:val="20"/>
+        </w:rPr>
+        <w:tab/>
+      </w:r>
+      <w:r>
+        <w:rPr>
+          <w:rFonts w:ascii="Consolas" w:hAnsi="Consolas" w:cs="Consolas"/>
           <w:b/>
           <w:bCs/>
           <w:color w:val="7F0055"/>
@@ -4618,7 +4519,79 @@
           <w:kern w:val="0"/>
           <w:szCs w:val="20"/>
         </w:rPr>
-        <w:t xml:space="preserve"> calculateBMI(){</w:t>
+        <w:t xml:space="preserve"> </w:t>
+      </w:r>
+      <w:r>
+        <w:rPr>
+          <w:rFonts w:ascii="Consolas" w:hAnsi="Consolas" w:cs="Consolas"/>
+          <w:color w:val="6A3E3E"/>
+          <w:kern w:val="0"/>
+          <w:szCs w:val="20"/>
+        </w:rPr>
+        <w:t>result</w:t>
+      </w:r>
+      <w:r>
+        <w:rPr>
+          <w:rFonts w:ascii="Consolas" w:hAnsi="Consolas" w:cs="Consolas"/>
+          <w:color w:val="000000"/>
+          <w:kern w:val="0"/>
+          <w:szCs w:val="20"/>
+        </w:rPr>
+        <w:t xml:space="preserve"> = </w:t>
+      </w:r>
+      <w:r>
+        <w:rPr>
+          <w:rFonts w:ascii="Consolas" w:hAnsi="Consolas" w:cs="Consolas"/>
+          <w:color w:val="0000C0"/>
+          <w:kern w:val="0"/>
+          <w:szCs w:val="20"/>
+        </w:rPr>
+        <w:t>weight</w:t>
+      </w:r>
+      <w:r>
+        <w:rPr>
+          <w:rFonts w:ascii="Consolas" w:hAnsi="Consolas" w:cs="Consolas"/>
+          <w:color w:val="000000"/>
+          <w:kern w:val="0"/>
+          <w:szCs w:val="20"/>
+        </w:rPr>
+        <w:t xml:space="preserve"> / ((</w:t>
+      </w:r>
+      <w:r>
+        <w:rPr>
+          <w:rFonts w:ascii="Consolas" w:hAnsi="Consolas" w:cs="Consolas"/>
+          <w:color w:val="0000C0"/>
+          <w:kern w:val="0"/>
+          <w:szCs w:val="20"/>
+        </w:rPr>
+        <w:t>height</w:t>
+      </w:r>
+      <w:r>
+        <w:rPr>
+          <w:rFonts w:ascii="Consolas" w:hAnsi="Consolas" w:cs="Consolas"/>
+          <w:color w:val="000000"/>
+          <w:kern w:val="0"/>
+          <w:szCs w:val="20"/>
+        </w:rPr>
+        <w:t>/100.0)*(</w:t>
+      </w:r>
+      <w:r>
+        <w:rPr>
+          <w:rFonts w:ascii="Consolas" w:hAnsi="Consolas" w:cs="Consolas"/>
+          <w:color w:val="0000C0"/>
+          <w:kern w:val="0"/>
+          <w:szCs w:val="20"/>
+        </w:rPr>
+        <w:t>height</w:t>
+      </w:r>
+      <w:r>
+        <w:rPr>
+          <w:rFonts w:ascii="Consolas" w:hAnsi="Consolas" w:cs="Consolas"/>
+          <w:color w:val="000000"/>
+          <w:kern w:val="0"/>
+          <w:szCs w:val="20"/>
+        </w:rPr>
+        <w:t>/100.0));</w:t>
       </w:r>
     </w:p>
     <w:p>
@@ -4661,7 +4634,7 @@
           <w:kern w:val="0"/>
           <w:szCs w:val="20"/>
         </w:rPr>
-        <w:t>double</w:t>
+        <w:t>return</w:t>
       </w:r>
       <w:r>
         <w:rPr>
@@ -4688,61 +4661,7 @@
           <w:kern w:val="0"/>
           <w:szCs w:val="20"/>
         </w:rPr>
-        <w:t xml:space="preserve"> = </w:t>
-      </w:r>
-      <w:r>
-        <w:rPr>
-          <w:rFonts w:ascii="Consolas" w:hAnsi="Consolas" w:cs="Consolas"/>
-          <w:color w:val="0000C0"/>
-          <w:kern w:val="0"/>
-          <w:szCs w:val="20"/>
-        </w:rPr>
-        <w:t>weight</w:t>
-      </w:r>
-      <w:r>
-        <w:rPr>
-          <w:rFonts w:ascii="Consolas" w:hAnsi="Consolas" w:cs="Consolas"/>
-          <w:color w:val="000000"/>
-          <w:kern w:val="0"/>
-          <w:szCs w:val="20"/>
-        </w:rPr>
-        <w:t xml:space="preserve"> / ((</w:t>
-      </w:r>
-      <w:r>
-        <w:rPr>
-          <w:rFonts w:ascii="Consolas" w:hAnsi="Consolas" w:cs="Consolas"/>
-          <w:color w:val="0000C0"/>
-          <w:kern w:val="0"/>
-          <w:szCs w:val="20"/>
-        </w:rPr>
-        <w:t>height</w:t>
-      </w:r>
-      <w:r>
-        <w:rPr>
-          <w:rFonts w:ascii="Consolas" w:hAnsi="Consolas" w:cs="Consolas"/>
-          <w:color w:val="000000"/>
-          <w:kern w:val="0"/>
-          <w:szCs w:val="20"/>
-        </w:rPr>
-        <w:t>/100.0)*(</w:t>
-      </w:r>
-      <w:r>
-        <w:rPr>
-          <w:rFonts w:ascii="Consolas" w:hAnsi="Consolas" w:cs="Consolas"/>
-          <w:color w:val="0000C0"/>
-          <w:kern w:val="0"/>
-          <w:szCs w:val="20"/>
-        </w:rPr>
-        <w:t>height</w:t>
-      </w:r>
-      <w:r>
-        <w:rPr>
-          <w:rFonts w:ascii="Consolas" w:hAnsi="Consolas" w:cs="Consolas"/>
-          <w:color w:val="000000"/>
-          <w:kern w:val="0"/>
-          <w:szCs w:val="20"/>
-        </w:rPr>
-        <w:t>/100.0));</w:t>
+        <w:t>;</w:t>
       </w:r>
     </w:p>
     <w:p>
@@ -4766,53 +4685,7 @@
           <w:szCs w:val="20"/>
         </w:rPr>
         <w:tab/>
-      </w:r>
-      <w:r>
-        <w:rPr>
-          <w:rFonts w:ascii="Consolas" w:hAnsi="Consolas" w:cs="Consolas"/>
-          <w:color w:val="000000"/>
-          <w:kern w:val="0"/>
-          <w:szCs w:val="20"/>
-        </w:rPr>
-        <w:tab/>
-      </w:r>
-      <w:r>
-        <w:rPr>
-          <w:rFonts w:ascii="Consolas" w:hAnsi="Consolas" w:cs="Consolas"/>
-          <w:b/>
-          <w:bCs/>
-          <w:color w:val="7F0055"/>
-          <w:kern w:val="0"/>
-          <w:szCs w:val="20"/>
-        </w:rPr>
-        <w:t>return</w:t>
-      </w:r>
-      <w:r>
-        <w:rPr>
-          <w:rFonts w:ascii="Consolas" w:hAnsi="Consolas" w:cs="Consolas"/>
-          <w:color w:val="000000"/>
-          <w:kern w:val="0"/>
-          <w:szCs w:val="20"/>
-        </w:rPr>
-        <w:t xml:space="preserve"> </w:t>
-      </w:r>
-      <w:r>
-        <w:rPr>
-          <w:rFonts w:ascii="Consolas" w:hAnsi="Consolas" w:cs="Consolas"/>
-          <w:color w:val="6A3E3E"/>
-          <w:kern w:val="0"/>
-          <w:szCs w:val="20"/>
-        </w:rPr>
-        <w:t>result</w:t>
-      </w:r>
-      <w:r>
-        <w:rPr>
-          <w:rFonts w:ascii="Consolas" w:hAnsi="Consolas" w:cs="Consolas"/>
-          <w:color w:val="000000"/>
-          <w:kern w:val="0"/>
-          <w:szCs w:val="20"/>
-        </w:rPr>
-        <w:t>;</w:t>
+        <w:t>}</w:t>
       </w:r>
     </w:p>
     <w:p>
@@ -4836,6 +4709,98 @@
           <w:szCs w:val="20"/>
         </w:rPr>
         <w:tab/>
+      </w:r>
+      <w:r>
+        <w:rPr>
+          <w:rFonts w:ascii="Consolas" w:hAnsi="Consolas" w:cs="Consolas"/>
+          <w:b/>
+          <w:bCs/>
+          <w:color w:val="7F0055"/>
+          <w:kern w:val="0"/>
+          <w:szCs w:val="20"/>
+        </w:rPr>
+        <w:t>public</w:t>
+      </w:r>
+      <w:r>
+        <w:rPr>
+          <w:rFonts w:ascii="Consolas" w:hAnsi="Consolas" w:cs="Consolas"/>
+          <w:color w:val="000000"/>
+          <w:kern w:val="0"/>
+          <w:szCs w:val="20"/>
+        </w:rPr>
+        <w:t xml:space="preserve"> </w:t>
+      </w:r>
+      <w:r>
+        <w:rPr>
+          <w:rFonts w:ascii="Consolas" w:hAnsi="Consolas" w:cs="Consolas"/>
+          <w:b/>
+          <w:bCs/>
+          <w:color w:val="7F0055"/>
+          <w:kern w:val="0"/>
+          <w:szCs w:val="20"/>
+          <w:highlight w:val="lightGray"/>
+        </w:rPr>
+        <w:t>int</w:t>
+      </w:r>
+      <w:r>
+        <w:rPr>
+          <w:rFonts w:ascii="Consolas" w:hAnsi="Consolas" w:cs="Consolas"/>
+          <w:color w:val="000000"/>
+          <w:kern w:val="0"/>
+          <w:szCs w:val="20"/>
+        </w:rPr>
+        <w:t xml:space="preserve"> getAge() {</w:t>
+      </w:r>
+      <w:r>
+        <w:rPr>
+          <w:rFonts w:ascii="Consolas" w:hAnsi="Consolas" w:cs="Consolas"/>
+          <w:b/>
+          <w:bCs/>
+          <w:color w:val="7F0055"/>
+          <w:kern w:val="0"/>
+          <w:szCs w:val="20"/>
+          <w:highlight w:val="lightGray"/>
+        </w:rPr>
+        <w:t>return</w:t>
+      </w:r>
+      <w:r>
+        <w:rPr>
+          <w:rFonts w:ascii="Consolas" w:hAnsi="Consolas" w:cs="Consolas"/>
+          <w:color w:val="000000"/>
+          <w:kern w:val="0"/>
+          <w:szCs w:val="20"/>
+          <w:highlight w:val="lightGray"/>
+        </w:rPr>
+        <w:t xml:space="preserve"> </w:t>
+      </w:r>
+      <w:r>
+        <w:rPr>
+          <w:rFonts w:ascii="Consolas" w:hAnsi="Consolas" w:cs="Consolas"/>
+          <w:color w:val="0000C0"/>
+          <w:kern w:val="0"/>
+          <w:szCs w:val="20"/>
+          <w:highlight w:val="lightGray"/>
+        </w:rPr>
+        <w:t>age</w:t>
+      </w:r>
+      <w:r>
+        <w:rPr>
+          <w:rFonts w:ascii="Consolas" w:hAnsi="Consolas" w:cs="Consolas"/>
+          <w:color w:val="000000"/>
+          <w:kern w:val="0"/>
+          <w:szCs w:val="20"/>
+          <w:highlight w:val="lightGray"/>
+        </w:rPr>
+        <w:t>;</w:t>
+      </w:r>
+      <w:r>
+        <w:rPr>
+          <w:rFonts w:ascii="Consolas" w:hAnsi="Consolas" w:cs="Consolas"/>
+          <w:color w:val="000000"/>
+          <w:kern w:val="0"/>
+          <w:szCs w:val="20"/>
+        </w:rPr>
+        <w:tab/>
         <w:t>}</w:t>
       </w:r>
     </w:p>
@@ -4889,7 +4854,26 @@
           <w:color w:val="7F0055"/>
           <w:kern w:val="0"/>
           <w:szCs w:val="20"/>
-          <w:highlight w:val="lightGray"/>
+        </w:rPr>
+        <w:t>void</w:t>
+      </w:r>
+      <w:r>
+        <w:rPr>
+          <w:rFonts w:ascii="Consolas" w:hAnsi="Consolas" w:cs="Consolas"/>
+          <w:color w:val="000000"/>
+          <w:kern w:val="0"/>
+          <w:szCs w:val="20"/>
+        </w:rPr>
+        <w:t xml:space="preserve"> setAge(</w:t>
+      </w:r>
+      <w:r>
+        <w:rPr>
+          <w:rFonts w:ascii="Consolas" w:hAnsi="Consolas" w:cs="Consolas"/>
+          <w:b/>
+          <w:bCs/>
+          <w:color w:val="7F0055"/>
+          <w:kern w:val="0"/>
+          <w:szCs w:val="20"/>
         </w:rPr>
         <w:t>int</w:t>
       </w:r>
@@ -4900,7 +4884,25 @@
           <w:kern w:val="0"/>
           <w:szCs w:val="20"/>
         </w:rPr>
-        <w:t xml:space="preserve"> getAge() {</w:t>
+        <w:t xml:space="preserve"> </w:t>
+      </w:r>
+      <w:r>
+        <w:rPr>
+          <w:rFonts w:ascii="Consolas" w:hAnsi="Consolas" w:cs="Consolas"/>
+          <w:color w:val="6A3E3E"/>
+          <w:kern w:val="0"/>
+          <w:szCs w:val="20"/>
+        </w:rPr>
+        <w:t>age</w:t>
+      </w:r>
+      <w:r>
+        <w:rPr>
+          <w:rFonts w:ascii="Consolas" w:hAnsi="Consolas" w:cs="Consolas"/>
+          <w:color w:val="000000"/>
+          <w:kern w:val="0"/>
+          <w:szCs w:val="20"/>
+        </w:rPr>
+        <w:t>) {</w:t>
       </w:r>
       <w:r>
         <w:rPr>
@@ -4910,19 +4912,17 @@
           <w:color w:val="7F0055"/>
           <w:kern w:val="0"/>
           <w:szCs w:val="20"/>
-          <w:highlight w:val="lightGray"/>
-        </w:rPr>
-        <w:t>return</w:t>
-      </w:r>
-      <w:r>
-        <w:rPr>
-          <w:rFonts w:ascii="Consolas" w:hAnsi="Consolas" w:cs="Consolas"/>
-          <w:color w:val="000000"/>
-          <w:kern w:val="0"/>
-          <w:szCs w:val="20"/>
-          <w:highlight w:val="lightGray"/>
-        </w:rPr>
-        <w:t xml:space="preserve"> </w:t>
+        </w:rPr>
+        <w:t>this</w:t>
+      </w:r>
+      <w:r>
+        <w:rPr>
+          <w:rFonts w:ascii="Consolas" w:hAnsi="Consolas" w:cs="Consolas"/>
+          <w:color w:val="000000"/>
+          <w:kern w:val="0"/>
+          <w:szCs w:val="20"/>
+        </w:rPr>
+        <w:t>.</w:t>
       </w:r>
       <w:r>
         <w:rPr>
@@ -4930,7 +4930,6 @@
           <w:color w:val="0000C0"/>
           <w:kern w:val="0"/>
           <w:szCs w:val="20"/>
-          <w:highlight w:val="lightGray"/>
         </w:rPr>
         <w:t>age</w:t>
       </w:r>
@@ -4940,19 +4939,26 @@
           <w:color w:val="000000"/>
           <w:kern w:val="0"/>
           <w:szCs w:val="20"/>
-          <w:highlight w:val="lightGray"/>
-        </w:rPr>
-        <w:t>;</w:t>
-      </w:r>
-      <w:r>
-        <w:rPr>
-          <w:rFonts w:ascii="Consolas" w:hAnsi="Consolas" w:cs="Consolas"/>
-          <w:color w:val="000000"/>
-          <w:kern w:val="0"/>
-          <w:szCs w:val="20"/>
-        </w:rPr>
-        <w:tab/>
-        <w:t>}</w:t>
+        </w:rPr>
+        <w:t xml:space="preserve"> = </w:t>
+      </w:r>
+      <w:r>
+        <w:rPr>
+          <w:rFonts w:ascii="Consolas" w:hAnsi="Consolas" w:cs="Consolas"/>
+          <w:color w:val="6A3E3E"/>
+          <w:kern w:val="0"/>
+          <w:szCs w:val="20"/>
+        </w:rPr>
+        <w:t>age</w:t>
+      </w:r>
+      <w:r>
+        <w:rPr>
+          <w:rFonts w:ascii="Consolas" w:hAnsi="Consolas" w:cs="Consolas"/>
+          <w:color w:val="000000"/>
+          <w:kern w:val="0"/>
+          <w:szCs w:val="20"/>
+        </w:rPr>
+        <w:t>;}</w:t>
       </w:r>
     </w:p>
     <w:p>
@@ -5006,16 +5012,16 @@
           <w:kern w:val="0"/>
           <w:szCs w:val="20"/>
         </w:rPr>
-        <w:t>void</w:t>
-      </w:r>
-      <w:r>
-        <w:rPr>
-          <w:rFonts w:ascii="Consolas" w:hAnsi="Consolas" w:cs="Consolas"/>
-          <w:color w:val="000000"/>
-          <w:kern w:val="0"/>
-          <w:szCs w:val="20"/>
-        </w:rPr>
-        <w:t xml:space="preserve"> setAge(</w:t>
+        <w:t>int</w:t>
+      </w:r>
+      <w:r>
+        <w:rPr>
+          <w:rFonts w:ascii="Consolas" w:hAnsi="Consolas" w:cs="Consolas"/>
+          <w:color w:val="000000"/>
+          <w:kern w:val="0"/>
+          <w:szCs w:val="20"/>
+        </w:rPr>
+        <w:t xml:space="preserve"> getHeight() {</w:t>
       </w:r>
       <w:r>
         <w:rPr>
@@ -5026,7 +5032,7 @@
           <w:kern w:val="0"/>
           <w:szCs w:val="20"/>
         </w:rPr>
-        <w:t>int</w:t>
+        <w:t>return</w:t>
       </w:r>
       <w:r>
         <w:rPr>
@@ -5040,67 +5046,11 @@
       <w:r>
         <w:rPr>
           <w:rFonts w:ascii="Consolas" w:hAnsi="Consolas" w:cs="Consolas"/>
-          <w:color w:val="6A3E3E"/>
-          <w:kern w:val="0"/>
-          <w:szCs w:val="20"/>
-        </w:rPr>
-        <w:t>age</w:t>
-      </w:r>
-      <w:r>
-        <w:rPr>
-          <w:rFonts w:ascii="Consolas" w:hAnsi="Consolas" w:cs="Consolas"/>
-          <w:color w:val="000000"/>
-          <w:kern w:val="0"/>
-          <w:szCs w:val="20"/>
-        </w:rPr>
-        <w:t>) {</w:t>
-      </w:r>
-      <w:r>
-        <w:rPr>
-          <w:rFonts w:ascii="Consolas" w:hAnsi="Consolas" w:cs="Consolas"/>
-          <w:b/>
-          <w:bCs/>
-          <w:color w:val="7F0055"/>
-          <w:kern w:val="0"/>
-          <w:szCs w:val="20"/>
-        </w:rPr>
-        <w:t>this</w:t>
-      </w:r>
-      <w:r>
-        <w:rPr>
-          <w:rFonts w:ascii="Consolas" w:hAnsi="Consolas" w:cs="Consolas"/>
-          <w:color w:val="000000"/>
-          <w:kern w:val="0"/>
-          <w:szCs w:val="20"/>
-        </w:rPr>
-        <w:t>.</w:t>
-      </w:r>
-      <w:r>
-        <w:rPr>
-          <w:rFonts w:ascii="Consolas" w:hAnsi="Consolas" w:cs="Consolas"/>
           <w:color w:val="0000C0"/>
           <w:kern w:val="0"/>
           <w:szCs w:val="20"/>
         </w:rPr>
-        <w:t>age</w:t>
-      </w:r>
-      <w:r>
-        <w:rPr>
-          <w:rFonts w:ascii="Consolas" w:hAnsi="Consolas" w:cs="Consolas"/>
-          <w:color w:val="000000"/>
-          <w:kern w:val="0"/>
-          <w:szCs w:val="20"/>
-        </w:rPr>
-        <w:t xml:space="preserve"> = </w:t>
-      </w:r>
-      <w:r>
-        <w:rPr>
-          <w:rFonts w:ascii="Consolas" w:hAnsi="Consolas" w:cs="Consolas"/>
-          <w:color w:val="6A3E3E"/>
-          <w:kern w:val="0"/>
-          <w:szCs w:val="20"/>
-        </w:rPr>
-        <w:t>age</w:t>
+        <w:t>height</w:t>
       </w:r>
       <w:r>
         <w:rPr>
@@ -5163,6 +5113,26 @@
           <w:kern w:val="0"/>
           <w:szCs w:val="20"/>
         </w:rPr>
+        <w:t>void</w:t>
+      </w:r>
+      <w:r>
+        <w:rPr>
+          <w:rFonts w:ascii="Consolas" w:hAnsi="Consolas" w:cs="Consolas"/>
+          <w:color w:val="000000"/>
+          <w:kern w:val="0"/>
+          <w:szCs w:val="20"/>
+        </w:rPr>
+        <w:t xml:space="preserve"> setHeight(</w:t>
+      </w:r>
+      <w:r>
+        <w:rPr>
+          <w:rFonts w:ascii="Consolas" w:hAnsi="Consolas" w:cs="Consolas"/>
+          <w:b/>
+          <w:bCs/>
+          <w:color w:val="7F0055"/>
+          <w:kern w:val="0"/>
+          <w:szCs w:val="20"/>
+        </w:rPr>
         <w:t>int</w:t>
       </w:r>
       <w:r>
@@ -5172,7 +5142,25 @@
           <w:kern w:val="0"/>
           <w:szCs w:val="20"/>
         </w:rPr>
-        <w:t xml:space="preserve"> getHeight() {</w:t>
+        <w:t xml:space="preserve"> </w:t>
+      </w:r>
+      <w:r>
+        <w:rPr>
+          <w:rFonts w:ascii="Consolas" w:hAnsi="Consolas" w:cs="Consolas"/>
+          <w:color w:val="6A3E3E"/>
+          <w:kern w:val="0"/>
+          <w:szCs w:val="20"/>
+        </w:rPr>
+        <w:t>height</w:t>
+      </w:r>
+      <w:r>
+        <w:rPr>
+          <w:rFonts w:ascii="Consolas" w:hAnsi="Consolas" w:cs="Consolas"/>
+          <w:color w:val="000000"/>
+          <w:kern w:val="0"/>
+          <w:szCs w:val="20"/>
+        </w:rPr>
+        <w:t>) {</w:t>
       </w:r>
       <w:r>
         <w:rPr>
@@ -5183,21 +5171,39 @@
           <w:kern w:val="0"/>
           <w:szCs w:val="20"/>
         </w:rPr>
-        <w:t>return</w:t>
-      </w:r>
-      <w:r>
-        <w:rPr>
-          <w:rFonts w:ascii="Consolas" w:hAnsi="Consolas" w:cs="Consolas"/>
-          <w:color w:val="000000"/>
-          <w:kern w:val="0"/>
-          <w:szCs w:val="20"/>
-        </w:rPr>
-        <w:t xml:space="preserve"> </w:t>
+        <w:t>this</w:t>
+      </w:r>
+      <w:r>
+        <w:rPr>
+          <w:rFonts w:ascii="Consolas" w:hAnsi="Consolas" w:cs="Consolas"/>
+          <w:color w:val="000000"/>
+          <w:kern w:val="0"/>
+          <w:szCs w:val="20"/>
+        </w:rPr>
+        <w:t>.</w:t>
       </w:r>
       <w:r>
         <w:rPr>
           <w:rFonts w:ascii="Consolas" w:hAnsi="Consolas" w:cs="Consolas"/>
           <w:color w:val="0000C0"/>
+          <w:kern w:val="0"/>
+          <w:szCs w:val="20"/>
+        </w:rPr>
+        <w:t>height</w:t>
+      </w:r>
+      <w:r>
+        <w:rPr>
+          <w:rFonts w:ascii="Consolas" w:hAnsi="Consolas" w:cs="Consolas"/>
+          <w:color w:val="000000"/>
+          <w:kern w:val="0"/>
+          <w:szCs w:val="20"/>
+        </w:rPr>
+        <w:t xml:space="preserve"> = </w:t>
+      </w:r>
+      <w:r>
+        <w:rPr>
+          <w:rFonts w:ascii="Consolas" w:hAnsi="Consolas" w:cs="Consolas"/>
+          <w:color w:val="6A3E3E"/>
           <w:kern w:val="0"/>
           <w:szCs w:val="20"/>
         </w:rPr>
@@ -5264,16 +5270,16 @@
           <w:kern w:val="0"/>
           <w:szCs w:val="20"/>
         </w:rPr>
-        <w:t>void</w:t>
-      </w:r>
-      <w:r>
-        <w:rPr>
-          <w:rFonts w:ascii="Consolas" w:hAnsi="Consolas" w:cs="Consolas"/>
-          <w:color w:val="000000"/>
-          <w:kern w:val="0"/>
-          <w:szCs w:val="20"/>
-        </w:rPr>
-        <w:t xml:space="preserve"> setHeight(</w:t>
+        <w:t>int</w:t>
+      </w:r>
+      <w:r>
+        <w:rPr>
+          <w:rFonts w:ascii="Consolas" w:hAnsi="Consolas" w:cs="Consolas"/>
+          <w:color w:val="000000"/>
+          <w:kern w:val="0"/>
+          <w:szCs w:val="20"/>
+        </w:rPr>
+        <w:t xml:space="preserve"> getWeight() {</w:t>
       </w:r>
       <w:r>
         <w:rPr>
@@ -5284,7 +5290,7 @@
           <w:kern w:val="0"/>
           <w:szCs w:val="20"/>
         </w:rPr>
-        <w:t>int</w:t>
+        <w:t>return</w:t>
       </w:r>
       <w:r>
         <w:rPr>
@@ -5298,67 +5304,11 @@
       <w:r>
         <w:rPr>
           <w:rFonts w:ascii="Consolas" w:hAnsi="Consolas" w:cs="Consolas"/>
-          <w:color w:val="6A3E3E"/>
-          <w:kern w:val="0"/>
-          <w:szCs w:val="20"/>
-        </w:rPr>
-        <w:t>height</w:t>
-      </w:r>
-      <w:r>
-        <w:rPr>
-          <w:rFonts w:ascii="Consolas" w:hAnsi="Consolas" w:cs="Consolas"/>
-          <w:color w:val="000000"/>
-          <w:kern w:val="0"/>
-          <w:szCs w:val="20"/>
-        </w:rPr>
-        <w:t>) {</w:t>
-      </w:r>
-      <w:r>
-        <w:rPr>
-          <w:rFonts w:ascii="Consolas" w:hAnsi="Consolas" w:cs="Consolas"/>
-          <w:b/>
-          <w:bCs/>
-          <w:color w:val="7F0055"/>
-          <w:kern w:val="0"/>
-          <w:szCs w:val="20"/>
-        </w:rPr>
-        <w:t>this</w:t>
-      </w:r>
-      <w:r>
-        <w:rPr>
-          <w:rFonts w:ascii="Consolas" w:hAnsi="Consolas" w:cs="Consolas"/>
-          <w:color w:val="000000"/>
-          <w:kern w:val="0"/>
-          <w:szCs w:val="20"/>
-        </w:rPr>
-        <w:t>.</w:t>
-      </w:r>
-      <w:r>
-        <w:rPr>
-          <w:rFonts w:ascii="Consolas" w:hAnsi="Consolas" w:cs="Consolas"/>
           <w:color w:val="0000C0"/>
           <w:kern w:val="0"/>
           <w:szCs w:val="20"/>
         </w:rPr>
-        <w:t>height</w:t>
-      </w:r>
-      <w:r>
-        <w:rPr>
-          <w:rFonts w:ascii="Consolas" w:hAnsi="Consolas" w:cs="Consolas"/>
-          <w:color w:val="000000"/>
-          <w:kern w:val="0"/>
-          <w:szCs w:val="20"/>
-        </w:rPr>
-        <w:t xml:space="preserve"> = </w:t>
-      </w:r>
-      <w:r>
-        <w:rPr>
-          <w:rFonts w:ascii="Consolas" w:hAnsi="Consolas" w:cs="Consolas"/>
-          <w:color w:val="6A3E3E"/>
-          <w:kern w:val="0"/>
-          <w:szCs w:val="20"/>
-        </w:rPr>
-        <w:t>height</w:t>
+        <w:t>weight</w:t>
       </w:r>
       <w:r>
         <w:rPr>
@@ -5421,6 +5371,26 @@
           <w:kern w:val="0"/>
           <w:szCs w:val="20"/>
         </w:rPr>
+        <w:t>void</w:t>
+      </w:r>
+      <w:r>
+        <w:rPr>
+          <w:rFonts w:ascii="Consolas" w:hAnsi="Consolas" w:cs="Consolas"/>
+          <w:color w:val="000000"/>
+          <w:kern w:val="0"/>
+          <w:szCs w:val="20"/>
+        </w:rPr>
+        <w:t xml:space="preserve"> setWeight(</w:t>
+      </w:r>
+      <w:r>
+        <w:rPr>
+          <w:rFonts w:ascii="Consolas" w:hAnsi="Consolas" w:cs="Consolas"/>
+          <w:b/>
+          <w:bCs/>
+          <w:color w:val="7F0055"/>
+          <w:kern w:val="0"/>
+          <w:szCs w:val="20"/>
+        </w:rPr>
         <w:t>int</w:t>
       </w:r>
       <w:r>
@@ -5430,7 +5400,25 @@
           <w:kern w:val="0"/>
           <w:szCs w:val="20"/>
         </w:rPr>
-        <w:t xml:space="preserve"> getWeight() {</w:t>
+        <w:t xml:space="preserve"> </w:t>
+      </w:r>
+      <w:r>
+        <w:rPr>
+          <w:rFonts w:ascii="Consolas" w:hAnsi="Consolas" w:cs="Consolas"/>
+          <w:color w:val="6A3E3E"/>
+          <w:kern w:val="0"/>
+          <w:szCs w:val="20"/>
+        </w:rPr>
+        <w:t>weight</w:t>
+      </w:r>
+      <w:r>
+        <w:rPr>
+          <w:rFonts w:ascii="Consolas" w:hAnsi="Consolas" w:cs="Consolas"/>
+          <w:color w:val="000000"/>
+          <w:kern w:val="0"/>
+          <w:szCs w:val="20"/>
+        </w:rPr>
+        <w:t>) {</w:t>
       </w:r>
       <w:r>
         <w:rPr>
@@ -5441,21 +5429,39 @@
           <w:kern w:val="0"/>
           <w:szCs w:val="20"/>
         </w:rPr>
-        <w:t>return</w:t>
-      </w:r>
-      <w:r>
-        <w:rPr>
-          <w:rFonts w:ascii="Consolas" w:hAnsi="Consolas" w:cs="Consolas"/>
-          <w:color w:val="000000"/>
-          <w:kern w:val="0"/>
-          <w:szCs w:val="20"/>
-        </w:rPr>
-        <w:t xml:space="preserve"> </w:t>
+        <w:t>this</w:t>
+      </w:r>
+      <w:r>
+        <w:rPr>
+          <w:rFonts w:ascii="Consolas" w:hAnsi="Consolas" w:cs="Consolas"/>
+          <w:color w:val="000000"/>
+          <w:kern w:val="0"/>
+          <w:szCs w:val="20"/>
+        </w:rPr>
+        <w:t>.</w:t>
       </w:r>
       <w:r>
         <w:rPr>
           <w:rFonts w:ascii="Consolas" w:hAnsi="Consolas" w:cs="Consolas"/>
           <w:color w:val="0000C0"/>
+          <w:kern w:val="0"/>
+          <w:szCs w:val="20"/>
+        </w:rPr>
+        <w:t>weight</w:t>
+      </w:r>
+      <w:r>
+        <w:rPr>
+          <w:rFonts w:ascii="Consolas" w:hAnsi="Consolas" w:cs="Consolas"/>
+          <w:color w:val="000000"/>
+          <w:kern w:val="0"/>
+          <w:szCs w:val="20"/>
+        </w:rPr>
+        <w:t xml:space="preserve"> = </w:t>
+      </w:r>
+      <w:r>
+        <w:rPr>
+          <w:rFonts w:ascii="Consolas" w:hAnsi="Consolas" w:cs="Consolas"/>
+          <w:color w:val="6A3E3E"/>
           <w:kern w:val="0"/>
           <w:szCs w:val="20"/>
         </w:rPr>
@@ -5511,112 +5517,36 @@
           <w:kern w:val="0"/>
           <w:szCs w:val="20"/>
         </w:rPr>
+        <w:t xml:space="preserve"> String getPhoneNum() {</w:t>
+      </w:r>
+      <w:r>
+        <w:rPr>
+          <w:rFonts w:ascii="Consolas" w:hAnsi="Consolas" w:cs="Consolas"/>
+          <w:b/>
+          <w:bCs/>
+          <w:color w:val="7F0055"/>
+          <w:kern w:val="0"/>
+          <w:szCs w:val="20"/>
+        </w:rPr>
+        <w:t>return</w:t>
+      </w:r>
+      <w:r>
+        <w:rPr>
+          <w:rFonts w:ascii="Consolas" w:hAnsi="Consolas" w:cs="Consolas"/>
+          <w:color w:val="000000"/>
+          <w:kern w:val="0"/>
+          <w:szCs w:val="20"/>
+        </w:rPr>
         <w:t xml:space="preserve"> </w:t>
       </w:r>
       <w:r>
         <w:rPr>
           <w:rFonts w:ascii="Consolas" w:hAnsi="Consolas" w:cs="Consolas"/>
-          <w:b/>
-          <w:bCs/>
-          <w:color w:val="7F0055"/>
-          <w:kern w:val="0"/>
-          <w:szCs w:val="20"/>
-        </w:rPr>
-        <w:t>void</w:t>
-      </w:r>
-      <w:r>
-        <w:rPr>
-          <w:rFonts w:ascii="Consolas" w:hAnsi="Consolas" w:cs="Consolas"/>
-          <w:color w:val="000000"/>
-          <w:kern w:val="0"/>
-          <w:szCs w:val="20"/>
-        </w:rPr>
-        <w:t xml:space="preserve"> setWeight(</w:t>
-      </w:r>
-      <w:r>
-        <w:rPr>
-          <w:rFonts w:ascii="Consolas" w:hAnsi="Consolas" w:cs="Consolas"/>
-          <w:b/>
-          <w:bCs/>
-          <w:color w:val="7F0055"/>
-          <w:kern w:val="0"/>
-          <w:szCs w:val="20"/>
-        </w:rPr>
-        <w:t>int</w:t>
-      </w:r>
-      <w:r>
-        <w:rPr>
-          <w:rFonts w:ascii="Consolas" w:hAnsi="Consolas" w:cs="Consolas"/>
-          <w:color w:val="000000"/>
-          <w:kern w:val="0"/>
-          <w:szCs w:val="20"/>
-        </w:rPr>
-        <w:t xml:space="preserve"> </w:t>
-      </w:r>
-      <w:r>
-        <w:rPr>
-          <w:rFonts w:ascii="Consolas" w:hAnsi="Consolas" w:cs="Consolas"/>
-          <w:color w:val="6A3E3E"/>
-          <w:kern w:val="0"/>
-          <w:szCs w:val="20"/>
-        </w:rPr>
-        <w:t>weight</w:t>
-      </w:r>
-      <w:r>
-        <w:rPr>
-          <w:rFonts w:ascii="Consolas" w:hAnsi="Consolas" w:cs="Consolas"/>
-          <w:color w:val="000000"/>
-          <w:kern w:val="0"/>
-          <w:szCs w:val="20"/>
-        </w:rPr>
-        <w:t>) {</w:t>
-      </w:r>
-      <w:r>
-        <w:rPr>
-          <w:rFonts w:ascii="Consolas" w:hAnsi="Consolas" w:cs="Consolas"/>
-          <w:b/>
-          <w:bCs/>
-          <w:color w:val="7F0055"/>
-          <w:kern w:val="0"/>
-          <w:szCs w:val="20"/>
-        </w:rPr>
-        <w:t>this</w:t>
-      </w:r>
-      <w:r>
-        <w:rPr>
-          <w:rFonts w:ascii="Consolas" w:hAnsi="Consolas" w:cs="Consolas"/>
-          <w:color w:val="000000"/>
-          <w:kern w:val="0"/>
-          <w:szCs w:val="20"/>
-        </w:rPr>
-        <w:t>.</w:t>
-      </w:r>
-      <w:r>
-        <w:rPr>
-          <w:rFonts w:ascii="Consolas" w:hAnsi="Consolas" w:cs="Consolas"/>
           <w:color w:val="0000C0"/>
           <w:kern w:val="0"/>
           <w:szCs w:val="20"/>
         </w:rPr>
-        <w:t>weight</w:t>
-      </w:r>
-      <w:r>
-        <w:rPr>
-          <w:rFonts w:ascii="Consolas" w:hAnsi="Consolas" w:cs="Consolas"/>
-          <w:color w:val="000000"/>
-          <w:kern w:val="0"/>
-          <w:szCs w:val="20"/>
-        </w:rPr>
-        <w:t xml:space="preserve"> = </w:t>
-      </w:r>
-      <w:r>
-        <w:rPr>
-          <w:rFonts w:ascii="Consolas" w:hAnsi="Consolas" w:cs="Consolas"/>
-          <w:color w:val="6A3E3E"/>
-          <w:kern w:val="0"/>
-          <w:szCs w:val="20"/>
-        </w:rPr>
-        <w:t>weight</w:t>
+        <w:t>phoneNum</w:t>
       </w:r>
       <w:r>
         <w:rPr>
@@ -5668,7 +5598,7 @@
           <w:kern w:val="0"/>
           <w:szCs w:val="20"/>
         </w:rPr>
-        <w:t xml:space="preserve"> String getPhoneNum() {</w:t>
+        <w:t xml:space="preserve"> </w:t>
       </w:r>
       <w:r>
         <w:rPr>
@@ -5679,21 +5609,77 @@
           <w:kern w:val="0"/>
           <w:szCs w:val="20"/>
         </w:rPr>
-        <w:t>return</w:t>
-      </w:r>
-      <w:r>
-        <w:rPr>
-          <w:rFonts w:ascii="Consolas" w:hAnsi="Consolas" w:cs="Consolas"/>
-          <w:color w:val="000000"/>
-          <w:kern w:val="0"/>
-          <w:szCs w:val="20"/>
-        </w:rPr>
-        <w:t xml:space="preserve"> </w:t>
+        <w:t>void</w:t>
+      </w:r>
+      <w:r>
+        <w:rPr>
+          <w:rFonts w:ascii="Consolas" w:hAnsi="Consolas" w:cs="Consolas"/>
+          <w:color w:val="000000"/>
+          <w:kern w:val="0"/>
+          <w:szCs w:val="20"/>
+        </w:rPr>
+        <w:t xml:space="preserve"> setPhoneNum(String </w:t>
+      </w:r>
+      <w:r>
+        <w:rPr>
+          <w:rFonts w:ascii="Consolas" w:hAnsi="Consolas" w:cs="Consolas"/>
+          <w:color w:val="6A3E3E"/>
+          <w:kern w:val="0"/>
+          <w:szCs w:val="20"/>
+        </w:rPr>
+        <w:t>phoneNum</w:t>
+      </w:r>
+      <w:r>
+        <w:rPr>
+          <w:rFonts w:ascii="Consolas" w:hAnsi="Consolas" w:cs="Consolas"/>
+          <w:color w:val="000000"/>
+          <w:kern w:val="0"/>
+          <w:szCs w:val="20"/>
+        </w:rPr>
+        <w:t>) {</w:t>
+      </w:r>
+      <w:r>
+        <w:rPr>
+          <w:rFonts w:ascii="Consolas" w:hAnsi="Consolas" w:cs="Consolas"/>
+          <w:b/>
+          <w:bCs/>
+          <w:color w:val="7F0055"/>
+          <w:kern w:val="0"/>
+          <w:szCs w:val="20"/>
+        </w:rPr>
+        <w:t>this</w:t>
+      </w:r>
+      <w:r>
+        <w:rPr>
+          <w:rFonts w:ascii="Consolas" w:hAnsi="Consolas" w:cs="Consolas"/>
+          <w:color w:val="000000"/>
+          <w:kern w:val="0"/>
+          <w:szCs w:val="20"/>
+        </w:rPr>
+        <w:t>.</w:t>
       </w:r>
       <w:r>
         <w:rPr>
           <w:rFonts w:ascii="Consolas" w:hAnsi="Consolas" w:cs="Consolas"/>
           <w:color w:val="0000C0"/>
+          <w:kern w:val="0"/>
+          <w:szCs w:val="20"/>
+        </w:rPr>
+        <w:t>phoneNum</w:t>
+      </w:r>
+      <w:r>
+        <w:rPr>
+          <w:rFonts w:ascii="Consolas" w:hAnsi="Consolas" w:cs="Consolas"/>
+          <w:color w:val="000000"/>
+          <w:kern w:val="0"/>
+          <w:szCs w:val="20"/>
+        </w:rPr>
+        <w:t xml:space="preserve"> = </w:t>
+      </w:r>
+      <w:r>
+        <w:rPr>
+          <w:rFonts w:ascii="Consolas" w:hAnsi="Consolas" w:cs="Consolas"/>
+          <w:color w:val="6A3E3E"/>
           <w:kern w:val="0"/>
           <w:szCs w:val="20"/>
         </w:rPr>
@@ -5729,121 +5715,7 @@
           <w:kern w:val="0"/>
           <w:szCs w:val="20"/>
         </w:rPr>
-        <w:tab/>
-      </w:r>
-      <w:r>
-        <w:rPr>
-          <w:rFonts w:ascii="Consolas" w:hAnsi="Consolas" w:cs="Consolas"/>
-          <w:b/>
-          <w:bCs/>
-          <w:color w:val="7F0055"/>
-          <w:kern w:val="0"/>
-          <w:szCs w:val="20"/>
-        </w:rPr>
-        <w:t>public</w:t>
-      </w:r>
-      <w:r>
-        <w:rPr>
-          <w:rFonts w:ascii="Consolas" w:hAnsi="Consolas" w:cs="Consolas"/>
-          <w:color w:val="000000"/>
-          <w:kern w:val="0"/>
-          <w:szCs w:val="20"/>
-        </w:rPr>
-        <w:t xml:space="preserve"> </w:t>
-      </w:r>
-      <w:r>
-        <w:rPr>
-          <w:rFonts w:ascii="Consolas" w:hAnsi="Consolas" w:cs="Consolas"/>
-          <w:b/>
-          <w:bCs/>
-          <w:color w:val="7F0055"/>
-          <w:kern w:val="0"/>
-          <w:szCs w:val="20"/>
-        </w:rPr>
-        <w:t>void</w:t>
-      </w:r>
-      <w:r>
-        <w:rPr>
-          <w:rFonts w:ascii="Consolas" w:hAnsi="Consolas" w:cs="Consolas"/>
-          <w:color w:val="000000"/>
-          <w:kern w:val="0"/>
-          <w:szCs w:val="20"/>
-        </w:rPr>
-        <w:t xml:space="preserve"> setPhoneNum(String </w:t>
-      </w:r>
-      <w:r>
-        <w:rPr>
-          <w:rFonts w:ascii="Consolas" w:hAnsi="Consolas" w:cs="Consolas"/>
-          <w:color w:val="6A3E3E"/>
-          <w:kern w:val="0"/>
-          <w:szCs w:val="20"/>
-        </w:rPr>
-        <w:t>phoneNum</w:t>
-      </w:r>
-      <w:r>
-        <w:rPr>
-          <w:rFonts w:ascii="Consolas" w:hAnsi="Consolas" w:cs="Consolas"/>
-          <w:color w:val="000000"/>
-          <w:kern w:val="0"/>
-          <w:szCs w:val="20"/>
-        </w:rPr>
-        <w:t>) {</w:t>
-      </w:r>
-      <w:r>
-        <w:rPr>
-          <w:rFonts w:ascii="Consolas" w:hAnsi="Consolas" w:cs="Consolas"/>
-          <w:b/>
-          <w:bCs/>
-          <w:color w:val="7F0055"/>
-          <w:kern w:val="0"/>
-          <w:szCs w:val="20"/>
-        </w:rPr>
-        <w:t>this</w:t>
-      </w:r>
-      <w:r>
-        <w:rPr>
-          <w:rFonts w:ascii="Consolas" w:hAnsi="Consolas" w:cs="Consolas"/>
-          <w:color w:val="000000"/>
-          <w:kern w:val="0"/>
-          <w:szCs w:val="20"/>
-        </w:rPr>
-        <w:t>.</w:t>
-      </w:r>
-      <w:r>
-        <w:rPr>
-          <w:rFonts w:ascii="Consolas" w:hAnsi="Consolas" w:cs="Consolas"/>
-          <w:color w:val="0000C0"/>
-          <w:kern w:val="0"/>
-          <w:szCs w:val="20"/>
-        </w:rPr>
-        <w:t>phoneNum</w:t>
-      </w:r>
-      <w:r>
-        <w:rPr>
-          <w:rFonts w:ascii="Consolas" w:hAnsi="Consolas" w:cs="Consolas"/>
-          <w:color w:val="000000"/>
-          <w:kern w:val="0"/>
-          <w:szCs w:val="20"/>
-        </w:rPr>
-        <w:t xml:space="preserve"> = </w:t>
-      </w:r>
-      <w:r>
-        <w:rPr>
-          <w:rFonts w:ascii="Consolas" w:hAnsi="Consolas" w:cs="Consolas"/>
-          <w:color w:val="6A3E3E"/>
-          <w:kern w:val="0"/>
-          <w:szCs w:val="20"/>
-        </w:rPr>
-        <w:t>phoneNum</w:t>
-      </w:r>
-      <w:r>
-        <w:rPr>
-          <w:rFonts w:ascii="Consolas" w:hAnsi="Consolas" w:cs="Consolas"/>
-          <w:color w:val="000000"/>
-          <w:kern w:val="0"/>
-          <w:szCs w:val="20"/>
-        </w:rPr>
-        <w:t>;}</w:t>
+        <w:t>}</w:t>
       </w:r>
     </w:p>
     <w:p>
@@ -5862,11 +5734,42 @@
       <w:r>
         <w:rPr>
           <w:rFonts w:ascii="Consolas" w:hAnsi="Consolas" w:cs="Consolas"/>
-          <w:color w:val="000000"/>
-          <w:kern w:val="0"/>
-          <w:szCs w:val="20"/>
-        </w:rPr>
-        <w:t>}</w:t>
+          <w:b/>
+          <w:bCs/>
+          <w:color w:val="7F0055"/>
+          <w:kern w:val="0"/>
+          <w:szCs w:val="20"/>
+        </w:rPr>
+        <w:t>public</w:t>
+      </w:r>
+      <w:r>
+        <w:rPr>
+          <w:rFonts w:ascii="Consolas" w:hAnsi="Consolas" w:cs="Consolas"/>
+          <w:color w:val="000000"/>
+          <w:kern w:val="0"/>
+          <w:szCs w:val="20"/>
+        </w:rPr>
+        <w:t xml:space="preserve"> </w:t>
+      </w:r>
+      <w:r>
+        <w:rPr>
+          <w:rFonts w:ascii="Consolas" w:hAnsi="Consolas" w:cs="Consolas"/>
+          <w:b/>
+          <w:bCs/>
+          <w:color w:val="7F0055"/>
+          <w:kern w:val="0"/>
+          <w:szCs w:val="20"/>
+        </w:rPr>
+        <w:t>class</w:t>
+      </w:r>
+      <w:r>
+        <w:rPr>
+          <w:rFonts w:ascii="Consolas" w:hAnsi="Consolas" w:cs="Consolas"/>
+          <w:color w:val="000000"/>
+          <w:kern w:val="0"/>
+          <w:szCs w:val="20"/>
+        </w:rPr>
+        <w:t xml:space="preserve"> Woman {</w:t>
       </w:r>
     </w:p>
     <w:p>
@@ -5885,6 +5788,15 @@
       <w:r>
         <w:rPr>
           <w:rFonts w:ascii="Consolas" w:hAnsi="Consolas" w:cs="Consolas"/>
+          <w:color w:val="000000"/>
+          <w:kern w:val="0"/>
+          <w:szCs w:val="20"/>
+        </w:rPr>
+        <w:tab/>
+      </w:r>
+      <w:r>
+        <w:rPr>
+          <w:rFonts w:ascii="Consolas" w:hAnsi="Consolas" w:cs="Consolas"/>
           <w:b/>
           <w:bCs/>
           <w:color w:val="7F0055"/>
@@ -5900,27 +5812,7 @@
           <w:kern w:val="0"/>
           <w:szCs w:val="20"/>
         </w:rPr>
-        <w:t xml:space="preserve"> </w:t>
-      </w:r>
-      <w:r>
-        <w:rPr>
-          <w:rFonts w:ascii="Consolas" w:hAnsi="Consolas" w:cs="Consolas"/>
-          <w:b/>
-          <w:bCs/>
-          <w:color w:val="7F0055"/>
-          <w:kern w:val="0"/>
-          <w:szCs w:val="20"/>
-        </w:rPr>
-        <w:t>class</w:t>
-      </w:r>
-      <w:r>
-        <w:rPr>
-          <w:rFonts w:ascii="Consolas" w:hAnsi="Consolas" w:cs="Consolas"/>
-          <w:color w:val="000000"/>
-          <w:kern w:val="0"/>
-          <w:szCs w:val="20"/>
-        </w:rPr>
-        <w:t xml:space="preserve"> Woman {</w:t>
+        <w:t xml:space="preserve"> Woman(){</w:t>
       </w:r>
     </w:p>
     <w:p>
@@ -5948,22 +5840,124 @@
       <w:r>
         <w:rPr>
           <w:rFonts w:ascii="Consolas" w:hAnsi="Consolas" w:cs="Consolas"/>
-          <w:b/>
-          <w:bCs/>
-          <w:color w:val="7F0055"/>
-          <w:kern w:val="0"/>
-          <w:szCs w:val="20"/>
-        </w:rPr>
-        <w:t>public</w:t>
-      </w:r>
-      <w:r>
-        <w:rPr>
-          <w:rFonts w:ascii="Consolas" w:hAnsi="Consolas" w:cs="Consolas"/>
-          <w:color w:val="000000"/>
-          <w:kern w:val="0"/>
-          <w:szCs w:val="20"/>
-        </w:rPr>
-        <w:t xml:space="preserve"> Woman(){</w:t>
+          <w:color w:val="000000"/>
+          <w:kern w:val="0"/>
+          <w:szCs w:val="20"/>
+        </w:rPr>
+        <w:tab/>
+        <w:t>System.</w:t>
+      </w:r>
+      <w:r>
+        <w:rPr>
+          <w:rFonts w:ascii="Consolas" w:hAnsi="Consolas" w:cs="Consolas"/>
+          <w:b/>
+          <w:bCs/>
+          <w:i/>
+          <w:iCs/>
+          <w:color w:val="0000C0"/>
+          <w:kern w:val="0"/>
+          <w:szCs w:val="20"/>
+        </w:rPr>
+        <w:t>out</w:t>
+      </w:r>
+      <w:r>
+        <w:rPr>
+          <w:rFonts w:ascii="Consolas" w:hAnsi="Consolas" w:cs="Consolas"/>
+          <w:color w:val="000000"/>
+          <w:kern w:val="0"/>
+          <w:szCs w:val="20"/>
+        </w:rPr>
+        <w:t>.println(</w:t>
+      </w:r>
+      <w:r>
+        <w:rPr>
+          <w:rFonts w:ascii="Consolas" w:hAnsi="Consolas" w:cs="Consolas"/>
+          <w:color w:val="2A00FF"/>
+          <w:kern w:val="0"/>
+          <w:szCs w:val="20"/>
+        </w:rPr>
+        <w:t xml:space="preserve">"Woman </w:t>
+      </w:r>
+      <w:r>
+        <w:rPr>
+          <w:rFonts w:ascii="Consolas" w:hAnsi="Consolas" w:cs="Consolas"/>
+          <w:color w:val="2A00FF"/>
+          <w:kern w:val="0"/>
+          <w:szCs w:val="20"/>
+        </w:rPr>
+        <w:t>클래스의</w:t>
+      </w:r>
+      <w:r>
+        <w:rPr>
+          <w:rFonts w:ascii="Consolas" w:hAnsi="Consolas" w:cs="Consolas"/>
+          <w:color w:val="2A00FF"/>
+          <w:kern w:val="0"/>
+          <w:szCs w:val="20"/>
+        </w:rPr>
+        <w:t xml:space="preserve"> </w:t>
+      </w:r>
+      <w:r>
+        <w:rPr>
+          <w:rFonts w:ascii="Consolas" w:hAnsi="Consolas" w:cs="Consolas"/>
+          <w:color w:val="2A00FF"/>
+          <w:kern w:val="0"/>
+          <w:szCs w:val="20"/>
+        </w:rPr>
+        <w:t>생성자</w:t>
+      </w:r>
+      <w:r>
+        <w:rPr>
+          <w:rFonts w:ascii="Consolas" w:hAnsi="Consolas" w:cs="Consolas"/>
+          <w:color w:val="2A00FF"/>
+          <w:kern w:val="0"/>
+          <w:szCs w:val="20"/>
+        </w:rPr>
+        <w:t xml:space="preserve"> </w:t>
+      </w:r>
+      <w:r>
+        <w:rPr>
+          <w:rFonts w:ascii="Consolas" w:hAnsi="Consolas" w:cs="Consolas"/>
+          <w:color w:val="2A00FF"/>
+          <w:kern w:val="0"/>
+          <w:szCs w:val="20"/>
+        </w:rPr>
+        <w:t>함수</w:t>
+      </w:r>
+      <w:r>
+        <w:rPr>
+          <w:rFonts w:ascii="Consolas" w:hAnsi="Consolas" w:cs="Consolas"/>
+          <w:color w:val="2A00FF"/>
+          <w:kern w:val="0"/>
+          <w:szCs w:val="20"/>
+        </w:rPr>
+        <w:t xml:space="preserve"> </w:t>
+      </w:r>
+      <w:r>
+        <w:rPr>
+          <w:rFonts w:ascii="Consolas" w:hAnsi="Consolas" w:cs="Consolas"/>
+          <w:color w:val="2A00FF"/>
+          <w:kern w:val="0"/>
+          <w:szCs w:val="20"/>
+        </w:rPr>
+        <w:t>왔어요</w:t>
+      </w:r>
+      <w:r>
+        <w:rPr>
+          <w:rFonts w:ascii="Consolas" w:hAnsi="Consolas" w:cs="Consolas"/>
+          <w:color w:val="2A00FF"/>
+          <w:kern w:val="0"/>
+          <w:szCs w:val="20"/>
+        </w:rPr>
+        <w:t>"</w:t>
+      </w:r>
+      <w:r>
+        <w:rPr>
+          <w:rFonts w:ascii="Consolas" w:hAnsi="Consolas" w:cs="Consolas"/>
+          <w:color w:val="000000"/>
+          <w:kern w:val="0"/>
+          <w:szCs w:val="20"/>
+        </w:rPr>
+        <w:t>);</w:t>
       </w:r>
     </w:p>
     <w:p>
@@ -5987,151 +5981,6 @@
           <w:szCs w:val="20"/>
         </w:rPr>
         <w:tab/>
-      </w:r>
-      <w:r>
-        <w:rPr>
-          <w:rFonts w:ascii="Consolas" w:hAnsi="Consolas" w:cs="Consolas"/>
-          <w:color w:val="000000"/>
-          <w:kern w:val="0"/>
-          <w:szCs w:val="20"/>
-        </w:rPr>
-        <w:tab/>
-        <w:t>System.</w:t>
-      </w:r>
-      <w:r>
-        <w:rPr>
-          <w:rFonts w:ascii="Consolas" w:hAnsi="Consolas" w:cs="Consolas"/>
-          <w:b/>
-          <w:bCs/>
-          <w:i/>
-          <w:iCs/>
-          <w:color w:val="0000C0"/>
-          <w:kern w:val="0"/>
-          <w:szCs w:val="20"/>
-        </w:rPr>
-        <w:t>out</w:t>
-      </w:r>
-      <w:r>
-        <w:rPr>
-          <w:rFonts w:ascii="Consolas" w:hAnsi="Consolas" w:cs="Consolas"/>
-          <w:color w:val="000000"/>
-          <w:kern w:val="0"/>
-          <w:szCs w:val="20"/>
-        </w:rPr>
-        <w:t>.println(</w:t>
-      </w:r>
-      <w:r>
-        <w:rPr>
-          <w:rFonts w:ascii="Consolas" w:hAnsi="Consolas" w:cs="Consolas"/>
-          <w:color w:val="2A00FF"/>
-          <w:kern w:val="0"/>
-          <w:szCs w:val="20"/>
-        </w:rPr>
-        <w:t xml:space="preserve">"Woman </w:t>
-      </w:r>
-      <w:r>
-        <w:rPr>
-          <w:rFonts w:ascii="Consolas" w:hAnsi="Consolas" w:cs="Consolas"/>
-          <w:color w:val="2A00FF"/>
-          <w:kern w:val="0"/>
-          <w:szCs w:val="20"/>
-        </w:rPr>
-        <w:t>클래스의</w:t>
-      </w:r>
-      <w:r>
-        <w:rPr>
-          <w:rFonts w:ascii="Consolas" w:hAnsi="Consolas" w:cs="Consolas"/>
-          <w:color w:val="2A00FF"/>
-          <w:kern w:val="0"/>
-          <w:szCs w:val="20"/>
-        </w:rPr>
-        <w:t xml:space="preserve"> </w:t>
-      </w:r>
-      <w:r>
-        <w:rPr>
-          <w:rFonts w:ascii="Consolas" w:hAnsi="Consolas" w:cs="Consolas"/>
-          <w:color w:val="2A00FF"/>
-          <w:kern w:val="0"/>
-          <w:szCs w:val="20"/>
-        </w:rPr>
-        <w:t>생성자</w:t>
-      </w:r>
-      <w:r>
-        <w:rPr>
-          <w:rFonts w:ascii="Consolas" w:hAnsi="Consolas" w:cs="Consolas"/>
-          <w:color w:val="2A00FF"/>
-          <w:kern w:val="0"/>
-          <w:szCs w:val="20"/>
-        </w:rPr>
-        <w:t xml:space="preserve"> </w:t>
-      </w:r>
-      <w:r>
-        <w:rPr>
-          <w:rFonts w:ascii="Consolas" w:hAnsi="Consolas" w:cs="Consolas"/>
-          <w:color w:val="2A00FF"/>
-          <w:kern w:val="0"/>
-          <w:szCs w:val="20"/>
-        </w:rPr>
-        <w:t>함수</w:t>
-      </w:r>
-      <w:r>
-        <w:rPr>
-          <w:rFonts w:ascii="Consolas" w:hAnsi="Consolas" w:cs="Consolas"/>
-          <w:color w:val="2A00FF"/>
-          <w:kern w:val="0"/>
-          <w:szCs w:val="20"/>
-        </w:rPr>
-        <w:t xml:space="preserve"> </w:t>
-      </w:r>
-      <w:r>
-        <w:rPr>
-          <w:rFonts w:ascii="Consolas" w:hAnsi="Consolas" w:cs="Consolas"/>
-          <w:color w:val="2A00FF"/>
-          <w:kern w:val="0"/>
-          <w:szCs w:val="20"/>
-        </w:rPr>
-        <w:t>왔어요</w:t>
-      </w:r>
-      <w:r>
-        <w:rPr>
-          <w:rFonts w:ascii="Consolas" w:hAnsi="Consolas" w:cs="Consolas"/>
-          <w:color w:val="2A00FF"/>
-          <w:kern w:val="0"/>
-          <w:szCs w:val="20"/>
-        </w:rPr>
-        <w:t>"</w:t>
-      </w:r>
-      <w:r>
-        <w:rPr>
-          <w:rFonts w:ascii="Consolas" w:hAnsi="Consolas" w:cs="Consolas"/>
-          <w:color w:val="000000"/>
-          <w:kern w:val="0"/>
-          <w:szCs w:val="20"/>
-        </w:rPr>
-        <w:t>);</w:t>
-      </w:r>
-    </w:p>
-    <w:p>
-      <w:pPr>
-        <w:wordWrap/>
-        <w:adjustRightInd w:val="0"/>
-        <w:spacing w:after="0" w:line="240" w:lineRule="auto"/>
-        <w:ind w:leftChars="400" w:left="800"/>
-        <w:jc w:val="left"/>
-        <w:rPr>
-          <w:rFonts w:ascii="Consolas" w:hAnsi="Consolas" w:cs="Consolas"/>
-          <w:kern w:val="0"/>
-          <w:szCs w:val="20"/>
-        </w:rPr>
-      </w:pPr>
-      <w:r>
-        <w:rPr>
-          <w:rFonts w:ascii="Consolas" w:hAnsi="Consolas" w:cs="Consolas"/>
-          <w:color w:val="000000"/>
-          <w:kern w:val="0"/>
-          <w:szCs w:val="20"/>
-        </w:rPr>
-        <w:tab/>
         <w:t>}</w:t>
       </w:r>
     </w:p>
@@ -6492,7 +6341,6 @@
           <w:kern w:val="0"/>
           <w:szCs w:val="20"/>
         </w:rPr>
-        <w:lastRenderedPageBreak/>
         <w:tab/>
       </w:r>
       <w:r>
@@ -6655,6 +6503,7 @@
           <w:kern w:val="0"/>
           <w:szCs w:val="20"/>
         </w:rPr>
+        <w:lastRenderedPageBreak/>
         <w:tab/>
       </w:r>
       <w:r>
@@ -8915,7 +8764,115 @@
         <w:rPr>
           <w:rFonts w:hint="eastAsia"/>
         </w:rPr>
-        <w:t>직육면체의 가로, 세로, 높이, 부피나 직사각형의 가로, 세로, 넓이를 속성으로 갖는 클래스를 구현하라. 부피나 넓이를 구하는 메소드 calVolume()도 구현한다.</w:t>
+        <w:t xml:space="preserve">직육면체의 가로, 세로, 높이, 부피나 직사각형의 가로, 세로, 넓이를 속성으로 갖는 클래스를 구현하라. 부피나 넓이를 </w:t>
+      </w:r>
+      <w:r>
+        <w:rPr>
+          <w:rFonts w:hint="eastAsia"/>
+        </w:rPr>
+        <w:t>리턴하는</w:t>
+      </w:r>
+      <w:r>
+        <w:rPr>
+          <w:rFonts w:hint="eastAsia"/>
+        </w:rPr>
+        <w:t xml:space="preserve"> 메소드</w:t>
+      </w:r>
+      <w:r>
+        <w:rPr>
+          <w:rFonts w:hint="eastAsia"/>
+        </w:rPr>
+        <w:t xml:space="preserve"> get</w:t>
+      </w:r>
+      <w:r>
+        <w:rPr>
+          <w:rFonts w:hint="eastAsia"/>
+        </w:rPr>
+        <w:t>Volume()</w:t>
+      </w:r>
+      <w:r>
+        <w:t xml:space="preserve">, </w:t>
+      </w:r>
+      <w:r>
+        <w:rPr>
+          <w:rFonts w:hint="eastAsia"/>
+        </w:rPr>
+        <w:t xml:space="preserve">출력하는 메소드 </w:t>
+      </w:r>
+      <w:r>
+        <w:t>vPrint()</w:t>
+      </w:r>
+      <w:r>
+        <w:rPr>
+          <w:rFonts w:hint="eastAsia"/>
+        </w:rPr>
+        <w:t>도 구현한다.</w:t>
+      </w:r>
+    </w:p>
+    <w:p>
+      <w:pPr>
+        <w:spacing w:after="0"/>
+      </w:pPr>
+      <w:r>
+        <w:rPr>
+          <w:rFonts w:hint="eastAsia"/>
+        </w:rPr>
+        <w:t xml:space="preserve">데이터 </w:t>
+      </w:r>
+      <w:r>
+        <w:t xml:space="preserve">: </w:t>
+      </w:r>
+      <w:r>
+        <w:rPr>
+          <w:rFonts w:hint="eastAsia"/>
+        </w:rPr>
+        <w:t>가로,</w:t>
+      </w:r>
+      <w:r>
+        <w:t xml:space="preserve"> </w:t>
+      </w:r>
+      <w:r>
+        <w:rPr>
+          <w:rFonts w:hint="eastAsia"/>
+        </w:rPr>
+        <w:t>세로,</w:t>
+      </w:r>
+      <w:r>
+        <w:t xml:space="preserve"> </w:t>
+      </w:r>
+      <w:r>
+        <w:rPr>
+          <w:rFonts w:hint="eastAsia"/>
+        </w:rPr>
+        <w:t>높이, volume(부피or넓이)</w:t>
+      </w:r>
+    </w:p>
+    <w:p>
+      <w:pPr>
+        <w:spacing w:after="0"/>
+      </w:pPr>
+      <w:r>
+        <w:rPr>
+          <w:rFonts w:hint="eastAsia"/>
+        </w:rPr>
+        <w:t xml:space="preserve">메소드 </w:t>
+      </w:r>
+      <w:r>
+        <w:t xml:space="preserve">: </w:t>
+      </w:r>
+      <w:r>
+        <w:t xml:space="preserve">int </w:t>
+      </w:r>
+      <w:r>
+        <w:t>getVolume()</w:t>
+      </w:r>
+      <w:r>
+        <w:t xml:space="preserve">, void </w:t>
+      </w:r>
+      <w:bookmarkStart w:id="0" w:name="_GoBack"/>
+      <w:bookmarkEnd w:id="0"/>
+      <w:r>
+        <w:t>vPrint()</w:t>
       </w:r>
     </w:p>
     <w:p>
@@ -9257,7 +9214,25 @@
           <w:kern w:val="0"/>
           <w:szCs w:val="20"/>
         </w:rPr>
-        <w:t>.calV();</w:t>
+        <w:t>.</w:t>
+      </w:r>
+      <w:r>
+        <w:rPr>
+          <w:rFonts w:ascii="Consolas" w:hAnsi="Consolas" w:cs="Consolas"/>
+          <w:color w:val="000000"/>
+          <w:kern w:val="0"/>
+          <w:szCs w:val="20"/>
+        </w:rPr>
+        <w:t>vPrint</w:t>
+      </w:r>
+      <w:r>
+        <w:rPr>
+          <w:rFonts w:ascii="Consolas" w:hAnsi="Consolas" w:cs="Consolas"/>
+          <w:color w:val="000000"/>
+          <w:kern w:val="0"/>
+          <w:szCs w:val="20"/>
+        </w:rPr>
+        <w:t>();</w:t>
       </w:r>
     </w:p>
     <w:p>
@@ -9306,7 +9281,25 @@
           <w:kern w:val="0"/>
           <w:szCs w:val="20"/>
         </w:rPr>
-        <w:t>.calV();</w:t>
+        <w:t>.</w:t>
+      </w:r>
+      <w:r>
+        <w:rPr>
+          <w:rFonts w:ascii="Consolas" w:hAnsi="Consolas" w:cs="Consolas"/>
+          <w:color w:val="000000"/>
+          <w:kern w:val="0"/>
+          <w:szCs w:val="20"/>
+        </w:rPr>
+        <w:t>vPrint</w:t>
+      </w:r>
+      <w:r>
+        <w:rPr>
+          <w:rFonts w:ascii="Consolas" w:hAnsi="Consolas" w:cs="Consolas"/>
+          <w:color w:val="000000"/>
+          <w:kern w:val="0"/>
+          <w:szCs w:val="20"/>
+        </w:rPr>
+        <w:t>();</w:t>
       </w:r>
     </w:p>
     <w:p>
@@ -9596,6 +9589,935 @@
           <w:szCs w:val="20"/>
         </w:rPr>
         <w:t>}</w:t>
+      </w:r>
+    </w:p>
+    <w:p>
+      <w:pPr>
+        <w:spacing w:after="0"/>
+      </w:pPr>
+      <w:r>
+        <w:rPr>
+          <w:b/>
+        </w:rPr>
+        <w:t>(</w:t>
+      </w:r>
+      <w:r>
+        <w:rPr>
+          <w:rFonts w:hint="eastAsia"/>
+          <w:b/>
+        </w:rPr>
+        <w:t>실습예제</w:t>
+      </w:r>
+      <w:r>
+        <w:rPr>
+          <w:b/>
+        </w:rPr>
+        <w:t>3</w:t>
+      </w:r>
+      <w:r>
+        <w:rPr>
+          <w:b/>
+        </w:rPr>
+        <w:t>)</w:t>
+      </w:r>
+      <w:r>
+        <w:rPr>
+          <w:rFonts w:hint="eastAsia"/>
+          <w:b/>
+        </w:rPr>
+        <w:t xml:space="preserve"> </w:t>
+      </w:r>
+      <w:r>
+        <w:rPr>
+          <w:rFonts w:hint="eastAsia"/>
+        </w:rPr>
+        <w:t>name</w:t>
+      </w:r>
+      <w:r>
+        <w:t>, age, gender</w:t>
+      </w:r>
+      <w:r>
+        <w:rPr>
+          <w:rFonts w:hint="eastAsia"/>
+        </w:rPr>
+        <w:t>를 데이터로 갖고,</w:t>
+      </w:r>
+      <w:r>
+        <w:t xml:space="preserve"> </w:t>
+      </w:r>
+      <w:r>
+        <w:rPr>
+          <w:rFonts w:hint="eastAsia"/>
+        </w:rPr>
+        <w:t xml:space="preserve">데이터 정보를 출력하는 </w:t>
+      </w:r>
+      <w:r>
+        <w:t xml:space="preserve">print() </w:t>
+      </w:r>
+      <w:r>
+        <w:rPr>
+          <w:rFonts w:hint="eastAsia"/>
+        </w:rPr>
+        <w:t xml:space="preserve">메소더를 갖는 </w:t>
+      </w:r>
+      <w:r>
+        <w:t xml:space="preserve">PersonInfo </w:t>
+      </w:r>
+      <w:r>
+        <w:rPr>
+          <w:rFonts w:hint="eastAsia"/>
+        </w:rPr>
+        <w:t xml:space="preserve">클래스를 구현하고 main함수를 이용하여 </w:t>
+      </w:r>
+      <w:r>
+        <w:t>test</w:t>
+      </w:r>
+      <w:r>
+        <w:rPr>
+          <w:rFonts w:hint="eastAsia"/>
+        </w:rPr>
+        <w:t xml:space="preserve"> 구현하시오(</w:t>
+      </w:r>
+      <w:r>
+        <w:t xml:space="preserve">print() </w:t>
+      </w:r>
+      <w:r>
+        <w:rPr>
+          <w:rFonts w:hint="eastAsia"/>
+        </w:rPr>
+        <w:t xml:space="preserve">메소드 실행 결과 </w:t>
+      </w:r>
+      <w:r>
+        <w:t xml:space="preserve">: </w:t>
+      </w:r>
+      <w:r>
+        <w:rPr>
+          <w:rFonts w:hint="eastAsia"/>
+        </w:rPr>
+        <w:t>이름=홍길동, 나이=</w:t>
+      </w:r>
+      <w:r>
+        <w:t xml:space="preserve">20, </w:t>
+      </w:r>
+      <w:r>
+        <w:rPr>
+          <w:rFonts w:hint="eastAsia"/>
+        </w:rPr>
+        <w:t>성별=</w:t>
+      </w:r>
+      <w:r>
+        <w:t xml:space="preserve">m, </w:t>
+      </w:r>
+      <w:r>
+        <w:rPr>
+          <w:rFonts w:hint="eastAsia"/>
+        </w:rPr>
+        <w:t xml:space="preserve">main 메소드 안에는 </w:t>
+      </w:r>
+      <w:r>
+        <w:t>PersonInfo</w:t>
+      </w:r>
+      <w:r>
+        <w:rPr>
+          <w:rFonts w:hint="eastAsia"/>
+        </w:rPr>
+        <w:t>형 객체 인스턴스를 배열로 구현해 봅니다</w:t>
+      </w:r>
+      <w:r>
+        <w:t>)</w:t>
+      </w:r>
+    </w:p>
+    <w:p>
+      <w:pPr>
+        <w:wordWrap/>
+        <w:adjustRightInd w:val="0"/>
+        <w:spacing w:after="0" w:line="240" w:lineRule="auto"/>
+        <w:jc w:val="left"/>
+        <w:rPr>
+          <w:rFonts w:ascii="Consolas" w:hAnsi="Consolas" w:cs="Consolas"/>
+          <w:color w:val="000000"/>
+          <w:kern w:val="0"/>
+          <w:szCs w:val="20"/>
+        </w:rPr>
+      </w:pPr>
+    </w:p>
+    <w:p>
+      <w:pPr>
+        <w:wordWrap/>
+        <w:adjustRightInd w:val="0"/>
+        <w:spacing w:after="0" w:line="240" w:lineRule="auto"/>
+        <w:jc w:val="left"/>
+        <w:rPr>
+          <w:rFonts w:ascii="Consolas" w:hAnsi="Consolas" w:cs="Consolas"/>
+          <w:color w:val="000000"/>
+          <w:kern w:val="0"/>
+          <w:szCs w:val="20"/>
+        </w:rPr>
+      </w:pPr>
+    </w:p>
+    <w:p>
+      <w:pPr>
+        <w:spacing w:after="0"/>
+        <w:rPr>
+          <w:b/>
+        </w:rPr>
+      </w:pPr>
+      <w:r>
+        <w:rPr>
+          <w:b/>
+        </w:rPr>
+        <w:t>(</w:t>
+      </w:r>
+      <w:r>
+        <w:rPr>
+          <w:rFonts w:hint="eastAsia"/>
+          <w:b/>
+        </w:rPr>
+        <w:t>실습예제</w:t>
+      </w:r>
+      <w:r>
+        <w:rPr>
+          <w:b/>
+        </w:rPr>
+        <w:t>4</w:t>
+      </w:r>
+      <w:r>
+        <w:rPr>
+          <w:b/>
+        </w:rPr>
+        <w:t>)</w:t>
+      </w:r>
+      <w:r>
+        <w:rPr>
+          <w:rFonts w:hint="eastAsia"/>
+          <w:b/>
+        </w:rPr>
+        <w:t xml:space="preserve"> Member 클래스를 구현하고 테스트하시고</w:t>
+      </w:r>
+    </w:p>
+    <w:p>
+      <w:pPr>
+        <w:spacing w:after="0"/>
+      </w:pPr>
+      <w:r>
+        <w:rPr>
+          <w:rFonts w:hint="eastAsia"/>
+        </w:rPr>
+        <w:t xml:space="preserve">데이터(속성) </w:t>
+      </w:r>
+      <w:r>
+        <w:t>: id, pw, n</w:t>
+      </w:r>
+      <w:r>
+        <w:rPr>
+          <w:rFonts w:hint="eastAsia"/>
+        </w:rPr>
+        <w:t>ame</w:t>
+      </w:r>
+      <w:r>
+        <w:t>, email, address, birth, gender</w:t>
+      </w:r>
+    </w:p>
+    <w:p>
+      <w:pPr>
+        <w:wordWrap/>
+        <w:adjustRightInd w:val="0"/>
+        <w:spacing w:after="0" w:line="240" w:lineRule="auto"/>
+        <w:jc w:val="left"/>
+        <w:rPr>
+          <w:rFonts w:ascii="Consolas" w:hAnsi="Consolas" w:cs="Consolas"/>
+          <w:color w:val="000000"/>
+          <w:kern w:val="0"/>
+          <w:szCs w:val="20"/>
+        </w:rPr>
+      </w:pPr>
+      <w:r>
+        <w:rPr>
+          <w:rFonts w:ascii="Consolas" w:hAnsi="Consolas" w:cs="Consolas" w:hint="eastAsia"/>
+          <w:color w:val="000000"/>
+          <w:kern w:val="0"/>
+          <w:szCs w:val="20"/>
+        </w:rPr>
+        <w:t>메소드</w:t>
+      </w:r>
+      <w:r>
+        <w:rPr>
+          <w:rFonts w:ascii="Consolas" w:hAnsi="Consolas" w:cs="Consolas" w:hint="eastAsia"/>
+          <w:color w:val="000000"/>
+          <w:kern w:val="0"/>
+          <w:szCs w:val="20"/>
+        </w:rPr>
+        <w:t xml:space="preserve"> </w:t>
+      </w:r>
+      <w:r>
+        <w:rPr>
+          <w:rFonts w:ascii="Consolas" w:hAnsi="Consolas" w:cs="Consolas"/>
+          <w:color w:val="000000"/>
+          <w:kern w:val="0"/>
+          <w:szCs w:val="20"/>
+        </w:rPr>
+        <w:t>: “</w:t>
+      </w:r>
+      <w:r>
+        <w:rPr>
+          <w:rFonts w:ascii="Consolas" w:hAnsi="Consolas" w:cs="Consolas" w:hint="eastAsia"/>
+          <w:color w:val="000000"/>
+          <w:kern w:val="0"/>
+          <w:szCs w:val="20"/>
+        </w:rPr>
+        <w:t>아이디</w:t>
+      </w:r>
+      <w:r>
+        <w:rPr>
+          <w:rFonts w:ascii="Consolas" w:hAnsi="Consolas" w:cs="Consolas" w:hint="eastAsia"/>
+          <w:color w:val="000000"/>
+          <w:kern w:val="0"/>
+          <w:szCs w:val="20"/>
+        </w:rPr>
+        <w:t xml:space="preserve"> = a</w:t>
+      </w:r>
+      <w:r>
+        <w:rPr>
+          <w:rFonts w:ascii="Consolas" w:hAnsi="Consolas" w:cs="Consolas"/>
+          <w:color w:val="000000"/>
+          <w:kern w:val="0"/>
+          <w:szCs w:val="20"/>
+        </w:rPr>
+        <w:t>aa</w:t>
+      </w:r>
+    </w:p>
+    <w:p>
+      <w:pPr>
+        <w:wordWrap/>
+        <w:adjustRightInd w:val="0"/>
+        <w:spacing w:after="0" w:line="240" w:lineRule="auto"/>
+        <w:jc w:val="left"/>
+        <w:rPr>
+          <w:rFonts w:ascii="Consolas" w:hAnsi="Consolas" w:cs="Consolas"/>
+          <w:color w:val="000000"/>
+          <w:kern w:val="0"/>
+          <w:szCs w:val="20"/>
+        </w:rPr>
+      </w:pPr>
+      <w:r>
+        <w:rPr>
+          <w:rFonts w:ascii="Consolas" w:hAnsi="Consolas" w:cs="Consolas"/>
+          <w:color w:val="000000"/>
+          <w:kern w:val="0"/>
+          <w:szCs w:val="20"/>
+        </w:rPr>
+        <w:t xml:space="preserve">         </w:t>
+      </w:r>
+      <w:r>
+        <w:rPr>
+          <w:rFonts w:ascii="Consolas" w:hAnsi="Consolas" w:cs="Consolas" w:hint="eastAsia"/>
+          <w:color w:val="000000"/>
+          <w:kern w:val="0"/>
+          <w:szCs w:val="20"/>
+        </w:rPr>
+        <w:t>이름</w:t>
+      </w:r>
+      <w:r>
+        <w:rPr>
+          <w:rFonts w:ascii="Consolas" w:hAnsi="Consolas" w:cs="Consolas" w:hint="eastAsia"/>
+          <w:color w:val="000000"/>
+          <w:kern w:val="0"/>
+          <w:szCs w:val="20"/>
+        </w:rPr>
+        <w:t xml:space="preserve"> </w:t>
+      </w:r>
+      <w:r>
+        <w:rPr>
+          <w:rFonts w:ascii="Consolas" w:hAnsi="Consolas" w:cs="Consolas"/>
+          <w:color w:val="000000"/>
+          <w:kern w:val="0"/>
+          <w:szCs w:val="20"/>
+        </w:rPr>
+        <w:t xml:space="preserve">= </w:t>
+      </w:r>
+      <w:r>
+        <w:rPr>
+          <w:rFonts w:ascii="Consolas" w:hAnsi="Consolas" w:cs="Consolas" w:hint="eastAsia"/>
+          <w:color w:val="000000"/>
+          <w:kern w:val="0"/>
+          <w:szCs w:val="20"/>
+        </w:rPr>
+        <w:t>홍길동</w:t>
+      </w:r>
+    </w:p>
+    <w:p>
+      <w:pPr>
+        <w:wordWrap/>
+        <w:adjustRightInd w:val="0"/>
+        <w:spacing w:after="0" w:line="240" w:lineRule="auto"/>
+        <w:jc w:val="left"/>
+        <w:rPr>
+          <w:rFonts w:ascii="Consolas" w:hAnsi="Consolas" w:cs="Consolas"/>
+          <w:color w:val="000000"/>
+          <w:kern w:val="0"/>
+          <w:szCs w:val="20"/>
+        </w:rPr>
+      </w:pPr>
+      <w:r>
+        <w:rPr>
+          <w:rFonts w:ascii="Consolas" w:hAnsi="Consolas" w:cs="Consolas" w:hint="eastAsia"/>
+          <w:color w:val="000000"/>
+          <w:kern w:val="0"/>
+          <w:szCs w:val="20"/>
+        </w:rPr>
+        <w:t xml:space="preserve">         </w:t>
+      </w:r>
+      <w:r>
+        <w:rPr>
+          <w:rFonts w:ascii="Consolas" w:hAnsi="Consolas" w:cs="Consolas" w:hint="eastAsia"/>
+          <w:color w:val="000000"/>
+          <w:kern w:val="0"/>
+          <w:szCs w:val="20"/>
+        </w:rPr>
+        <w:t>이메일</w:t>
+      </w:r>
+      <w:r>
+        <w:rPr>
+          <w:rFonts w:ascii="Consolas" w:hAnsi="Consolas" w:cs="Consolas" w:hint="eastAsia"/>
+          <w:color w:val="000000"/>
+          <w:kern w:val="0"/>
+          <w:szCs w:val="20"/>
+        </w:rPr>
+        <w:t xml:space="preserve"> </w:t>
+      </w:r>
+      <w:r>
+        <w:rPr>
+          <w:rFonts w:ascii="Consolas" w:hAnsi="Consolas" w:cs="Consolas"/>
+          <w:color w:val="000000"/>
+          <w:kern w:val="0"/>
+          <w:szCs w:val="20"/>
+        </w:rPr>
+        <w:t xml:space="preserve">= </w:t>
+      </w:r>
+      <w:r>
+        <w:rPr>
+          <w:rFonts w:ascii="Consolas" w:hAnsi="Consolas" w:cs="Consolas" w:hint="eastAsia"/>
+          <w:color w:val="000000"/>
+          <w:kern w:val="0"/>
+          <w:szCs w:val="20"/>
+        </w:rPr>
+        <w:t>hong@company.com</w:t>
+      </w:r>
+    </w:p>
+    <w:p>
+      <w:pPr>
+        <w:wordWrap/>
+        <w:adjustRightInd w:val="0"/>
+        <w:spacing w:after="0" w:line="240" w:lineRule="auto"/>
+        <w:jc w:val="left"/>
+        <w:rPr>
+          <w:rFonts w:ascii="Consolas" w:hAnsi="Consolas" w:cs="Consolas"/>
+          <w:color w:val="000000"/>
+          <w:kern w:val="0"/>
+          <w:szCs w:val="20"/>
+        </w:rPr>
+      </w:pPr>
+      <w:r>
+        <w:rPr>
+          <w:rFonts w:ascii="Consolas" w:hAnsi="Consolas" w:cs="Consolas"/>
+          <w:color w:val="000000"/>
+          <w:kern w:val="0"/>
+          <w:szCs w:val="20"/>
+        </w:rPr>
+        <w:t xml:space="preserve">         </w:t>
+      </w:r>
+      <w:r>
+        <w:rPr>
+          <w:rFonts w:ascii="Consolas" w:hAnsi="Consolas" w:cs="Consolas" w:hint="eastAsia"/>
+          <w:color w:val="000000"/>
+          <w:kern w:val="0"/>
+          <w:szCs w:val="20"/>
+        </w:rPr>
+        <w:t>주소</w:t>
+      </w:r>
+      <w:r>
+        <w:rPr>
+          <w:rFonts w:ascii="Consolas" w:hAnsi="Consolas" w:cs="Consolas" w:hint="eastAsia"/>
+          <w:color w:val="000000"/>
+          <w:kern w:val="0"/>
+          <w:szCs w:val="20"/>
+        </w:rPr>
+        <w:t xml:space="preserve"> </w:t>
+      </w:r>
+      <w:r>
+        <w:rPr>
+          <w:rFonts w:ascii="Consolas" w:hAnsi="Consolas" w:cs="Consolas"/>
+          <w:color w:val="000000"/>
+          <w:kern w:val="0"/>
+          <w:szCs w:val="20"/>
+        </w:rPr>
+        <w:t xml:space="preserve">= </w:t>
+      </w:r>
+      <w:r>
+        <w:rPr>
+          <w:rFonts w:ascii="Consolas" w:hAnsi="Consolas" w:cs="Consolas" w:hint="eastAsia"/>
+          <w:color w:val="000000"/>
+          <w:kern w:val="0"/>
+          <w:szCs w:val="20"/>
+        </w:rPr>
+        <w:t>서울</w:t>
+      </w:r>
+      <w:r>
+        <w:rPr>
+          <w:rFonts w:ascii="Consolas" w:hAnsi="Consolas" w:cs="Consolas" w:hint="eastAsia"/>
+          <w:color w:val="000000"/>
+          <w:kern w:val="0"/>
+          <w:szCs w:val="20"/>
+        </w:rPr>
+        <w:t xml:space="preserve"> </w:t>
+      </w:r>
+      <w:r>
+        <w:rPr>
+          <w:rFonts w:ascii="Consolas" w:hAnsi="Consolas" w:cs="Consolas" w:hint="eastAsia"/>
+          <w:color w:val="000000"/>
+          <w:kern w:val="0"/>
+          <w:szCs w:val="20"/>
+        </w:rPr>
+        <w:t>강남구</w:t>
+      </w:r>
+    </w:p>
+    <w:p>
+      <w:pPr>
+        <w:wordWrap/>
+        <w:adjustRightInd w:val="0"/>
+        <w:spacing w:after="0" w:line="240" w:lineRule="auto"/>
+        <w:jc w:val="left"/>
+        <w:rPr>
+          <w:rFonts w:ascii="Consolas" w:hAnsi="Consolas" w:cs="Consolas"/>
+          <w:color w:val="000000"/>
+          <w:kern w:val="0"/>
+          <w:szCs w:val="20"/>
+        </w:rPr>
+      </w:pPr>
+      <w:r>
+        <w:rPr>
+          <w:rFonts w:ascii="Consolas" w:hAnsi="Consolas" w:cs="Consolas" w:hint="eastAsia"/>
+          <w:color w:val="000000"/>
+          <w:kern w:val="0"/>
+          <w:szCs w:val="20"/>
+        </w:rPr>
+        <w:t xml:space="preserve">         </w:t>
+      </w:r>
+      <w:r>
+        <w:rPr>
+          <w:rFonts w:ascii="Consolas" w:hAnsi="Consolas" w:cs="Consolas" w:hint="eastAsia"/>
+          <w:color w:val="000000"/>
+          <w:kern w:val="0"/>
+          <w:szCs w:val="20"/>
+        </w:rPr>
+        <w:t>생일</w:t>
+      </w:r>
+      <w:r>
+        <w:rPr>
+          <w:rFonts w:ascii="Consolas" w:hAnsi="Consolas" w:cs="Consolas" w:hint="eastAsia"/>
+          <w:color w:val="000000"/>
+          <w:kern w:val="0"/>
+          <w:szCs w:val="20"/>
+        </w:rPr>
+        <w:t xml:space="preserve"> </w:t>
+      </w:r>
+      <w:r>
+        <w:rPr>
+          <w:rFonts w:ascii="Consolas" w:hAnsi="Consolas" w:cs="Consolas"/>
+          <w:color w:val="000000"/>
+          <w:kern w:val="0"/>
+          <w:szCs w:val="20"/>
+        </w:rPr>
+        <w:t xml:space="preserve">= </w:t>
+      </w:r>
+      <w:r>
+        <w:rPr>
+          <w:rFonts w:ascii="Consolas" w:hAnsi="Consolas" w:cs="Consolas" w:hint="eastAsia"/>
+          <w:color w:val="000000"/>
+          <w:kern w:val="0"/>
+          <w:szCs w:val="20"/>
+        </w:rPr>
+        <w:t>2000-01-01</w:t>
+      </w:r>
+    </w:p>
+    <w:p>
+      <w:pPr>
+        <w:wordWrap/>
+        <w:adjustRightInd w:val="0"/>
+        <w:spacing w:after="0" w:line="240" w:lineRule="auto"/>
+        <w:jc w:val="left"/>
+        <w:rPr>
+          <w:rFonts w:ascii="Consolas" w:hAnsi="Consolas" w:cs="Consolas"/>
+          <w:color w:val="000000"/>
+          <w:kern w:val="0"/>
+          <w:szCs w:val="20"/>
+        </w:rPr>
+      </w:pPr>
+      <w:r>
+        <w:rPr>
+          <w:rFonts w:ascii="Consolas" w:hAnsi="Consolas" w:cs="Consolas" w:hint="eastAsia"/>
+          <w:color w:val="000000"/>
+          <w:kern w:val="0"/>
+          <w:szCs w:val="20"/>
+        </w:rPr>
+        <w:t xml:space="preserve">         </w:t>
+      </w:r>
+      <w:r>
+        <w:rPr>
+          <w:rFonts w:ascii="Consolas" w:hAnsi="Consolas" w:cs="Consolas" w:hint="eastAsia"/>
+          <w:color w:val="000000"/>
+          <w:kern w:val="0"/>
+          <w:szCs w:val="20"/>
+        </w:rPr>
+        <w:t>성별</w:t>
+      </w:r>
+      <w:r>
+        <w:rPr>
+          <w:rFonts w:ascii="Consolas" w:hAnsi="Consolas" w:cs="Consolas" w:hint="eastAsia"/>
+          <w:color w:val="000000"/>
+          <w:kern w:val="0"/>
+          <w:szCs w:val="20"/>
+        </w:rPr>
+        <w:t xml:space="preserve"> </w:t>
+      </w:r>
+      <w:r>
+        <w:rPr>
+          <w:rFonts w:ascii="Consolas" w:hAnsi="Consolas" w:cs="Consolas"/>
+          <w:color w:val="000000"/>
+          <w:kern w:val="0"/>
+          <w:szCs w:val="20"/>
+        </w:rPr>
+        <w:t xml:space="preserve">= </w:t>
+      </w:r>
+      <w:r>
+        <w:rPr>
+          <w:rFonts w:ascii="Consolas" w:hAnsi="Consolas" w:cs="Consolas" w:hint="eastAsia"/>
+          <w:color w:val="000000"/>
+          <w:kern w:val="0"/>
+          <w:szCs w:val="20"/>
+        </w:rPr>
+        <w:t>남</w:t>
+      </w:r>
+      <w:r>
+        <w:rPr>
+          <w:rFonts w:ascii="Consolas" w:hAnsi="Consolas" w:cs="Consolas" w:hint="eastAsia"/>
+          <w:color w:val="000000"/>
+          <w:kern w:val="0"/>
+          <w:szCs w:val="20"/>
+        </w:rPr>
+        <w:t xml:space="preserve"> </w:t>
+      </w:r>
+      <w:r>
+        <w:rPr>
+          <w:rFonts w:ascii="Consolas" w:hAnsi="Consolas" w:cs="Consolas"/>
+          <w:color w:val="000000"/>
+          <w:kern w:val="0"/>
+          <w:szCs w:val="20"/>
+        </w:rPr>
+        <w:t>”(</w:t>
+      </w:r>
+      <w:r>
+        <w:rPr>
+          <w:rFonts w:ascii="Consolas" w:hAnsi="Consolas" w:cs="Consolas" w:hint="eastAsia"/>
+          <w:color w:val="000000"/>
+          <w:kern w:val="0"/>
+          <w:szCs w:val="20"/>
+        </w:rPr>
+        <w:t>객체</w:t>
+      </w:r>
+      <w:r>
+        <w:rPr>
+          <w:rFonts w:ascii="Consolas" w:hAnsi="Consolas" w:cs="Consolas"/>
+          <w:color w:val="000000"/>
+          <w:kern w:val="0"/>
+          <w:szCs w:val="20"/>
+        </w:rPr>
+        <w:t xml:space="preserve"> </w:t>
+      </w:r>
+      <w:r>
+        <w:rPr>
+          <w:rFonts w:ascii="Consolas" w:hAnsi="Consolas" w:cs="Consolas" w:hint="eastAsia"/>
+          <w:color w:val="000000"/>
+          <w:kern w:val="0"/>
+          <w:szCs w:val="20"/>
+        </w:rPr>
+        <w:t>정보</w:t>
+      </w:r>
+      <w:r>
+        <w:rPr>
+          <w:rFonts w:ascii="Consolas" w:hAnsi="Consolas" w:cs="Consolas" w:hint="eastAsia"/>
+          <w:color w:val="000000"/>
+          <w:kern w:val="0"/>
+          <w:szCs w:val="20"/>
+        </w:rPr>
+        <w:t>)</w:t>
+      </w:r>
+      <w:r>
+        <w:rPr>
+          <w:rFonts w:ascii="Consolas" w:hAnsi="Consolas" w:cs="Consolas" w:hint="eastAsia"/>
+          <w:color w:val="000000"/>
+          <w:kern w:val="0"/>
+          <w:szCs w:val="20"/>
+        </w:rPr>
+        <w:t>을</w:t>
+      </w:r>
+      <w:r>
+        <w:rPr>
+          <w:rFonts w:ascii="Consolas" w:hAnsi="Consolas" w:cs="Consolas" w:hint="eastAsia"/>
+          <w:color w:val="000000"/>
+          <w:kern w:val="0"/>
+          <w:szCs w:val="20"/>
+        </w:rPr>
+        <w:t xml:space="preserve"> </w:t>
+      </w:r>
+      <w:r>
+        <w:rPr>
+          <w:rFonts w:ascii="Consolas" w:hAnsi="Consolas" w:cs="Consolas"/>
+          <w:color w:val="000000"/>
+          <w:kern w:val="0"/>
+          <w:szCs w:val="20"/>
+        </w:rPr>
+        <w:t xml:space="preserve">return infoString() </w:t>
+      </w:r>
+      <w:r>
+        <w:rPr>
+          <w:rFonts w:ascii="Consolas" w:hAnsi="Consolas" w:cs="Consolas" w:hint="eastAsia"/>
+          <w:color w:val="000000"/>
+          <w:kern w:val="0"/>
+          <w:szCs w:val="20"/>
+        </w:rPr>
+        <w:t>메소드</w:t>
+      </w:r>
+    </w:p>
+    <w:p>
+      <w:pPr>
+        <w:wordWrap/>
+        <w:adjustRightInd w:val="0"/>
+        <w:spacing w:after="0" w:line="240" w:lineRule="auto"/>
+        <w:jc w:val="left"/>
+        <w:rPr>
+          <w:rFonts w:ascii="Consolas" w:hAnsi="Consolas" w:cs="Consolas"/>
+          <w:color w:val="000000"/>
+          <w:kern w:val="0"/>
+          <w:szCs w:val="20"/>
+        </w:rPr>
+      </w:pPr>
+      <w:r>
+        <w:rPr>
+          <w:rFonts w:ascii="Consolas" w:hAnsi="Consolas" w:cs="Consolas"/>
+          <w:color w:val="000000"/>
+          <w:kern w:val="0"/>
+          <w:szCs w:val="20"/>
+        </w:rPr>
+        <w:t>m</w:t>
+      </w:r>
+      <w:r>
+        <w:rPr>
+          <w:rFonts w:ascii="Consolas" w:hAnsi="Consolas" w:cs="Consolas" w:hint="eastAsia"/>
+          <w:color w:val="000000"/>
+          <w:kern w:val="0"/>
+          <w:szCs w:val="20"/>
+        </w:rPr>
+        <w:t>ain(</w:t>
+      </w:r>
+      <w:r>
+        <w:rPr>
+          <w:rFonts w:ascii="Consolas" w:hAnsi="Consolas" w:cs="Consolas"/>
+          <w:color w:val="000000"/>
+          <w:kern w:val="0"/>
+          <w:szCs w:val="20"/>
+        </w:rPr>
+        <w:t>)</w:t>
+      </w:r>
+      <w:r>
+        <w:rPr>
+          <w:rFonts w:ascii="Consolas" w:hAnsi="Consolas" w:cs="Consolas" w:hint="eastAsia"/>
+          <w:color w:val="000000"/>
+          <w:kern w:val="0"/>
+          <w:szCs w:val="20"/>
+        </w:rPr>
+        <w:t>함수</w:t>
+      </w:r>
+      <w:r>
+        <w:rPr>
+          <w:rFonts w:ascii="Consolas" w:hAnsi="Consolas" w:cs="Consolas" w:hint="eastAsia"/>
+          <w:color w:val="000000"/>
+          <w:kern w:val="0"/>
+          <w:szCs w:val="20"/>
+        </w:rPr>
+        <w:t xml:space="preserve"> </w:t>
+      </w:r>
+      <w:r>
+        <w:rPr>
+          <w:rFonts w:ascii="Consolas" w:hAnsi="Consolas" w:cs="Consolas" w:hint="eastAsia"/>
+          <w:color w:val="000000"/>
+          <w:kern w:val="0"/>
+          <w:szCs w:val="20"/>
+        </w:rPr>
+        <w:t>내용</w:t>
+      </w:r>
+      <w:r>
+        <w:rPr>
+          <w:rFonts w:ascii="Consolas" w:hAnsi="Consolas" w:cs="Consolas" w:hint="eastAsia"/>
+          <w:color w:val="000000"/>
+          <w:kern w:val="0"/>
+          <w:szCs w:val="20"/>
+        </w:rPr>
+        <w:t xml:space="preserve"> : Member member = new Member(</w:t>
+      </w:r>
+      <w:r>
+        <w:rPr>
+          <w:rFonts w:ascii="Consolas" w:hAnsi="Consolas" w:cs="Consolas"/>
+          <w:color w:val="000000"/>
+          <w:kern w:val="0"/>
+          <w:szCs w:val="20"/>
+        </w:rPr>
+        <w:t>“</w:t>
+      </w:r>
+      <w:r>
+        <w:rPr>
+          <w:rFonts w:ascii="Consolas" w:hAnsi="Consolas" w:cs="Consolas" w:hint="eastAsia"/>
+          <w:color w:val="000000"/>
+          <w:kern w:val="0"/>
+          <w:szCs w:val="20"/>
+        </w:rPr>
+        <w:t>aaa</w:t>
+      </w:r>
+      <w:r>
+        <w:rPr>
+          <w:rFonts w:ascii="Consolas" w:hAnsi="Consolas" w:cs="Consolas"/>
+          <w:color w:val="000000"/>
+          <w:kern w:val="0"/>
+          <w:szCs w:val="20"/>
+        </w:rPr>
+        <w:t>”, “xxx”, “</w:t>
+      </w:r>
+      <w:r>
+        <w:rPr>
+          <w:rFonts w:ascii="Consolas" w:hAnsi="Consolas" w:cs="Consolas" w:hint="eastAsia"/>
+          <w:color w:val="000000"/>
+          <w:kern w:val="0"/>
+          <w:szCs w:val="20"/>
+        </w:rPr>
+        <w:t>홍길동</w:t>
+      </w:r>
+      <w:r>
+        <w:rPr>
+          <w:rFonts w:ascii="Consolas" w:hAnsi="Consolas" w:cs="Consolas"/>
+          <w:color w:val="000000"/>
+          <w:kern w:val="0"/>
+          <w:szCs w:val="20"/>
+        </w:rPr>
+        <w:t>”, “hong@company.com”,</w:t>
+      </w:r>
+    </w:p>
+    <w:p>
+      <w:pPr>
+        <w:wordWrap/>
+        <w:adjustRightInd w:val="0"/>
+        <w:spacing w:after="0" w:line="240" w:lineRule="auto"/>
+        <w:jc w:val="left"/>
+        <w:rPr>
+          <w:rFonts w:ascii="Consolas" w:hAnsi="Consolas" w:cs="Consolas"/>
+          <w:color w:val="000000"/>
+          <w:kern w:val="0"/>
+          <w:szCs w:val="20"/>
+        </w:rPr>
+      </w:pPr>
+      <w:r>
+        <w:rPr>
+          <w:rFonts w:ascii="Consolas" w:hAnsi="Consolas" w:cs="Consolas"/>
+          <w:color w:val="000000"/>
+          <w:kern w:val="0"/>
+          <w:szCs w:val="20"/>
+        </w:rPr>
+        <w:t xml:space="preserve">                                        “</w:t>
+      </w:r>
+      <w:r>
+        <w:rPr>
+          <w:rFonts w:ascii="Consolas" w:hAnsi="Consolas" w:cs="Consolas" w:hint="eastAsia"/>
+          <w:color w:val="000000"/>
+          <w:kern w:val="0"/>
+          <w:szCs w:val="20"/>
+        </w:rPr>
+        <w:t>서울</w:t>
+      </w:r>
+      <w:r>
+        <w:rPr>
+          <w:rFonts w:ascii="Consolas" w:hAnsi="Consolas" w:cs="Consolas" w:hint="eastAsia"/>
+          <w:color w:val="000000"/>
+          <w:kern w:val="0"/>
+          <w:szCs w:val="20"/>
+        </w:rPr>
+        <w:t xml:space="preserve"> </w:t>
+      </w:r>
+      <w:r>
+        <w:rPr>
+          <w:rFonts w:ascii="Consolas" w:hAnsi="Consolas" w:cs="Consolas" w:hint="eastAsia"/>
+          <w:color w:val="000000"/>
+          <w:kern w:val="0"/>
+          <w:szCs w:val="20"/>
+        </w:rPr>
+        <w:t>강남구</w:t>
+      </w:r>
+      <w:r>
+        <w:rPr>
+          <w:rFonts w:ascii="Consolas" w:hAnsi="Consolas" w:cs="Consolas"/>
+          <w:color w:val="000000"/>
+          <w:kern w:val="0"/>
+          <w:szCs w:val="20"/>
+        </w:rPr>
+        <w:t>”, “2000-01-01”, ‘</w:t>
+      </w:r>
+      <w:r>
+        <w:rPr>
+          <w:rFonts w:ascii="Consolas" w:hAnsi="Consolas" w:cs="Consolas" w:hint="eastAsia"/>
+          <w:color w:val="000000"/>
+          <w:kern w:val="0"/>
+          <w:szCs w:val="20"/>
+        </w:rPr>
+        <w:t>M</w:t>
+      </w:r>
+      <w:r>
+        <w:rPr>
+          <w:rFonts w:ascii="Consolas" w:hAnsi="Consolas" w:cs="Consolas"/>
+          <w:color w:val="000000"/>
+          <w:kern w:val="0"/>
+          <w:szCs w:val="20"/>
+        </w:rPr>
+        <w:t>’);</w:t>
+      </w:r>
+    </w:p>
+    <w:p>
+      <w:pPr>
+        <w:wordWrap/>
+        <w:adjustRightInd w:val="0"/>
+        <w:spacing w:after="0" w:line="240" w:lineRule="auto"/>
+        <w:jc w:val="left"/>
+        <w:rPr>
+          <w:rFonts w:ascii="Consolas" w:hAnsi="Consolas" w:cs="Consolas"/>
+          <w:color w:val="000000"/>
+          <w:kern w:val="0"/>
+          <w:szCs w:val="20"/>
+        </w:rPr>
+      </w:pPr>
+      <w:r>
+        <w:rPr>
+          <w:rFonts w:ascii="Consolas" w:hAnsi="Consolas" w:cs="Consolas"/>
+          <w:color w:val="000000"/>
+          <w:kern w:val="0"/>
+          <w:szCs w:val="20"/>
+        </w:rPr>
+        <w:t xml:space="preserve">                   </w:t>
+      </w:r>
+      <w:r>
+        <w:rPr>
+          <w:rFonts w:ascii="Consolas" w:hAnsi="Consolas" w:cs="Consolas" w:hint="eastAsia"/>
+          <w:color w:val="000000"/>
+          <w:kern w:val="0"/>
+          <w:szCs w:val="20"/>
+        </w:rPr>
+        <w:t>System.out.println(member.infoString() );</w:t>
       </w:r>
     </w:p>
     <w:p>
@@ -9679,7 +10601,7 @@
             <w:noProof/>
             <w:lang w:val="ko-KR"/>
           </w:rPr>
-          <w:t>1</w:t>
+          <w:t>5</w:t>
         </w:r>
         <w:r>
           <w:fldChar w:fldCharType="end"/>
